--- a/tp1/redesII_trabalhoPratico1_20948_23053.docx
+++ b/tp1/redesII_trabalhoPratico1_20948_23053.docx
@@ -248,7 +248,13 @@
                                   <w:t>Graça</w:t>
                                 </w:r>
                                 <w:r>
-                                  <w:t>, nº 20948</w:t>
+                                  <w:t>, n</w:t>
+                                </w:r>
+                                <w:r>
+                                  <w:t>.</w:t>
+                                </w:r>
+                                <w:r>
+                                  <w:t>º 20948</w:t>
                                 </w:r>
                               </w:sdtContent>
                             </w:sdt>
@@ -260,7 +266,13 @@
                               <w:jc w:val="center"/>
                             </w:pPr>
                             <w:r>
-                              <w:t>Guilherme Lourenço, nº 23053</w:t>
+                              <w:t>Guilherme Lourenço, n</w:t>
+                            </w:r>
+                            <w:r>
+                              <w:t>.</w:t>
+                            </w:r>
+                            <w:r>
+                              <w:t>º 23053</w:t>
                             </w:r>
                           </w:p>
                           <w:p>
@@ -399,7 +411,13 @@
                             <w:t>Graça</w:t>
                           </w:r>
                           <w:r>
-                            <w:t>, nº 20948</w:t>
+                            <w:t>, n</w:t>
+                          </w:r>
+                          <w:r>
+                            <w:t>.</w:t>
+                          </w:r>
+                          <w:r>
+                            <w:t>º 20948</w:t>
                           </w:r>
                         </w:sdtContent>
                       </w:sdt>
@@ -411,7 +429,13 @@
                         <w:jc w:val="center"/>
                       </w:pPr>
                       <w:r>
-                        <w:t>Guilherme Lourenço, nº 23053</w:t>
+                        <w:t>Guilherme Lourenço, n</w:t>
+                      </w:r>
+                      <w:r>
+                        <w:t>.</w:t>
+                      </w:r>
+                      <w:r>
+                        <w:t>º 23053</w:t>
                       </w:r>
                     </w:p>
                     <w:p>
@@ -1046,7 +1070,7 @@
           <w:r>
             <w:fldChar w:fldCharType="separate"/>
           </w:r>
-          <w:hyperlink w:anchor="_Toc99046768" w:history="1">
+          <w:hyperlink w:anchor="_Toc99128015" w:history="1">
             <w:r>
               <w:rPr>
                 <w:rStyle w:val="Hyperlink"/>
@@ -1073,7 +1097,7 @@
                 <w:noProof/>
                 <w:webHidden/>
               </w:rPr>
-              <w:instrText xml:space="preserve"> PAGEREF _Toc99046768 \h </w:instrText>
+              <w:instrText xml:space="preserve"> PAGEREF _Toc99128015 \h </w:instrText>
             </w:r>
             <w:r>
               <w:rPr>
@@ -1116,7 +1140,7 @@
               <w:szCs w:val="22"/>
             </w:rPr>
           </w:pPr>
-          <w:hyperlink w:anchor="_Toc99046769" w:history="1">
+          <w:hyperlink w:anchor="_Toc99128016" w:history="1">
             <w:r>
               <w:rPr>
                 <w:rStyle w:val="Hyperlink"/>
@@ -1143,7 +1167,7 @@
                 <w:noProof/>
                 <w:webHidden/>
               </w:rPr>
-              <w:instrText xml:space="preserve"> PAGEREF _Toc99046769 \h </w:instrText>
+              <w:instrText xml:space="preserve"> PAGEREF _Toc99128016 \h </w:instrText>
             </w:r>
             <w:r>
               <w:rPr>
@@ -1186,7 +1210,7 @@
               <w:szCs w:val="22"/>
             </w:rPr>
           </w:pPr>
-          <w:hyperlink w:anchor="_Toc99046770" w:history="1">
+          <w:hyperlink w:anchor="_Toc99128017" w:history="1">
             <w:r>
               <w:rPr>
                 <w:rStyle w:val="Hyperlink"/>
@@ -1214,7 +1238,7 @@
                 <w:noProof/>
                 <w:webHidden/>
               </w:rPr>
-              <w:instrText xml:space="preserve"> PAGEREF _Toc99046770 \h </w:instrText>
+              <w:instrText xml:space="preserve"> PAGEREF _Toc99128017 \h </w:instrText>
             </w:r>
             <w:r>
               <w:rPr>
@@ -1257,7 +1281,7 @@
               <w:szCs w:val="22"/>
             </w:rPr>
           </w:pPr>
-          <w:hyperlink w:anchor="_Toc99046771" w:history="1">
+          <w:hyperlink w:anchor="_Toc99128018" w:history="1">
             <w:r>
               <w:rPr>
                 <w:rStyle w:val="Hyperlink"/>
@@ -1285,7 +1309,7 @@
                 <w:noProof/>
                 <w:webHidden/>
               </w:rPr>
-              <w:instrText xml:space="preserve"> PAGEREF _Toc99046771 \h </w:instrText>
+              <w:instrText xml:space="preserve"> PAGEREF _Toc99128018 \h </w:instrText>
             </w:r>
             <w:r>
               <w:rPr>
@@ -1328,7 +1352,7 @@
               <w:szCs w:val="22"/>
             </w:rPr>
           </w:pPr>
-          <w:hyperlink w:anchor="_Toc99046772" w:history="1">
+          <w:hyperlink w:anchor="_Toc99128019" w:history="1">
             <w:r>
               <w:rPr>
                 <w:rStyle w:val="Hyperlink"/>
@@ -1356,7 +1380,7 @@
                 <w:noProof/>
                 <w:webHidden/>
               </w:rPr>
-              <w:instrText xml:space="preserve"> PAGEREF _Toc99046772 \h </w:instrText>
+              <w:instrText xml:space="preserve"> PAGEREF _Toc99128019 \h </w:instrText>
             </w:r>
             <w:r>
               <w:rPr>
@@ -1399,7 +1423,7 @@
               <w:szCs w:val="22"/>
             </w:rPr>
           </w:pPr>
-          <w:hyperlink w:anchor="_Toc99046773" w:history="1">
+          <w:hyperlink w:anchor="_Toc99128020" w:history="1">
             <w:r>
               <w:rPr>
                 <w:rStyle w:val="Hyperlink"/>
@@ -1426,7 +1450,7 @@
                 <w:noProof/>
                 <w:webHidden/>
               </w:rPr>
-              <w:instrText xml:space="preserve"> PAGEREF _Toc99046773 \h </w:instrText>
+              <w:instrText xml:space="preserve"> PAGEREF _Toc99128020 \h </w:instrText>
             </w:r>
             <w:r>
               <w:rPr>
@@ -1469,7 +1493,7 @@
               <w:szCs w:val="22"/>
             </w:rPr>
           </w:pPr>
-          <w:hyperlink w:anchor="_Toc99046774" w:history="1">
+          <w:hyperlink w:anchor="_Toc99128021" w:history="1">
             <w:r>
               <w:rPr>
                 <w:rStyle w:val="Hyperlink"/>
@@ -1496,7 +1520,7 @@
                 <w:noProof/>
                 <w:webHidden/>
               </w:rPr>
-              <w:instrText xml:space="preserve"> PAGEREF _Toc99046774 \h </w:instrText>
+              <w:instrText xml:space="preserve"> PAGEREF _Toc99128021 \h </w:instrText>
             </w:r>
             <w:r>
               <w:rPr>
@@ -1539,7 +1563,7 @@
               <w:szCs w:val="22"/>
             </w:rPr>
           </w:pPr>
-          <w:hyperlink w:anchor="_Toc99046775" w:history="1">
+          <w:hyperlink w:anchor="_Toc99128022" w:history="1">
             <w:r>
               <w:rPr>
                 <w:rStyle w:val="Hyperlink"/>
@@ -1567,7 +1591,7 @@
                 <w:noProof/>
                 <w:webHidden/>
               </w:rPr>
-              <w:instrText xml:space="preserve"> PAGEREF _Toc99046775 \h </w:instrText>
+              <w:instrText xml:space="preserve"> PAGEREF _Toc99128022 \h </w:instrText>
             </w:r>
             <w:r>
               <w:rPr>
@@ -1610,7 +1634,7 @@
               <w:szCs w:val="22"/>
             </w:rPr>
           </w:pPr>
-          <w:hyperlink w:anchor="_Toc99046776" w:history="1">
+          <w:hyperlink w:anchor="_Toc99128023" w:history="1">
             <w:r>
               <w:rPr>
                 <w:rStyle w:val="Hyperlink"/>
@@ -1637,7 +1661,7 @@
                 <w:noProof/>
                 <w:webHidden/>
               </w:rPr>
-              <w:instrText xml:space="preserve"> PAGEREF _Toc99046776 \h </w:instrText>
+              <w:instrText xml:space="preserve"> PAGEREF _Toc99128023 \h </w:instrText>
             </w:r>
             <w:r>
               <w:rPr>
@@ -1680,7 +1704,7 @@
               <w:szCs w:val="22"/>
             </w:rPr>
           </w:pPr>
-          <w:hyperlink w:anchor="_Toc99046777" w:history="1">
+          <w:hyperlink w:anchor="_Toc99128024" w:history="1">
             <w:r>
               <w:rPr>
                 <w:rStyle w:val="Hyperlink"/>
@@ -1707,7 +1731,7 @@
                 <w:noProof/>
                 <w:webHidden/>
               </w:rPr>
-              <w:instrText xml:space="preserve"> PAGEREF _Toc99046777 \h </w:instrText>
+              <w:instrText xml:space="preserve"> PAGEREF _Toc99128024 \h </w:instrText>
             </w:r>
             <w:r>
               <w:rPr>
@@ -1750,7 +1774,7 @@
               <w:szCs w:val="22"/>
             </w:rPr>
           </w:pPr>
-          <w:hyperlink w:anchor="_Toc99046778" w:history="1">
+          <w:hyperlink w:anchor="_Toc99128025" w:history="1">
             <w:r>
               <w:rPr>
                 <w:rStyle w:val="Hyperlink"/>
@@ -1793,7 +1817,7 @@
                 <w:noProof/>
                 <w:webHidden/>
               </w:rPr>
-              <w:instrText xml:space="preserve"> PAGEREF _Toc99046778 \h </w:instrText>
+              <w:instrText xml:space="preserve"> PAGEREF _Toc99128025 \h </w:instrText>
             </w:r>
             <w:r>
               <w:rPr>
@@ -1836,7 +1860,7 @@
               <w:szCs w:val="22"/>
             </w:rPr>
           </w:pPr>
-          <w:hyperlink w:anchor="_Toc99046779" w:history="1">
+          <w:hyperlink w:anchor="_Toc99128026" w:history="1">
             <w:r>
               <w:rPr>
                 <w:rStyle w:val="Hyperlink"/>
@@ -1863,7 +1887,7 @@
                 <w:noProof/>
                 <w:webHidden/>
               </w:rPr>
-              <w:instrText xml:space="preserve"> PAGEREF _Toc99046779 \h </w:instrText>
+              <w:instrText xml:space="preserve"> PAGEREF _Toc99128026 \h </w:instrText>
             </w:r>
             <w:r>
               <w:rPr>
@@ -1906,7 +1930,7 @@
               <w:szCs w:val="22"/>
             </w:rPr>
           </w:pPr>
-          <w:hyperlink w:anchor="_Toc99046780" w:history="1">
+          <w:hyperlink w:anchor="_Toc99128027" w:history="1">
             <w:r>
               <w:rPr>
                 <w:rStyle w:val="Hyperlink"/>
@@ -1958,7 +1982,7 @@
                 <w:noProof/>
                 <w:webHidden/>
               </w:rPr>
-              <w:instrText xml:space="preserve"> PAGEREF _Toc99046780 \h </w:instrText>
+              <w:instrText xml:space="preserve"> PAGEREF _Toc99128027 \h </w:instrText>
             </w:r>
             <w:r>
               <w:rPr>
@@ -2001,7 +2025,7 @@
               <w:szCs w:val="22"/>
             </w:rPr>
           </w:pPr>
-          <w:hyperlink w:anchor="_Toc99046781" w:history="1">
+          <w:hyperlink w:anchor="_Toc99128028" w:history="1">
             <w:r>
               <w:rPr>
                 <w:rStyle w:val="Hyperlink"/>
@@ -2053,7 +2077,7 @@
                 <w:noProof/>
                 <w:webHidden/>
               </w:rPr>
-              <w:instrText xml:space="preserve"> PAGEREF _Toc99046781 \h </w:instrText>
+              <w:instrText xml:space="preserve"> PAGEREF _Toc99128028 \h </w:instrText>
             </w:r>
             <w:r>
               <w:rPr>
@@ -2096,7 +2120,7 @@
               <w:szCs w:val="22"/>
             </w:rPr>
           </w:pPr>
-          <w:hyperlink w:anchor="_Toc99046782" w:history="1">
+          <w:hyperlink w:anchor="_Toc99128029" w:history="1">
             <w:r>
               <w:rPr>
                 <w:rStyle w:val="Hyperlink"/>
@@ -2142,7 +2166,7 @@
                 <w:noProof/>
                 <w:webHidden/>
               </w:rPr>
-              <w:instrText xml:space="preserve"> PAGEREF _Toc99046782 \h </w:instrText>
+              <w:instrText xml:space="preserve"> PAGEREF _Toc99128029 \h </w:instrText>
             </w:r>
             <w:r>
               <w:rPr>
@@ -2185,7 +2209,7 @@
               <w:szCs w:val="22"/>
             </w:rPr>
           </w:pPr>
-          <w:hyperlink w:anchor="_Toc99046783" w:history="1">
+          <w:hyperlink w:anchor="_Toc99128030" w:history="1">
             <w:r>
               <w:rPr>
                 <w:rStyle w:val="Hyperlink"/>
@@ -2212,7 +2236,7 @@
                 <w:noProof/>
                 <w:webHidden/>
               </w:rPr>
-              <w:instrText xml:space="preserve"> PAGEREF _Toc99046783 \h </w:instrText>
+              <w:instrText xml:space="preserve"> PAGEREF _Toc99128030 \h </w:instrText>
             </w:r>
             <w:r>
               <w:rPr>
@@ -2255,7 +2279,7 @@
               <w:szCs w:val="22"/>
             </w:rPr>
           </w:pPr>
-          <w:hyperlink w:anchor="_Toc99046784" w:history="1">
+          <w:hyperlink w:anchor="_Toc99128031" w:history="1">
             <w:r>
               <w:rPr>
                 <w:rStyle w:val="Hyperlink"/>
@@ -2298,7 +2322,7 @@
                 <w:noProof/>
                 <w:webHidden/>
               </w:rPr>
-              <w:instrText xml:space="preserve"> PAGEREF _Toc99046784 \h </w:instrText>
+              <w:instrText xml:space="preserve"> PAGEREF _Toc99128031 \h </w:instrText>
             </w:r>
             <w:r>
               <w:rPr>
@@ -2341,7 +2365,7 @@
               <w:szCs w:val="22"/>
             </w:rPr>
           </w:pPr>
-          <w:hyperlink w:anchor="_Toc99046785" w:history="1">
+          <w:hyperlink w:anchor="_Toc99128032" w:history="1">
             <w:r>
               <w:rPr>
                 <w:rStyle w:val="Hyperlink"/>
@@ -2384,7 +2408,7 @@
                 <w:noProof/>
                 <w:webHidden/>
               </w:rPr>
-              <w:instrText xml:space="preserve"> PAGEREF _Toc99046785 \h </w:instrText>
+              <w:instrText xml:space="preserve"> PAGEREF _Toc99128032 \h </w:instrText>
             </w:r>
             <w:r>
               <w:rPr>
@@ -2427,7 +2451,7 @@
               <w:szCs w:val="22"/>
             </w:rPr>
           </w:pPr>
-          <w:hyperlink w:anchor="_Toc99046786" w:history="1">
+          <w:hyperlink w:anchor="_Toc99128033" w:history="1">
             <w:r>
               <w:rPr>
                 <w:rStyle w:val="Hyperlink"/>
@@ -2463,7 +2487,7 @@
                 <w:noProof/>
                 <w:webHidden/>
               </w:rPr>
-              <w:instrText xml:space="preserve"> PAGEREF _Toc99046786 \h </w:instrText>
+              <w:instrText xml:space="preserve"> PAGEREF _Toc99128033 \h </w:instrText>
             </w:r>
             <w:r>
               <w:rPr>
@@ -2506,7 +2530,7 @@
               <w:szCs w:val="22"/>
             </w:rPr>
           </w:pPr>
-          <w:hyperlink w:anchor="_Toc99046787" w:history="1">
+          <w:hyperlink w:anchor="_Toc99128034" w:history="1">
             <w:r>
               <w:rPr>
                 <w:rStyle w:val="Hyperlink"/>
@@ -2549,7 +2573,7 @@
                 <w:noProof/>
                 <w:webHidden/>
               </w:rPr>
-              <w:instrText xml:space="preserve"> PAGEREF _Toc99046787 \h </w:instrText>
+              <w:instrText xml:space="preserve"> PAGEREF _Toc99128034 \h </w:instrText>
             </w:r>
             <w:r>
               <w:rPr>
@@ -2592,7 +2616,7 @@
               <w:szCs w:val="22"/>
             </w:rPr>
           </w:pPr>
-          <w:hyperlink w:anchor="_Toc99046788" w:history="1">
+          <w:hyperlink w:anchor="_Toc99128035" w:history="1">
             <w:r>
               <w:rPr>
                 <w:rStyle w:val="Hyperlink"/>
@@ -2629,7 +2653,7 @@
                 <w:noProof/>
                 <w:webHidden/>
               </w:rPr>
-              <w:instrText xml:space="preserve"> PAGEREF _Toc99046788 \h </w:instrText>
+              <w:instrText xml:space="preserve"> PAGEREF _Toc99128035 \h </w:instrText>
             </w:r>
             <w:r>
               <w:rPr>
@@ -2672,7 +2696,7 @@
               <w:szCs w:val="22"/>
             </w:rPr>
           </w:pPr>
-          <w:hyperlink w:anchor="_Toc99046789" w:history="1">
+          <w:hyperlink w:anchor="_Toc99128036" w:history="1">
             <w:r>
               <w:rPr>
                 <w:rStyle w:val="Hyperlink"/>
@@ -2699,7 +2723,7 @@
                 <w:noProof/>
                 <w:webHidden/>
               </w:rPr>
-              <w:instrText xml:space="preserve"> PAGEREF _Toc99046789 \h </w:instrText>
+              <w:instrText xml:space="preserve"> PAGEREF _Toc99128036 \h </w:instrText>
             </w:r>
             <w:r>
               <w:rPr>
@@ -2742,7 +2766,7 @@
               <w:szCs w:val="22"/>
             </w:rPr>
           </w:pPr>
-          <w:hyperlink w:anchor="_Toc99046790" w:history="1">
+          <w:hyperlink w:anchor="_Toc99128037" w:history="1">
             <w:r>
               <w:rPr>
                 <w:rStyle w:val="Hyperlink"/>
@@ -2770,7 +2794,7 @@
                 <w:noProof/>
                 <w:webHidden/>
               </w:rPr>
-              <w:instrText xml:space="preserve"> PAGEREF _Toc99046790 \h </w:instrText>
+              <w:instrText xml:space="preserve"> PAGEREF _Toc99128037 \h </w:instrText>
             </w:r>
             <w:r>
               <w:rPr>
@@ -2813,7 +2837,7 @@
               <w:szCs w:val="22"/>
             </w:rPr>
           </w:pPr>
-          <w:hyperlink w:anchor="_Toc99046791" w:history="1">
+          <w:hyperlink w:anchor="_Toc99128038" w:history="1">
             <w:r>
               <w:rPr>
                 <w:rStyle w:val="Hyperlink"/>
@@ -2841,7 +2865,7 @@
                 <w:noProof/>
                 <w:webHidden/>
               </w:rPr>
-              <w:instrText xml:space="preserve"> PAGEREF _Toc99046791 \h </w:instrText>
+              <w:instrText xml:space="preserve"> PAGEREF _Toc99128038 \h </w:instrText>
             </w:r>
             <w:r>
               <w:rPr>
@@ -2884,7 +2908,7 @@
               <w:szCs w:val="22"/>
             </w:rPr>
           </w:pPr>
-          <w:hyperlink w:anchor="_Toc99046792" w:history="1">
+          <w:hyperlink w:anchor="_Toc99128039" w:history="1">
             <w:r>
               <w:rPr>
                 <w:rStyle w:val="Hyperlink"/>
@@ -2912,7 +2936,7 @@
                 <w:noProof/>
                 <w:webHidden/>
               </w:rPr>
-              <w:instrText xml:space="preserve"> PAGEREF _Toc99046792 \h </w:instrText>
+              <w:instrText xml:space="preserve"> PAGEREF _Toc99128039 \h </w:instrText>
             </w:r>
             <w:r>
               <w:rPr>
@@ -2955,7 +2979,7 @@
               <w:szCs w:val="22"/>
             </w:rPr>
           </w:pPr>
-          <w:hyperlink w:anchor="_Toc99046793" w:history="1">
+          <w:hyperlink w:anchor="_Toc99128040" w:history="1">
             <w:r>
               <w:rPr>
                 <w:rStyle w:val="Hyperlink"/>
@@ -2982,7 +3006,7 @@
                 <w:noProof/>
                 <w:webHidden/>
               </w:rPr>
-              <w:instrText xml:space="preserve"> PAGEREF _Toc99046793 \h </w:instrText>
+              <w:instrText xml:space="preserve"> PAGEREF _Toc99128040 \h </w:instrText>
             </w:r>
             <w:r>
               <w:rPr>
@@ -3025,7 +3049,7 @@
               <w:szCs w:val="22"/>
             </w:rPr>
           </w:pPr>
-          <w:hyperlink w:anchor="_Toc99046794" w:history="1">
+          <w:hyperlink w:anchor="_Toc99128041" w:history="1">
             <w:r>
               <w:rPr>
                 <w:rStyle w:val="Hyperlink"/>
@@ -3068,7 +3092,7 @@
                 <w:noProof/>
                 <w:webHidden/>
               </w:rPr>
-              <w:instrText xml:space="preserve"> PAGEREF _Toc99046794 \h </w:instrText>
+              <w:instrText xml:space="preserve"> PAGEREF _Toc99128041 \h </w:instrText>
             </w:r>
             <w:r>
               <w:rPr>
@@ -3111,7 +3135,7 @@
               <w:szCs w:val="22"/>
             </w:rPr>
           </w:pPr>
-          <w:hyperlink w:anchor="_Toc99046795" w:history="1">
+          <w:hyperlink w:anchor="_Toc99128042" w:history="1">
             <w:r>
               <w:rPr>
                 <w:rStyle w:val="Hyperlink"/>
@@ -3157,7 +3181,7 @@
                 <w:noProof/>
                 <w:webHidden/>
               </w:rPr>
-              <w:instrText xml:space="preserve"> PAGEREF _Toc99046795 \h </w:instrText>
+              <w:instrText xml:space="preserve"> PAGEREF _Toc99128042 \h </w:instrText>
             </w:r>
             <w:r>
               <w:rPr>
@@ -3200,7 +3224,7 @@
               <w:szCs w:val="22"/>
             </w:rPr>
           </w:pPr>
-          <w:hyperlink w:anchor="_Toc99046796" w:history="1">
+          <w:hyperlink w:anchor="_Toc99128043" w:history="1">
             <w:r>
               <w:rPr>
                 <w:rStyle w:val="Hyperlink"/>
@@ -3243,7 +3267,7 @@
                 <w:noProof/>
                 <w:webHidden/>
               </w:rPr>
-              <w:instrText xml:space="preserve"> PAGEREF _Toc99046796 \h </w:instrText>
+              <w:instrText xml:space="preserve"> PAGEREF _Toc99128043 \h </w:instrText>
             </w:r>
             <w:r>
               <w:rPr>
@@ -3286,7 +3310,7 @@
               <w:szCs w:val="22"/>
             </w:rPr>
           </w:pPr>
-          <w:hyperlink w:anchor="_Toc99046797" w:history="1">
+          <w:hyperlink w:anchor="_Toc99128044" w:history="1">
             <w:r>
               <w:rPr>
                 <w:rStyle w:val="Hyperlink"/>
@@ -3323,7 +3347,7 @@
                 <w:noProof/>
                 <w:webHidden/>
               </w:rPr>
-              <w:instrText xml:space="preserve"> PAGEREF _Toc99046797 \h </w:instrText>
+              <w:instrText xml:space="preserve"> PAGEREF _Toc99128044 \h </w:instrText>
             </w:r>
             <w:r>
               <w:rPr>
@@ -3366,7 +3390,7 @@
               <w:szCs w:val="22"/>
             </w:rPr>
           </w:pPr>
-          <w:hyperlink w:anchor="_Toc99046798" w:history="1">
+          <w:hyperlink w:anchor="_Toc99128045" w:history="1">
             <w:r>
               <w:rPr>
                 <w:rStyle w:val="Hyperlink"/>
@@ -3418,7 +3442,7 @@
                 <w:noProof/>
                 <w:webHidden/>
               </w:rPr>
-              <w:instrText xml:space="preserve"> PAGEREF _Toc99046798 \h </w:instrText>
+              <w:instrText xml:space="preserve"> PAGEREF _Toc99128045 \h </w:instrText>
             </w:r>
             <w:r>
               <w:rPr>
@@ -3461,7 +3485,7 @@
               <w:szCs w:val="22"/>
             </w:rPr>
           </w:pPr>
-          <w:hyperlink w:anchor="_Toc99046799" w:history="1">
+          <w:hyperlink w:anchor="_Toc99128046" w:history="1">
             <w:r>
               <w:rPr>
                 <w:rStyle w:val="Hyperlink"/>
@@ -3504,7 +3528,7 @@
                 <w:noProof/>
                 <w:webHidden/>
               </w:rPr>
-              <w:instrText xml:space="preserve"> PAGEREF _Toc99046799 \h </w:instrText>
+              <w:instrText xml:space="preserve"> PAGEREF _Toc99128046 \h </w:instrText>
             </w:r>
             <w:r>
               <w:rPr>
@@ -3547,7 +3571,7 @@
               <w:szCs w:val="22"/>
             </w:rPr>
           </w:pPr>
-          <w:hyperlink w:anchor="_Toc99046800" w:history="1">
+          <w:hyperlink w:anchor="_Toc99128047" w:history="1">
             <w:r>
               <w:rPr>
                 <w:rStyle w:val="Hyperlink"/>
@@ -3583,7 +3607,7 @@
                 <w:noProof/>
                 <w:webHidden/>
               </w:rPr>
-              <w:instrText xml:space="preserve"> PAGEREF _Toc99046800 \h </w:instrText>
+              <w:instrText xml:space="preserve"> PAGEREF _Toc99128047 \h </w:instrText>
             </w:r>
             <w:r>
               <w:rPr>
@@ -3626,7 +3650,7 @@
               <w:szCs w:val="22"/>
             </w:rPr>
           </w:pPr>
-          <w:hyperlink w:anchor="_Toc99046801" w:history="1">
+          <w:hyperlink w:anchor="_Toc99128048" w:history="1">
             <w:r>
               <w:rPr>
                 <w:rStyle w:val="Hyperlink"/>
@@ -3669,7 +3693,7 @@
                 <w:noProof/>
                 <w:webHidden/>
               </w:rPr>
-              <w:instrText xml:space="preserve"> PAGEREF _Toc99046801 \h </w:instrText>
+              <w:instrText xml:space="preserve"> PAGEREF _Toc99128048 \h </w:instrText>
             </w:r>
             <w:r>
               <w:rPr>
@@ -3712,7 +3736,7 @@
               <w:szCs w:val="22"/>
             </w:rPr>
           </w:pPr>
-          <w:hyperlink w:anchor="_Toc99046802" w:history="1">
+          <w:hyperlink w:anchor="_Toc99128049" w:history="1">
             <w:r>
               <w:rPr>
                 <w:rStyle w:val="Hyperlink"/>
@@ -3749,7 +3773,7 @@
                 <w:noProof/>
                 <w:webHidden/>
               </w:rPr>
-              <w:instrText xml:space="preserve"> PAGEREF _Toc99046802 \h </w:instrText>
+              <w:instrText xml:space="preserve"> PAGEREF _Toc99128049 \h </w:instrText>
             </w:r>
             <w:r>
               <w:rPr>
@@ -3792,7 +3816,7 @@
               <w:szCs w:val="22"/>
             </w:rPr>
           </w:pPr>
-          <w:hyperlink w:anchor="_Toc99046803" w:history="1">
+          <w:hyperlink w:anchor="_Toc99128050" w:history="1">
             <w:r>
               <w:rPr>
                 <w:rStyle w:val="Hyperlink"/>
@@ -3820,7 +3844,7 @@
                 <w:noProof/>
                 <w:webHidden/>
               </w:rPr>
-              <w:instrText xml:space="preserve"> PAGEREF _Toc99046803 \h </w:instrText>
+              <w:instrText xml:space="preserve"> PAGEREF _Toc99128050 \h </w:instrText>
             </w:r>
             <w:r>
               <w:rPr>
@@ -3863,7 +3887,7 @@
               <w:szCs w:val="22"/>
             </w:rPr>
           </w:pPr>
-          <w:hyperlink w:anchor="_Toc99046804" w:history="1">
+          <w:hyperlink w:anchor="_Toc99128051" w:history="1">
             <w:r>
               <w:rPr>
                 <w:rStyle w:val="Hyperlink"/>
@@ -3906,7 +3930,7 @@
                 <w:noProof/>
                 <w:webHidden/>
               </w:rPr>
-              <w:instrText xml:space="preserve"> PAGEREF _Toc99046804 \h </w:instrText>
+              <w:instrText xml:space="preserve"> PAGEREF _Toc99128051 \h </w:instrText>
             </w:r>
             <w:r>
               <w:rPr>
@@ -3949,7 +3973,7 @@
               <w:szCs w:val="22"/>
             </w:rPr>
           </w:pPr>
-          <w:hyperlink w:anchor="_Toc99046805" w:history="1">
+          <w:hyperlink w:anchor="_Toc99128052" w:history="1">
             <w:r>
               <w:rPr>
                 <w:rStyle w:val="Hyperlink"/>
@@ -3992,7 +4016,7 @@
                 <w:noProof/>
                 <w:webHidden/>
               </w:rPr>
-              <w:instrText xml:space="preserve"> PAGEREF _Toc99046805 \h </w:instrText>
+              <w:instrText xml:space="preserve"> PAGEREF _Toc99128052 \h </w:instrText>
             </w:r>
             <w:r>
               <w:rPr>
@@ -4035,7 +4059,7 @@
               <w:szCs w:val="22"/>
             </w:rPr>
           </w:pPr>
-          <w:hyperlink w:anchor="_Toc99046806" w:history="1">
+          <w:hyperlink w:anchor="_Toc99128053" w:history="1">
             <w:r>
               <w:rPr>
                 <w:rStyle w:val="Hyperlink"/>
@@ -4072,7 +4096,7 @@
                 <w:noProof/>
                 <w:webHidden/>
               </w:rPr>
-              <w:instrText xml:space="preserve"> PAGEREF _Toc99046806 \h </w:instrText>
+              <w:instrText xml:space="preserve"> PAGEREF _Toc99128053 \h </w:instrText>
             </w:r>
             <w:r>
               <w:rPr>
@@ -4115,7 +4139,7 @@
               <w:szCs w:val="22"/>
             </w:rPr>
           </w:pPr>
-          <w:hyperlink w:anchor="_Toc99046807" w:history="1">
+          <w:hyperlink w:anchor="_Toc99128054" w:history="1">
             <w:r>
               <w:rPr>
                 <w:rStyle w:val="Hyperlink"/>
@@ -4142,7 +4166,7 @@
                 <w:noProof/>
                 <w:webHidden/>
               </w:rPr>
-              <w:instrText xml:space="preserve"> PAGEREF _Toc99046807 \h </w:instrText>
+              <w:instrText xml:space="preserve"> PAGEREF _Toc99128054 \h </w:instrText>
             </w:r>
             <w:r>
               <w:rPr>
@@ -4185,7 +4209,7 @@
               <w:szCs w:val="22"/>
             </w:rPr>
           </w:pPr>
-          <w:hyperlink w:anchor="_Toc99046808" w:history="1">
+          <w:hyperlink w:anchor="_Toc99128055" w:history="1">
             <w:r>
               <w:rPr>
                 <w:rStyle w:val="Hyperlink"/>
@@ -4229,7 +4253,7 @@
                 <w:noProof/>
                 <w:webHidden/>
               </w:rPr>
-              <w:instrText xml:space="preserve"> PAGEREF _Toc99046808 \h </w:instrText>
+              <w:instrText xml:space="preserve"> PAGEREF _Toc99128055 \h </w:instrText>
             </w:r>
             <w:r>
               <w:rPr>
@@ -4272,7 +4296,7 @@
               <w:szCs w:val="22"/>
             </w:rPr>
           </w:pPr>
-          <w:hyperlink w:anchor="_Toc99046809" w:history="1">
+          <w:hyperlink w:anchor="_Toc99128056" w:history="1">
             <w:r>
               <w:rPr>
                 <w:rStyle w:val="Hyperlink"/>
@@ -4299,7 +4323,7 @@
                 <w:noProof/>
                 <w:webHidden/>
               </w:rPr>
-              <w:instrText xml:space="preserve"> PAGEREF _Toc99046809 \h </w:instrText>
+              <w:instrText xml:space="preserve"> PAGEREF _Toc99128056 \h </w:instrText>
             </w:r>
             <w:r>
               <w:rPr>
@@ -4342,7 +4366,7 @@
               <w:szCs w:val="22"/>
             </w:rPr>
           </w:pPr>
-          <w:hyperlink w:anchor="_Toc99046810" w:history="1">
+          <w:hyperlink w:anchor="_Toc99128057" w:history="1">
             <w:r>
               <w:rPr>
                 <w:rStyle w:val="Hyperlink"/>
@@ -4370,7 +4394,7 @@
                 <w:noProof/>
                 <w:webHidden/>
               </w:rPr>
-              <w:instrText xml:space="preserve"> PAGEREF _Toc99046810 \h </w:instrText>
+              <w:instrText xml:space="preserve"> PAGEREF _Toc99128057 \h </w:instrText>
             </w:r>
             <w:r>
               <w:rPr>
@@ -4413,7 +4437,7 @@
               <w:szCs w:val="22"/>
             </w:rPr>
           </w:pPr>
-          <w:hyperlink w:anchor="_Toc99046811" w:history="1">
+          <w:hyperlink w:anchor="_Toc99128058" w:history="1">
             <w:r>
               <w:rPr>
                 <w:rStyle w:val="Hyperlink"/>
@@ -4441,7 +4465,7 @@
                 <w:noProof/>
                 <w:webHidden/>
               </w:rPr>
-              <w:instrText xml:space="preserve"> PAGEREF _Toc99046811 \h </w:instrText>
+              <w:instrText xml:space="preserve"> PAGEREF _Toc99128058 \h </w:instrText>
             </w:r>
             <w:r>
               <w:rPr>
@@ -4484,7 +4508,7 @@
               <w:szCs w:val="22"/>
             </w:rPr>
           </w:pPr>
-          <w:hyperlink w:anchor="_Toc99046812" w:history="1">
+          <w:hyperlink w:anchor="_Toc99128059" w:history="1">
             <w:r>
               <w:rPr>
                 <w:rStyle w:val="Hyperlink"/>
@@ -4512,7 +4536,7 @@
                 <w:noProof/>
                 <w:webHidden/>
               </w:rPr>
-              <w:instrText xml:space="preserve"> PAGEREF _Toc99046812 \h </w:instrText>
+              <w:instrText xml:space="preserve"> PAGEREF _Toc99128059 \h </w:instrText>
             </w:r>
             <w:r>
               <w:rPr>
@@ -4555,7 +4579,7 @@
               <w:szCs w:val="22"/>
             </w:rPr>
           </w:pPr>
-          <w:hyperlink w:anchor="_Toc99046813" w:history="1">
+          <w:hyperlink w:anchor="_Toc99128060" w:history="1">
             <w:r>
               <w:rPr>
                 <w:rStyle w:val="Hyperlink"/>
@@ -4601,7 +4625,7 @@
                 <w:noProof/>
                 <w:webHidden/>
               </w:rPr>
-              <w:instrText xml:space="preserve"> PAGEREF _Toc99046813 \h </w:instrText>
+              <w:instrText xml:space="preserve"> PAGEREF _Toc99128060 \h </w:instrText>
             </w:r>
             <w:r>
               <w:rPr>
@@ -4644,7 +4668,7 @@
               <w:szCs w:val="22"/>
             </w:rPr>
           </w:pPr>
-          <w:hyperlink w:anchor="_Toc99046814" w:history="1">
+          <w:hyperlink w:anchor="_Toc99128061" w:history="1">
             <w:r>
               <w:rPr>
                 <w:rStyle w:val="Hyperlink"/>
@@ -4687,7 +4711,7 @@
                 <w:noProof/>
                 <w:webHidden/>
               </w:rPr>
-              <w:instrText xml:space="preserve"> PAGEREF _Toc99046814 \h </w:instrText>
+              <w:instrText xml:space="preserve"> PAGEREF _Toc99128061 \h </w:instrText>
             </w:r>
             <w:r>
               <w:rPr>
@@ -4730,7 +4754,7 @@
               <w:szCs w:val="22"/>
             </w:rPr>
           </w:pPr>
-          <w:hyperlink w:anchor="_Toc99046815" w:history="1">
+          <w:hyperlink w:anchor="_Toc99128062" w:history="1">
             <w:r>
               <w:rPr>
                 <w:rStyle w:val="Hyperlink"/>
@@ -4767,7 +4791,7 @@
                 <w:noProof/>
                 <w:webHidden/>
               </w:rPr>
-              <w:instrText xml:space="preserve"> PAGEREF _Toc99046815 \h </w:instrText>
+              <w:instrText xml:space="preserve"> PAGEREF _Toc99128062 \h </w:instrText>
             </w:r>
             <w:r>
               <w:rPr>
@@ -4810,7 +4834,7 @@
               <w:szCs w:val="22"/>
             </w:rPr>
           </w:pPr>
-          <w:hyperlink w:anchor="_Toc99046816" w:history="1">
+          <w:hyperlink w:anchor="_Toc99128063" w:history="1">
             <w:r>
               <w:rPr>
                 <w:rStyle w:val="Hyperlink"/>
@@ -4837,7 +4861,7 @@
                 <w:noProof/>
                 <w:webHidden/>
               </w:rPr>
-              <w:instrText xml:space="preserve"> PAGEREF _Toc99046816 \h </w:instrText>
+              <w:instrText xml:space="preserve"> PAGEREF _Toc99128063 \h </w:instrText>
             </w:r>
             <w:r>
               <w:rPr>
@@ -4880,7 +4904,7 @@
               <w:szCs w:val="22"/>
             </w:rPr>
           </w:pPr>
-          <w:hyperlink w:anchor="_Toc99046817" w:history="1">
+          <w:hyperlink w:anchor="_Toc99128064" w:history="1">
             <w:r>
               <w:rPr>
                 <w:rStyle w:val="Hyperlink"/>
@@ -4907,7 +4931,7 @@
                 <w:noProof/>
                 <w:webHidden/>
               </w:rPr>
-              <w:instrText xml:space="preserve"> PAGEREF _Toc99046817 \h </w:instrText>
+              <w:instrText xml:space="preserve"> PAGEREF _Toc99128064 \h </w:instrText>
             </w:r>
             <w:r>
               <w:rPr>
@@ -4928,6 +4952,76 @@
                 <w:webHidden/>
               </w:rPr>
               <w:t>23</w:t>
+            </w:r>
+            <w:r>
+              <w:rPr>
+                <w:noProof/>
+                <w:webHidden/>
+              </w:rPr>
+              <w:fldChar w:fldCharType="end"/>
+            </w:r>
+          </w:hyperlink>
+        </w:p>
+        <w:p>
+          <w:pPr>
+            <w:pStyle w:val="TOC1"/>
+            <w:rPr>
+              <w:rFonts w:asciiTheme="minorHAnsi" w:eastAsiaTheme="minorEastAsia" w:hAnsiTheme="minorHAnsi" w:cstheme="minorBidi"/>
+              <w:smallCaps w:val="0"/>
+              <w:noProof/>
+              <w:color w:val="auto"/>
+              <w:sz w:val="22"/>
+              <w:szCs w:val="22"/>
+            </w:rPr>
+          </w:pPr>
+          <w:hyperlink w:anchor="_Toc99128065" w:history="1">
+            <w:r>
+              <w:rPr>
+                <w:rStyle w:val="Hyperlink"/>
+                <w:noProof/>
+              </w:rPr>
+              <w:t>Conclusão</w:t>
+            </w:r>
+            <w:r>
+              <w:rPr>
+                <w:noProof/>
+                <w:webHidden/>
+              </w:rPr>
+              <w:tab/>
+            </w:r>
+            <w:r>
+              <w:rPr>
+                <w:noProof/>
+                <w:webHidden/>
+              </w:rPr>
+              <w:fldChar w:fldCharType="begin"/>
+            </w:r>
+            <w:r>
+              <w:rPr>
+                <w:noProof/>
+                <w:webHidden/>
+              </w:rPr>
+              <w:instrText xml:space="preserve"> PAGEREF _Toc99128065 \h </w:instrText>
+            </w:r>
+            <w:r>
+              <w:rPr>
+                <w:noProof/>
+                <w:webHidden/>
+              </w:rPr>
+            </w:r>
+            <w:r>
+              <w:rPr>
+                <w:noProof/>
+                <w:webHidden/>
+              </w:rPr>
+              <w:fldChar w:fldCharType="separate"/>
+            </w:r>
+            <w:r>
+              <w:rPr>
+                <w:noProof/>
+                <w:webHidden/>
+              </w:rPr>
+              <w:t>24</w:t>
             </w:r>
             <w:r>
               <w:rPr>
@@ -4983,12 +5077,20 @@
         <w:pStyle w:val="Heading1"/>
         <w:jc w:val="center"/>
       </w:pPr>
-      <w:bookmarkStart w:id="0" w:name="_Toc99046768"/>
+      <w:bookmarkStart w:id="0" w:name="_Toc99128015"/>
       <w:r>
         <w:lastRenderedPageBreak/>
         <w:t>Objetivos</w:t>
       </w:r>
       <w:bookmarkEnd w:id="0"/>
+    </w:p>
+    <w:p>
+      <w:pPr>
+        <w:jc w:val="both"/>
+      </w:pPr>
+      <w:r>
+        <w:t>Os objetivos pretendidos neste trabalho prático são os seguintes:</w:t>
+      </w:r>
     </w:p>
     <w:p>
       <w:pPr>
@@ -5200,7 +5302,7 @@
         <w:pStyle w:val="Heading1"/>
         <w:jc w:val="center"/>
       </w:pPr>
-      <w:bookmarkStart w:id="1" w:name="_Toc99046769"/>
+      <w:bookmarkStart w:id="1" w:name="_Toc99128016"/>
       <w:r>
         <w:lastRenderedPageBreak/>
         <w:t>Cenário A</w:t>
@@ -5219,7 +5321,7 @@
           <w:u w:val="single"/>
         </w:rPr>
       </w:pPr>
-      <w:bookmarkStart w:id="2" w:name="_Toc99046770"/>
+      <w:bookmarkStart w:id="2" w:name="_Toc99128017"/>
       <w:r>
         <w:rPr>
           <w:b w:val="0"/>
@@ -5290,27 +5392,14 @@
       <w:r>
         <w:t xml:space="preserve">Figura </w:t>
       </w:r>
-      <w:r>
-        <w:fldChar w:fldCharType="begin"/>
-      </w:r>
-      <w:r>
-        <w:instrText xml:space="preserve"> SEQ Figura \* ARABIC </w:instrText>
-      </w:r>
-      <w:r>
-        <w:fldChar w:fldCharType="separate"/>
-      </w:r>
-      <w:r>
-        <w:rPr>
-          <w:noProof/>
-        </w:rPr>
-        <w:t>1</w:t>
-      </w:r>
-      <w:r>
-        <w:rPr>
-          <w:noProof/>
-        </w:rPr>
-        <w:fldChar w:fldCharType="end"/>
-      </w:r>
+      <w:fldSimple w:instr=" SEQ Figura \* ARABIC ">
+        <w:r>
+          <w:rPr>
+            <w:noProof/>
+          </w:rPr>
+          <w:t>1</w:t>
+        </w:r>
+      </w:fldSimple>
       <w:r>
         <w:t xml:space="preserve"> Topologia da rede</w:t>
       </w:r>
@@ -5332,7 +5421,7 @@
           <w:u w:val="single"/>
         </w:rPr>
       </w:pPr>
-      <w:bookmarkStart w:id="3" w:name="_Toc99046771"/>
+      <w:bookmarkStart w:id="3" w:name="_Toc99128018"/>
       <w:r>
         <w:rPr>
           <w:b w:val="0"/>
@@ -6030,7 +6119,14 @@
                 <w:rFonts w:cs="Arial"/>
                 <w:szCs w:val="24"/>
               </w:rPr>
-              <w:t>255.255.255.0</w:t>
+              <w:t>255.255.255.</w:t>
+            </w:r>
+            <w:r>
+              <w:rPr>
+                <w:rFonts w:cs="Arial"/>
+                <w:szCs w:val="24"/>
+              </w:rPr>
+              <w:t>128</w:t>
             </w:r>
           </w:p>
         </w:tc>
@@ -6069,27 +6165,14 @@
       <w:r>
         <w:t xml:space="preserve">Figura </w:t>
       </w:r>
-      <w:r>
-        <w:fldChar w:fldCharType="begin"/>
-      </w:r>
-      <w:r>
-        <w:instrText xml:space="preserve"> SEQ Figura \* ARABIC </w:instrText>
-      </w:r>
-      <w:r>
-        <w:fldChar w:fldCharType="separate"/>
-      </w:r>
-      <w:r>
-        <w:rPr>
-          <w:noProof/>
-        </w:rPr>
-        <w:t>2</w:t>
-      </w:r>
-      <w:r>
-        <w:rPr>
-          <w:noProof/>
-        </w:rPr>
-        <w:fldChar w:fldCharType="end"/>
-      </w:r>
+      <w:fldSimple w:instr=" SEQ Figura \* ARABIC ">
+        <w:r>
+          <w:rPr>
+            <w:noProof/>
+          </w:rPr>
+          <w:t>2</w:t>
+        </w:r>
+      </w:fldSimple>
       <w:r>
         <w:t xml:space="preserve"> T</w:t>
       </w:r>
@@ -6170,7 +6253,21 @@
           <w:rFonts w:cs="Arial"/>
           <w:szCs w:val="22"/>
         </w:rPr>
-        <w:t xml:space="preserve"> no Router A.</w:t>
+        <w:t xml:space="preserve"> </w:t>
+      </w:r>
+      <w:r>
+        <w:rPr>
+          <w:rFonts w:cs="Arial"/>
+          <w:szCs w:val="22"/>
+        </w:rPr>
+        <w:t>na rede</w:t>
+      </w:r>
+      <w:r>
+        <w:rPr>
+          <w:rFonts w:cs="Arial"/>
+          <w:szCs w:val="22"/>
+        </w:rPr>
+        <w:t xml:space="preserve"> A.</w:t>
       </w:r>
     </w:p>
     <w:p>
@@ -6198,7 +6295,7 @@
           <w:u w:val="single"/>
         </w:rPr>
       </w:pPr>
-      <w:bookmarkStart w:id="4" w:name="_Toc99046772"/>
+      <w:bookmarkStart w:id="4" w:name="_Toc99128019"/>
       <w:r>
         <w:rPr>
           <w:b w:val="0"/>
@@ -6303,27 +6400,14 @@
       <w:r>
         <w:t xml:space="preserve">Figura </w:t>
       </w:r>
-      <w:r>
-        <w:fldChar w:fldCharType="begin"/>
-      </w:r>
-      <w:r>
-        <w:instrText xml:space="preserve"> SEQ Figura \* ARABIC </w:instrText>
-      </w:r>
-      <w:r>
-        <w:fldChar w:fldCharType="separate"/>
-      </w:r>
-      <w:r>
-        <w:rPr>
-          <w:noProof/>
-        </w:rPr>
-        <w:t>3</w:t>
-      </w:r>
-      <w:r>
-        <w:rPr>
-          <w:noProof/>
-        </w:rPr>
-        <w:fldChar w:fldCharType="end"/>
-      </w:r>
+      <w:fldSimple w:instr=" SEQ Figura \* ARABIC ">
+        <w:r>
+          <w:rPr>
+            <w:noProof/>
+          </w:rPr>
+          <w:t>3</w:t>
+        </w:r>
+      </w:fldSimple>
       <w:r>
         <w:t xml:space="preserve"> </w:t>
       </w:r>
@@ -6336,7 +6420,7 @@
       <w:pPr>
         <w:pStyle w:val="Heading3"/>
       </w:pPr>
-      <w:bookmarkStart w:id="5" w:name="_Toc99046773"/>
+      <w:bookmarkStart w:id="5" w:name="_Toc99128020"/>
       <w:r>
         <w:t>Passo 1</w:t>
       </w:r>
@@ -6618,7 +6702,7 @@
       <w:pPr>
         <w:pStyle w:val="Heading3"/>
       </w:pPr>
-      <w:bookmarkStart w:id="6" w:name="_Toc99046774"/>
+      <w:bookmarkStart w:id="6" w:name="_Toc99128021"/>
       <w:r>
         <w:t>Passo 2</w:t>
       </w:r>
@@ -6653,7 +6737,7 @@
           <w:u w:val="single"/>
         </w:rPr>
       </w:pPr>
-      <w:bookmarkStart w:id="7" w:name="_Toc99046775"/>
+      <w:bookmarkStart w:id="7" w:name="_Toc99128022"/>
       <w:r>
         <w:rPr>
           <w:b w:val="0"/>
@@ -6678,7 +6762,7 @@
       <w:pPr>
         <w:pStyle w:val="Heading3"/>
       </w:pPr>
-      <w:bookmarkStart w:id="8" w:name="_Toc99046776"/>
+      <w:bookmarkStart w:id="8" w:name="_Toc99128023"/>
       <w:r>
         <w:t>Passo 1:</w:t>
       </w:r>
@@ -6838,27 +6922,14 @@
       <w:r>
         <w:t xml:space="preserve">Figura </w:t>
       </w:r>
-      <w:r>
-        <w:fldChar w:fldCharType="begin"/>
-      </w:r>
-      <w:r>
-        <w:instrText xml:space="preserve"> SEQ Figura \* ARABIC </w:instrText>
-      </w:r>
-      <w:r>
-        <w:fldChar w:fldCharType="separate"/>
-      </w:r>
-      <w:r>
-        <w:rPr>
-          <w:noProof/>
-        </w:rPr>
-        <w:t>5</w:t>
-      </w:r>
-      <w:r>
-        <w:rPr>
-          <w:noProof/>
-        </w:rPr>
-        <w:fldChar w:fldCharType="end"/>
-      </w:r>
+      <w:fldSimple w:instr=" SEQ Figura \* ARABIC ">
+        <w:r>
+          <w:rPr>
+            <w:noProof/>
+          </w:rPr>
+          <w:t>5</w:t>
+        </w:r>
+      </w:fldSimple>
       <w:r>
         <w:t xml:space="preserve"> Hostname router B</w:t>
       </w:r>
@@ -6868,7 +6939,7 @@
       <w:pPr>
         <w:pStyle w:val="Heading3"/>
       </w:pPr>
-      <w:bookmarkStart w:id="9" w:name="_Toc99046777"/>
+      <w:bookmarkStart w:id="9" w:name="_Toc99128024"/>
       <w:r>
         <w:t>Passo 2:</w:t>
       </w:r>
@@ -6944,27 +7015,14 @@
       <w:r>
         <w:t xml:space="preserve">Figura </w:t>
       </w:r>
-      <w:r>
-        <w:fldChar w:fldCharType="begin"/>
-      </w:r>
-      <w:r>
-        <w:instrText xml:space="preserve"> SEQ Figura \* ARABIC </w:instrText>
-      </w:r>
-      <w:r>
-        <w:fldChar w:fldCharType="separate"/>
-      </w:r>
-      <w:r>
-        <w:rPr>
-          <w:noProof/>
-        </w:rPr>
-        <w:t>6</w:t>
-      </w:r>
-      <w:r>
-        <w:rPr>
-          <w:noProof/>
-        </w:rPr>
-        <w:fldChar w:fldCharType="end"/>
-      </w:r>
+      <w:fldSimple w:instr=" SEQ Figura \* ARABIC ">
+        <w:r>
+          <w:rPr>
+            <w:noProof/>
+          </w:rPr>
+          <w:t>6</w:t>
+        </w:r>
+      </w:fldSimple>
       <w:r>
         <w:t xml:space="preserve"> Desabilitar DNS lookup</w:t>
       </w:r>
@@ -7034,27 +7092,14 @@
       <w:r>
         <w:t xml:space="preserve">Figura </w:t>
       </w:r>
-      <w:r>
-        <w:fldChar w:fldCharType="begin"/>
-      </w:r>
-      <w:r>
-        <w:instrText xml:space="preserve"> SEQ Figura \* ARABIC </w:instrText>
-      </w:r>
-      <w:r>
-        <w:fldChar w:fldCharType="separate"/>
-      </w:r>
-      <w:r>
-        <w:rPr>
-          <w:noProof/>
-        </w:rPr>
-        <w:t>7</w:t>
-      </w:r>
-      <w:r>
-        <w:rPr>
-          <w:noProof/>
-        </w:rPr>
-        <w:fldChar w:fldCharType="end"/>
-      </w:r>
+      <w:fldSimple w:instr=" SEQ Figura \* ARABIC ">
+        <w:r>
+          <w:rPr>
+            <w:noProof/>
+          </w:rPr>
+          <w:t>7</w:t>
+        </w:r>
+      </w:fldSimple>
       <w:r>
         <w:t xml:space="preserve"> DESABILITAR DNS LOOKUP</w:t>
       </w:r>
@@ -7071,7 +7116,7 @@
       <w:pPr>
         <w:pStyle w:val="Heading3"/>
       </w:pPr>
-      <w:bookmarkStart w:id="10" w:name="_Toc99046778"/>
+      <w:bookmarkStart w:id="10" w:name="_Toc99128025"/>
       <w:r>
         <w:t>Passo 3:</w:t>
       </w:r>
@@ -7205,27 +7250,14 @@
       <w:r>
         <w:t xml:space="preserve">Figura </w:t>
       </w:r>
-      <w:r>
-        <w:fldChar w:fldCharType="begin"/>
-      </w:r>
-      <w:r>
-        <w:instrText xml:space="preserve"> SEQ Figura \* ARABIC </w:instrText>
-      </w:r>
-      <w:r>
-        <w:fldChar w:fldCharType="separate"/>
-      </w:r>
-      <w:r>
-        <w:rPr>
-          <w:noProof/>
-        </w:rPr>
-        <w:t>8</w:t>
-      </w:r>
-      <w:r>
-        <w:rPr>
-          <w:noProof/>
-        </w:rPr>
-        <w:fldChar w:fldCharType="end"/>
-      </w:r>
+      <w:fldSimple w:instr=" SEQ Figura \* ARABIC ">
+        <w:r>
+          <w:rPr>
+            <w:noProof/>
+          </w:rPr>
+          <w:t>8</w:t>
+        </w:r>
+      </w:fldSimple>
       <w:r>
         <w:t xml:space="preserve"> Palavra-chave para modo exec privileged mode </w:t>
       </w:r>
@@ -7295,30 +7327,14 @@
       <w:r>
         <w:t xml:space="preserve">Figura </w:t>
       </w:r>
-      <w:r>
-        <w:fldChar w:fldCharType="begin"/>
-      </w:r>
-      <w:r>
-        <w:instrText xml:space="preserve"> SEQ Figura </w:instrText>
-      </w:r>
-      <w:r>
-        <w:instrText xml:space="preserve">\* ARABIC </w:instrText>
-      </w:r>
-      <w:r>
-        <w:fldChar w:fldCharType="separate"/>
-      </w:r>
-      <w:r>
-        <w:rPr>
-          <w:noProof/>
-        </w:rPr>
-        <w:t>9</w:t>
-      </w:r>
-      <w:r>
-        <w:rPr>
-          <w:noProof/>
-        </w:rPr>
-        <w:fldChar w:fldCharType="end"/>
-      </w:r>
+      <w:fldSimple w:instr=" SEQ Figura \* ARABIC ">
+        <w:r>
+          <w:rPr>
+            <w:noProof/>
+          </w:rPr>
+          <w:t>9</w:t>
+        </w:r>
+      </w:fldSimple>
       <w:r>
         <w:t xml:space="preserve"> Palavra-chave para modo exec privileged mode </w:t>
       </w:r>
@@ -7349,7 +7365,7 @@
       <w:pPr>
         <w:pStyle w:val="Heading3"/>
       </w:pPr>
-      <w:bookmarkStart w:id="11" w:name="_Toc99046779"/>
+      <w:bookmarkStart w:id="11" w:name="_Toc99128026"/>
       <w:r>
         <w:lastRenderedPageBreak/>
         <w:t>Passo 4:</w:t>
@@ -7581,7 +7597,7 @@
           <w:iCs/>
         </w:rPr>
       </w:pPr>
-      <w:bookmarkStart w:id="12" w:name="_Toc99046780"/>
+      <w:bookmarkStart w:id="12" w:name="_Toc99128027"/>
       <w:r>
         <w:t>Passo 5:</w:t>
       </w:r>
@@ -7723,27 +7739,14 @@
       <w:r>
         <w:t xml:space="preserve">Figura </w:t>
       </w:r>
-      <w:r>
-        <w:fldChar w:fldCharType="begin"/>
-      </w:r>
-      <w:r>
-        <w:instrText xml:space="preserve"> SEQ Figura \* ARABIC </w:instrText>
-      </w:r>
-      <w:r>
-        <w:fldChar w:fldCharType="separate"/>
-      </w:r>
-      <w:r>
-        <w:rPr>
-          <w:noProof/>
-        </w:rPr>
-        <w:t>12</w:t>
-      </w:r>
-      <w:r>
-        <w:rPr>
-          <w:noProof/>
-        </w:rPr>
-        <w:fldChar w:fldCharType="end"/>
-      </w:r>
+      <w:fldSimple w:instr=" SEQ Figura \* ARABIC ">
+        <w:r>
+          <w:rPr>
+            <w:noProof/>
+          </w:rPr>
+          <w:t>12</w:t>
+        </w:r>
+      </w:fldSimple>
       <w:r>
         <w:t xml:space="preserve"> </w:t>
       </w:r>
@@ -7856,27 +7859,14 @@
       <w:r>
         <w:t xml:space="preserve">Figura </w:t>
       </w:r>
-      <w:r>
-        <w:fldChar w:fldCharType="begin"/>
-      </w:r>
-      <w:r>
-        <w:instrText xml:space="preserve"> SEQ Figura \* ARABIC </w:instrText>
-      </w:r>
-      <w:r>
-        <w:fldChar w:fldCharType="separate"/>
-      </w:r>
-      <w:r>
-        <w:rPr>
-          <w:noProof/>
-        </w:rPr>
-        <w:t>13</w:t>
-      </w:r>
-      <w:r>
-        <w:rPr>
-          <w:noProof/>
-        </w:rPr>
-        <w:fldChar w:fldCharType="end"/>
-      </w:r>
+      <w:fldSimple w:instr=" SEQ Figura \* ARABIC ">
+        <w:r>
+          <w:rPr>
+            <w:noProof/>
+          </w:rPr>
+          <w:t>13</w:t>
+        </w:r>
+      </w:fldSimple>
       <w:r>
         <w:t xml:space="preserve"> </w:t>
       </w:r>
@@ -7919,7 +7909,7 @@
           <w:iCs/>
         </w:rPr>
       </w:pPr>
-      <w:bookmarkStart w:id="13" w:name="_Toc99046781"/>
+      <w:bookmarkStart w:id="13" w:name="_Toc99128028"/>
       <w:r>
         <w:t xml:space="preserve">Passo 6: Configuração de </w:t>
       </w:r>
@@ -8039,27 +8029,14 @@
       <w:r>
         <w:t xml:space="preserve">Figura </w:t>
       </w:r>
-      <w:r>
-        <w:fldChar w:fldCharType="begin"/>
-      </w:r>
-      <w:r>
-        <w:instrText xml:space="preserve"> SEQ Figura \* ARABIC </w:instrText>
-      </w:r>
-      <w:r>
-        <w:fldChar w:fldCharType="separate"/>
-      </w:r>
-      <w:r>
-        <w:rPr>
-          <w:noProof/>
-        </w:rPr>
-        <w:t>14</w:t>
-      </w:r>
-      <w:r>
-        <w:rPr>
-          <w:noProof/>
-        </w:rPr>
-        <w:fldChar w:fldCharType="end"/>
-      </w:r>
+      <w:fldSimple w:instr=" SEQ Figura \* ARABIC ">
+        <w:r>
+          <w:rPr>
+            <w:noProof/>
+          </w:rPr>
+          <w:t>14</w:t>
+        </w:r>
+      </w:fldSimple>
       <w:r>
         <w:t xml:space="preserve"> Configuração da </w:t>
       </w:r>
@@ -8133,27 +8110,14 @@
       <w:r>
         <w:t xml:space="preserve">Figura </w:t>
       </w:r>
-      <w:r>
-        <w:fldChar w:fldCharType="begin"/>
-      </w:r>
-      <w:r>
-        <w:instrText xml:space="preserve"> SEQ Figura \* ARABIC </w:instrText>
-      </w:r>
-      <w:r>
-        <w:fldChar w:fldCharType="separate"/>
-      </w:r>
-      <w:r>
-        <w:rPr>
-          <w:noProof/>
-        </w:rPr>
-        <w:t>15</w:t>
-      </w:r>
-      <w:r>
-        <w:rPr>
-          <w:noProof/>
-        </w:rPr>
-        <w:fldChar w:fldCharType="end"/>
-      </w:r>
+      <w:fldSimple w:instr=" SEQ Figura \* ARABIC ">
+        <w:r>
+          <w:rPr>
+            <w:noProof/>
+          </w:rPr>
+          <w:t>15</w:t>
+        </w:r>
+      </w:fldSimple>
       <w:r>
         <w:t xml:space="preserve"> </w:t>
       </w:r>
@@ -8196,7 +8160,7 @@
           <w:u w:val="single"/>
         </w:rPr>
       </w:pPr>
-      <w:bookmarkStart w:id="14" w:name="_Toc99046782"/>
+      <w:bookmarkStart w:id="14" w:name="_Toc99128029"/>
       <w:r>
         <w:rPr>
           <w:b w:val="0"/>
@@ -8231,7 +8195,7 @@
       <w:pPr>
         <w:pStyle w:val="Heading3"/>
       </w:pPr>
-      <w:bookmarkStart w:id="15" w:name="_Toc99046783"/>
+      <w:bookmarkStart w:id="15" w:name="_Toc99128030"/>
       <w:r>
         <w:t>Passo 1: Configuração das interfaces</w:t>
       </w:r>
@@ -8317,27 +8281,14 @@
       <w:r>
         <w:t xml:space="preserve">Figura </w:t>
       </w:r>
-      <w:r>
-        <w:fldChar w:fldCharType="begin"/>
-      </w:r>
-      <w:r>
-        <w:instrText xml:space="preserve"> SEQ Figura \* ARABIC </w:instrText>
-      </w:r>
-      <w:r>
-        <w:fldChar w:fldCharType="separate"/>
-      </w:r>
-      <w:r>
-        <w:rPr>
-          <w:noProof/>
-        </w:rPr>
-        <w:t>16</w:t>
-      </w:r>
-      <w:r>
-        <w:rPr>
-          <w:noProof/>
-        </w:rPr>
-        <w:fldChar w:fldCharType="end"/>
-      </w:r>
+      <w:fldSimple w:instr=" SEQ Figura \* ARABIC ">
+        <w:r>
+          <w:rPr>
+            <w:noProof/>
+          </w:rPr>
+          <w:t>16</w:t>
+        </w:r>
+      </w:fldSimple>
       <w:r>
         <w:t xml:space="preserve"> </w:t>
       </w:r>
@@ -8457,27 +8408,14 @@
       <w:r>
         <w:t xml:space="preserve">Figura </w:t>
       </w:r>
-      <w:r>
-        <w:fldChar w:fldCharType="begin"/>
-      </w:r>
-      <w:r>
-        <w:instrText xml:space="preserve"> SEQ Figura \* ARABIC </w:instrText>
-      </w:r>
-      <w:r>
-        <w:fldChar w:fldCharType="separate"/>
-      </w:r>
-      <w:r>
-        <w:rPr>
-          <w:noProof/>
-        </w:rPr>
-        <w:t>17</w:t>
-      </w:r>
-      <w:r>
-        <w:rPr>
-          <w:noProof/>
-        </w:rPr>
-        <w:fldChar w:fldCharType="end"/>
-      </w:r>
+      <w:fldSimple w:instr=" SEQ Figura \* ARABIC ">
+        <w:r>
+          <w:rPr>
+            <w:noProof/>
+          </w:rPr>
+          <w:t>17</w:t>
+        </w:r>
+      </w:fldSimple>
       <w:r>
         <w:t xml:space="preserve"> Configuração da</w:t>
       </w:r>
@@ -8748,27 +8686,14 @@
       <w:r>
         <w:t xml:space="preserve">Figura </w:t>
       </w:r>
-      <w:r>
-        <w:fldChar w:fldCharType="begin"/>
-      </w:r>
-      <w:r>
-        <w:instrText xml:space="preserve"> SEQ Figura \* ARABIC </w:instrText>
-      </w:r>
-      <w:r>
-        <w:fldChar w:fldCharType="separate"/>
-      </w:r>
-      <w:r>
-        <w:rPr>
-          <w:noProof/>
-        </w:rPr>
-        <w:t>18</w:t>
-      </w:r>
-      <w:r>
-        <w:rPr>
-          <w:noProof/>
-        </w:rPr>
-        <w:fldChar w:fldCharType="end"/>
-      </w:r>
+      <w:fldSimple w:instr=" SEQ Figura \* ARABIC ">
+        <w:r>
+          <w:rPr>
+            <w:noProof/>
+          </w:rPr>
+          <w:t>18</w:t>
+        </w:r>
+      </w:fldSimple>
       <w:r>
         <w:t xml:space="preserve"> Exemplo do comando </w:t>
       </w:r>
@@ -8892,27 +8817,14 @@
       <w:r>
         <w:t xml:space="preserve">Figura </w:t>
       </w:r>
-      <w:r>
-        <w:fldChar w:fldCharType="begin"/>
-      </w:r>
-      <w:r>
-        <w:instrText xml:space="preserve"> SEQ Figura \* ARABIC </w:instrText>
-      </w:r>
-      <w:r>
-        <w:fldChar w:fldCharType="separate"/>
-      </w:r>
-      <w:r>
-        <w:rPr>
-          <w:noProof/>
-        </w:rPr>
-        <w:t>19</w:t>
-      </w:r>
-      <w:r>
-        <w:rPr>
-          <w:noProof/>
-        </w:rPr>
-        <w:fldChar w:fldCharType="end"/>
-      </w:r>
+      <w:fldSimple w:instr=" SEQ Figura \* ARABIC ">
+        <w:r>
+          <w:rPr>
+            <w:noProof/>
+          </w:rPr>
+          <w:t>19</w:t>
+        </w:r>
+      </w:fldSimple>
       <w:r>
         <w:t xml:space="preserve"> Exemplo de como guardar as configurações num router</w:t>
       </w:r>
@@ -8945,7 +8857,7 @@
       <w:pPr>
         <w:pStyle w:val="Heading3"/>
       </w:pPr>
-      <w:bookmarkStart w:id="16" w:name="_Toc99046784"/>
+      <w:bookmarkStart w:id="16" w:name="_Toc99128031"/>
       <w:r>
         <w:lastRenderedPageBreak/>
         <w:t xml:space="preserve">Passo 2: Verificação dos endereços das </w:t>
@@ -9042,27 +8954,14 @@
       <w:r>
         <w:t xml:space="preserve">Figura </w:t>
       </w:r>
-      <w:r>
-        <w:fldChar w:fldCharType="begin"/>
-      </w:r>
-      <w:r>
-        <w:instrText xml:space="preserve"> SEQ Figura \* ARABIC </w:instrText>
-      </w:r>
-      <w:r>
-        <w:fldChar w:fldCharType="separate"/>
-      </w:r>
-      <w:r>
-        <w:rPr>
-          <w:noProof/>
-        </w:rPr>
-        <w:t>20</w:t>
-      </w:r>
-      <w:r>
-        <w:rPr>
-          <w:noProof/>
-        </w:rPr>
-        <w:fldChar w:fldCharType="end"/>
-      </w:r>
+      <w:fldSimple w:instr=" SEQ Figura \* ARABIC ">
+        <w:r>
+          <w:rPr>
+            <w:noProof/>
+          </w:rPr>
+          <w:t>20</w:t>
+        </w:r>
+      </w:fldSimple>
       <w:r>
         <w:t xml:space="preserve"> Estado das </w:t>
       </w:r>
@@ -9136,27 +9035,14 @@
       <w:r>
         <w:t xml:space="preserve">Figura </w:t>
       </w:r>
-      <w:r>
-        <w:fldChar w:fldCharType="begin"/>
-      </w:r>
-      <w:r>
-        <w:instrText xml:space="preserve"> SEQ Figura \* ARABIC </w:instrText>
-      </w:r>
-      <w:r>
-        <w:fldChar w:fldCharType="separate"/>
-      </w:r>
-      <w:r>
-        <w:rPr>
-          <w:noProof/>
-        </w:rPr>
-        <w:t>21</w:t>
-      </w:r>
-      <w:r>
-        <w:rPr>
-          <w:noProof/>
-        </w:rPr>
-        <w:fldChar w:fldCharType="end"/>
-      </w:r>
+      <w:fldSimple w:instr=" SEQ Figura \* ARABIC ">
+        <w:r>
+          <w:rPr>
+            <w:noProof/>
+          </w:rPr>
+          <w:t>21</w:t>
+        </w:r>
+      </w:fldSimple>
       <w:r>
         <w:t xml:space="preserve"> Estado das </w:t>
       </w:r>
@@ -9176,7 +9062,7 @@
       <w:pPr>
         <w:pStyle w:val="Heading3"/>
       </w:pPr>
-      <w:bookmarkStart w:id="17" w:name="_Toc99046785"/>
+      <w:bookmarkStart w:id="17" w:name="_Toc99128032"/>
       <w:r>
         <w:t xml:space="preserve">Passo 3: Configurar as </w:t>
       </w:r>
@@ -9269,27 +9155,14 @@
       <w:r>
         <w:t xml:space="preserve">Figura </w:t>
       </w:r>
-      <w:r>
-        <w:fldChar w:fldCharType="begin"/>
-      </w:r>
-      <w:r>
-        <w:instrText xml:space="preserve"> SEQ Figura \* ARABIC </w:instrText>
-      </w:r>
-      <w:r>
-        <w:fldChar w:fldCharType="separate"/>
-      </w:r>
-      <w:r>
-        <w:rPr>
-          <w:noProof/>
-        </w:rPr>
-        <w:t>22</w:t>
-      </w:r>
-      <w:r>
-        <w:rPr>
-          <w:noProof/>
-        </w:rPr>
-        <w:fldChar w:fldCharType="end"/>
-      </w:r>
+      <w:fldSimple w:instr=" SEQ Figura \* ARABIC ">
+        <w:r>
+          <w:rPr>
+            <w:noProof/>
+          </w:rPr>
+          <w:t>22</w:t>
+        </w:r>
+      </w:fldSimple>
       <w:r>
         <w:t xml:space="preserve"> Configuração das interfaces do PC</w:t>
       </w:r>
@@ -9299,7 +9172,7 @@
       <w:pPr>
         <w:pStyle w:val="Heading3"/>
       </w:pPr>
-      <w:bookmarkStart w:id="18" w:name="_Toc99046786"/>
+      <w:bookmarkStart w:id="18" w:name="_Toc99128033"/>
       <w:r>
         <w:t xml:space="preserve">Passo </w:t>
       </w:r>
@@ -9398,27 +9271,14 @@
       <w:r>
         <w:t xml:space="preserve">Figura </w:t>
       </w:r>
-      <w:r>
-        <w:fldChar w:fldCharType="begin"/>
-      </w:r>
-      <w:r>
-        <w:instrText xml:space="preserve"> SEQ Figura \* ARABIC </w:instrText>
-      </w:r>
-      <w:r>
-        <w:fldChar w:fldCharType="separate"/>
-      </w:r>
-      <w:r>
-        <w:rPr>
-          <w:noProof/>
-        </w:rPr>
-        <w:t>23</w:t>
-      </w:r>
-      <w:r>
-        <w:rPr>
-          <w:noProof/>
-        </w:rPr>
-        <w:fldChar w:fldCharType="end"/>
-      </w:r>
+      <w:fldSimple w:instr=" SEQ Figura \* ARABIC ">
+        <w:r>
+          <w:rPr>
+            <w:noProof/>
+          </w:rPr>
+          <w:t>23</w:t>
+        </w:r>
+      </w:fldSimple>
       <w:r>
         <w:t xml:space="preserve"> Verificação de conectividade entre PC  e respetivo gateway</w:t>
       </w:r>
@@ -9433,7 +9293,7 @@
       <w:pPr>
         <w:pStyle w:val="Heading3"/>
       </w:pPr>
-      <w:bookmarkStart w:id="19" w:name="_Toc99046787"/>
+      <w:bookmarkStart w:id="19" w:name="_Toc99128034"/>
       <w:r>
         <w:lastRenderedPageBreak/>
         <w:t xml:space="preserve">Passo 5: Verificação de conectividade entre o PC e as </w:t>
@@ -9529,27 +9389,14 @@
       <w:r>
         <w:t xml:space="preserve">Figura </w:t>
       </w:r>
-      <w:r>
-        <w:fldChar w:fldCharType="begin"/>
-      </w:r>
-      <w:r>
-        <w:instrText xml:space="preserve"> SEQ Figura \* ARABIC </w:instrText>
-      </w:r>
-      <w:r>
-        <w:fldChar w:fldCharType="separate"/>
-      </w:r>
-      <w:r>
-        <w:rPr>
-          <w:noProof/>
-        </w:rPr>
-        <w:t>24</w:t>
-      </w:r>
-      <w:r>
-        <w:rPr>
-          <w:noProof/>
-        </w:rPr>
-        <w:fldChar w:fldCharType="end"/>
-      </w:r>
+      <w:fldSimple w:instr=" SEQ Figura \* ARABIC ">
+        <w:r>
+          <w:rPr>
+            <w:noProof/>
+          </w:rPr>
+          <w:t>24</w:t>
+        </w:r>
+      </w:fldSimple>
       <w:r>
         <w:t xml:space="preserve"> Verificação de conectividade entre PC e interfaces do router B</w:t>
       </w:r>
@@ -9565,7 +9412,7 @@
           <w:iCs/>
         </w:rPr>
       </w:pPr>
-      <w:bookmarkStart w:id="20" w:name="_Toc99046788"/>
+      <w:bookmarkStart w:id="20" w:name="_Toc99128035"/>
       <w:r>
         <w:t xml:space="preserve">Passo 6: Solução para resolver os problemas de conectividade no </w:t>
       </w:r>
@@ -9652,27 +9499,14 @@
       <w:r>
         <w:t xml:space="preserve">Figura </w:t>
       </w:r>
-      <w:r>
-        <w:fldChar w:fldCharType="begin"/>
-      </w:r>
-      <w:r>
-        <w:instrText xml:space="preserve"> SEQ Figura \* ARABIC </w:instrText>
-      </w:r>
-      <w:r>
-        <w:fldChar w:fldCharType="separate"/>
-      </w:r>
-      <w:r>
-        <w:rPr>
-          <w:noProof/>
-        </w:rPr>
-        <w:t>25</w:t>
-      </w:r>
-      <w:r>
-        <w:rPr>
-          <w:noProof/>
-        </w:rPr>
-        <w:fldChar w:fldCharType="end"/>
-      </w:r>
+      <w:fldSimple w:instr=" SEQ Figura \* ARABIC ">
+        <w:r>
+          <w:rPr>
+            <w:noProof/>
+          </w:rPr>
+          <w:t>25</w:t>
+        </w:r>
+      </w:fldSimple>
       <w:r>
         <w:t xml:space="preserve"> Configuração de rota estática entre router A e router B</w:t>
       </w:r>
@@ -9732,27 +9566,14 @@
       <w:r>
         <w:t xml:space="preserve">Figura </w:t>
       </w:r>
-      <w:r>
-        <w:fldChar w:fldCharType="begin"/>
-      </w:r>
-      <w:r>
-        <w:instrText xml:space="preserve"> SEQ Figura \* ARABIC </w:instrText>
-      </w:r>
-      <w:r>
-        <w:fldChar w:fldCharType="separate"/>
-      </w:r>
-      <w:r>
-        <w:rPr>
-          <w:noProof/>
-        </w:rPr>
-        <w:t>26</w:t>
-      </w:r>
-      <w:r>
-        <w:rPr>
-          <w:noProof/>
-        </w:rPr>
-        <w:fldChar w:fldCharType="end"/>
-      </w:r>
+      <w:fldSimple w:instr=" SEQ Figura \* ARABIC ">
+        <w:r>
+          <w:rPr>
+            <w:noProof/>
+          </w:rPr>
+          <w:t>26</w:t>
+        </w:r>
+      </w:fldSimple>
       <w:r>
         <w:t xml:space="preserve"> Configuração de rota estática entre router B e router A</w:t>
       </w:r>
@@ -9801,7 +9622,7 @@
         <w:pStyle w:val="Heading1"/>
         <w:jc w:val="center"/>
       </w:pPr>
-      <w:bookmarkStart w:id="21" w:name="_Toc99046789"/>
+      <w:bookmarkStart w:id="21" w:name="_Toc99128036"/>
       <w:r>
         <w:lastRenderedPageBreak/>
         <w:t>Cenário B</w:t>
@@ -9820,7 +9641,7 @@
           <w:u w:val="single"/>
         </w:rPr>
       </w:pPr>
-      <w:bookmarkStart w:id="22" w:name="_Toc99046790"/>
+      <w:bookmarkStart w:id="22" w:name="_Toc99128037"/>
       <w:r>
         <w:rPr>
           <w:b w:val="0"/>
@@ -9884,27 +9705,14 @@
       <w:r>
         <w:t xml:space="preserve">Figura </w:t>
       </w:r>
-      <w:r>
-        <w:fldChar w:fldCharType="begin"/>
-      </w:r>
-      <w:r>
-        <w:instrText xml:space="preserve"> SEQ Figura \* ARABIC </w:instrText>
-      </w:r>
-      <w:r>
-        <w:fldChar w:fldCharType="separate"/>
-      </w:r>
-      <w:r>
-        <w:rPr>
-          <w:noProof/>
-        </w:rPr>
-        <w:t>27</w:t>
-      </w:r>
-      <w:r>
-        <w:rPr>
-          <w:noProof/>
-        </w:rPr>
-        <w:fldChar w:fldCharType="end"/>
-      </w:r>
+      <w:fldSimple w:instr=" SEQ Figura \* ARABIC ">
+        <w:r>
+          <w:rPr>
+            <w:noProof/>
+          </w:rPr>
+          <w:t>27</w:t>
+        </w:r>
+      </w:fldSimple>
       <w:r>
         <w:t xml:space="preserve"> Topologia da rede</w:t>
       </w:r>
@@ -9919,7 +9727,7 @@
           <w:u w:val="single"/>
         </w:rPr>
       </w:pPr>
-      <w:bookmarkStart w:id="23" w:name="_Toc99046791"/>
+      <w:bookmarkStart w:id="23" w:name="_Toc99128038"/>
       <w:r>
         <w:rPr>
           <w:b w:val="0"/>
@@ -10644,27 +10452,14 @@
       <w:r>
         <w:t xml:space="preserve">Figura </w:t>
       </w:r>
-      <w:r>
-        <w:fldChar w:fldCharType="begin"/>
-      </w:r>
-      <w:r>
-        <w:instrText xml:space="preserve"> SEQ Figura \* ARABIC </w:instrText>
-      </w:r>
-      <w:r>
-        <w:fldChar w:fldCharType="separate"/>
-      </w:r>
-      <w:r>
-        <w:rPr>
-          <w:noProof/>
-        </w:rPr>
-        <w:t>28</w:t>
-      </w:r>
-      <w:r>
-        <w:rPr>
-          <w:noProof/>
-        </w:rPr>
-        <w:fldChar w:fldCharType="end"/>
-      </w:r>
+      <w:fldSimple w:instr=" SEQ Figura \* ARABIC ">
+        <w:r>
+          <w:rPr>
+            <w:noProof/>
+          </w:rPr>
+          <w:t>28</w:t>
+        </w:r>
+      </w:fldSimple>
       <w:r>
         <w:t xml:space="preserve"> Tabela de endereçamento</w:t>
       </w:r>
@@ -10855,7 +10650,7 @@
           <w:u w:val="single"/>
         </w:rPr>
       </w:pPr>
-      <w:bookmarkStart w:id="24" w:name="_Toc99046792"/>
+      <w:bookmarkStart w:id="24" w:name="_Toc99128039"/>
       <w:r>
         <w:rPr>
           <w:b w:val="0"/>
@@ -10912,7 +10707,7 @@
       <w:pPr>
         <w:pStyle w:val="Heading3"/>
       </w:pPr>
-      <w:bookmarkStart w:id="25" w:name="_Toc99046793"/>
+      <w:bookmarkStart w:id="25" w:name="_Toc99128040"/>
       <w:r>
         <w:t xml:space="preserve">Passo 1: </w:t>
       </w:r>
@@ -10982,27 +10777,14 @@
       <w:r>
         <w:t xml:space="preserve">Figura </w:t>
       </w:r>
-      <w:r>
-        <w:fldChar w:fldCharType="begin"/>
-      </w:r>
-      <w:r>
-        <w:instrText xml:space="preserve"> SEQ Figura \* ARABIC </w:instrText>
-      </w:r>
-      <w:r>
-        <w:fldChar w:fldCharType="separate"/>
-      </w:r>
-      <w:r>
-        <w:rPr>
-          <w:noProof/>
-        </w:rPr>
-        <w:t>29</w:t>
-      </w:r>
-      <w:r>
-        <w:rPr>
-          <w:noProof/>
-        </w:rPr>
-        <w:fldChar w:fldCharType="end"/>
-      </w:r>
+      <w:fldSimple w:instr=" SEQ Figura \* ARABIC ">
+        <w:r>
+          <w:rPr>
+            <w:noProof/>
+          </w:rPr>
+          <w:t>29</w:t>
+        </w:r>
+      </w:fldSimple>
       <w:r>
         <w:t xml:space="preserve"> Montagem da rede</w:t>
       </w:r>
@@ -11012,7 +10794,7 @@
       <w:pPr>
         <w:pStyle w:val="Heading3"/>
       </w:pPr>
-      <w:bookmarkStart w:id="26" w:name="_Toc99046794"/>
+      <w:bookmarkStart w:id="26" w:name="_Toc99128041"/>
       <w:r>
         <w:t>Passo 2: Eliminação d</w:t>
       </w:r>
@@ -11116,27 +10898,14 @@
       <w:r>
         <w:t xml:space="preserve">Figura </w:t>
       </w:r>
-      <w:r>
-        <w:fldChar w:fldCharType="begin"/>
-      </w:r>
-      <w:r>
-        <w:instrText xml:space="preserve"> SEQ Figura \* ARABIC </w:instrText>
-      </w:r>
-      <w:r>
-        <w:fldChar w:fldCharType="separate"/>
-      </w:r>
-      <w:r>
-        <w:rPr>
-          <w:noProof/>
-        </w:rPr>
-        <w:t>30</w:t>
-      </w:r>
-      <w:r>
-        <w:rPr>
-          <w:noProof/>
-        </w:rPr>
-        <w:fldChar w:fldCharType="end"/>
-      </w:r>
+      <w:fldSimple w:instr=" SEQ Figura \* ARABIC ">
+        <w:r>
+          <w:rPr>
+            <w:noProof/>
+          </w:rPr>
+          <w:t>30</w:t>
+        </w:r>
+      </w:fldSimple>
       <w:r>
         <w:t xml:space="preserve"> Eliminação dos endereços IPv4 do router A</w:t>
       </w:r>
@@ -11200,27 +10969,14 @@
       <w:r>
         <w:t xml:space="preserve">Figura </w:t>
       </w:r>
-      <w:r>
-        <w:fldChar w:fldCharType="begin"/>
-      </w:r>
-      <w:r>
-        <w:instrText xml:space="preserve"> SEQ Figura \* ARABIC </w:instrText>
-      </w:r>
-      <w:r>
-        <w:fldChar w:fldCharType="separate"/>
-      </w:r>
-      <w:r>
-        <w:rPr>
-          <w:noProof/>
-        </w:rPr>
-        <w:t>31</w:t>
-      </w:r>
-      <w:r>
-        <w:rPr>
-          <w:noProof/>
-        </w:rPr>
-        <w:fldChar w:fldCharType="end"/>
-      </w:r>
+      <w:fldSimple w:instr=" SEQ Figura \* ARABIC ">
+        <w:r>
+          <w:rPr>
+            <w:noProof/>
+          </w:rPr>
+          <w:t>31</w:t>
+        </w:r>
+      </w:fldSimple>
       <w:r>
         <w:t xml:space="preserve"> Eliminação dos Endereços IPv4 do router B</w:t>
       </w:r>
@@ -11237,7 +10993,7 @@
       <w:r>
         <w:br w:type="page"/>
       </w:r>
-      <w:bookmarkStart w:id="27" w:name="_Toc99046795"/>
+      <w:bookmarkStart w:id="27" w:name="_Toc99128042"/>
       <w:r>
         <w:rPr>
           <w:b w:val="0"/>
@@ -11272,7 +11028,7 @@
       <w:pPr>
         <w:pStyle w:val="Heading3"/>
       </w:pPr>
-      <w:bookmarkStart w:id="28" w:name="_Toc99046796"/>
+      <w:bookmarkStart w:id="28" w:name="_Toc99128043"/>
       <w:r>
         <w:t xml:space="preserve">Passo 1: Configuração das </w:t>
       </w:r>
@@ -11372,27 +11128,14 @@
       <w:r>
         <w:t xml:space="preserve">Figura </w:t>
       </w:r>
-      <w:r>
-        <w:fldChar w:fldCharType="begin"/>
-      </w:r>
-      <w:r>
-        <w:instrText xml:space="preserve"> SEQ Figura \* ARABIC </w:instrText>
-      </w:r>
-      <w:r>
-        <w:fldChar w:fldCharType="separate"/>
-      </w:r>
-      <w:r>
-        <w:rPr>
-          <w:noProof/>
-        </w:rPr>
-        <w:t>32</w:t>
-      </w:r>
-      <w:r>
-        <w:rPr>
-          <w:noProof/>
-        </w:rPr>
-        <w:fldChar w:fldCharType="end"/>
-      </w:r>
+      <w:fldSimple w:instr=" SEQ Figura \* ARABIC ">
+        <w:r>
+          <w:rPr>
+            <w:noProof/>
+          </w:rPr>
+          <w:t>32</w:t>
+        </w:r>
+      </w:fldSimple>
       <w:r>
         <w:t xml:space="preserve"> Configuração </w:t>
       </w:r>
@@ -11475,27 +11218,14 @@
       <w:r>
         <w:t xml:space="preserve">Figura </w:t>
       </w:r>
-      <w:r>
-        <w:fldChar w:fldCharType="begin"/>
-      </w:r>
-      <w:r>
-        <w:instrText xml:space="preserve"> SEQ Figura \* ARABIC </w:instrText>
-      </w:r>
-      <w:r>
-        <w:fldChar w:fldCharType="separate"/>
-      </w:r>
-      <w:r>
-        <w:rPr>
-          <w:noProof/>
-        </w:rPr>
-        <w:t>33</w:t>
-      </w:r>
-      <w:r>
-        <w:rPr>
-          <w:noProof/>
-        </w:rPr>
-        <w:fldChar w:fldCharType="end"/>
-      </w:r>
+      <w:fldSimple w:instr=" SEQ Figura \* ARABIC ">
+        <w:r>
+          <w:rPr>
+            <w:noProof/>
+          </w:rPr>
+          <w:t>33</w:t>
+        </w:r>
+      </w:fldSimple>
       <w:r>
         <w:t xml:space="preserve"> Configuração </w:t>
       </w:r>
@@ -11575,27 +11305,14 @@
       <w:r>
         <w:t xml:space="preserve">Figura </w:t>
       </w:r>
-      <w:r>
-        <w:fldChar w:fldCharType="begin"/>
-      </w:r>
-      <w:r>
-        <w:instrText xml:space="preserve"> SEQ Figura \* ARABIC </w:instrText>
-      </w:r>
-      <w:r>
-        <w:fldChar w:fldCharType="separate"/>
-      </w:r>
-      <w:r>
-        <w:rPr>
-          <w:noProof/>
-        </w:rPr>
-        <w:t>34</w:t>
-      </w:r>
-      <w:r>
-        <w:rPr>
-          <w:noProof/>
-        </w:rPr>
-        <w:fldChar w:fldCharType="end"/>
-      </w:r>
+      <w:fldSimple w:instr=" SEQ Figura \* ARABIC ">
+        <w:r>
+          <w:rPr>
+            <w:noProof/>
+          </w:rPr>
+          <w:t>34</w:t>
+        </w:r>
+      </w:fldSimple>
       <w:r>
         <w:t xml:space="preserve"> Configuração das </w:t>
       </w:r>
@@ -11619,7 +11336,7 @@
           <w:bCs/>
         </w:rPr>
       </w:pPr>
-      <w:bookmarkStart w:id="29" w:name="_Toc99046797"/>
+      <w:bookmarkStart w:id="29" w:name="_Toc99128044"/>
       <w:r>
         <w:t>Passo 2:</w:t>
       </w:r>
@@ -11717,27 +11434,14 @@
       <w:r>
         <w:t xml:space="preserve">Figura </w:t>
       </w:r>
-      <w:r>
-        <w:fldChar w:fldCharType="begin"/>
-      </w:r>
-      <w:r>
-        <w:instrText xml:space="preserve"> SEQ Figura \* ARABIC </w:instrText>
-      </w:r>
-      <w:r>
-        <w:fldChar w:fldCharType="separate"/>
-      </w:r>
-      <w:r>
-        <w:rPr>
-          <w:noProof/>
-        </w:rPr>
-        <w:t>35</w:t>
-      </w:r>
-      <w:r>
-        <w:rPr>
-          <w:noProof/>
-        </w:rPr>
-        <w:fldChar w:fldCharType="end"/>
-      </w:r>
+      <w:fldSimple w:instr=" SEQ Figura \* ARABIC ">
+        <w:r>
+          <w:rPr>
+            <w:noProof/>
+          </w:rPr>
+          <w:t>35</w:t>
+        </w:r>
+      </w:fldSimple>
       <w:r>
         <w:t xml:space="preserve"> Estado das </w:t>
       </w:r>
@@ -11815,27 +11519,14 @@
       <w:r>
         <w:t xml:space="preserve">Figura </w:t>
       </w:r>
-      <w:r>
-        <w:fldChar w:fldCharType="begin"/>
-      </w:r>
-      <w:r>
-        <w:instrText xml:space="preserve"> SEQ Figura \* ARABIC </w:instrText>
-      </w:r>
-      <w:r>
-        <w:fldChar w:fldCharType="separate"/>
-      </w:r>
-      <w:r>
-        <w:rPr>
-          <w:noProof/>
-        </w:rPr>
-        <w:t>36</w:t>
-      </w:r>
-      <w:r>
-        <w:rPr>
-          <w:noProof/>
-        </w:rPr>
-        <w:fldChar w:fldCharType="end"/>
-      </w:r>
+      <w:fldSimple w:instr=" SEQ Figura \* ARABIC ">
+        <w:r>
+          <w:rPr>
+            <w:noProof/>
+          </w:rPr>
+          <w:t>36</w:t>
+        </w:r>
+      </w:fldSimple>
       <w:r>
         <w:t xml:space="preserve"> Estado das </w:t>
       </w:r>
@@ -11859,7 +11550,7 @@
           <w:iCs/>
         </w:rPr>
       </w:pPr>
-      <w:bookmarkStart w:id="30" w:name="_Toc99046798"/>
+      <w:bookmarkStart w:id="30" w:name="_Toc99128045"/>
       <w:r>
         <w:t xml:space="preserve">Passo 3: Configuração da </w:t>
       </w:r>
@@ -12086,27 +11777,14 @@
       <w:r>
         <w:t xml:space="preserve">Figura </w:t>
       </w:r>
-      <w:r>
-        <w:fldChar w:fldCharType="begin"/>
-      </w:r>
-      <w:r>
-        <w:instrText xml:space="preserve"> SEQ Figura \* ARABIC </w:instrText>
-      </w:r>
-      <w:r>
-        <w:fldChar w:fldCharType="separate"/>
-      </w:r>
-      <w:r>
-        <w:rPr>
-          <w:noProof/>
-        </w:rPr>
-        <w:t>37</w:t>
-      </w:r>
-      <w:r>
-        <w:rPr>
-          <w:noProof/>
-        </w:rPr>
-        <w:fldChar w:fldCharType="end"/>
-      </w:r>
+      <w:fldSimple w:instr=" SEQ Figura \* ARABIC ">
+        <w:r>
+          <w:rPr>
+            <w:noProof/>
+          </w:rPr>
+          <w:t>37</w:t>
+        </w:r>
+      </w:fldSimple>
       <w:r>
         <w:t xml:space="preserve"> Configuração da </w:t>
       </w:r>
@@ -12184,27 +11862,14 @@
       <w:r>
         <w:t xml:space="preserve">Figura </w:t>
       </w:r>
-      <w:r>
-        <w:fldChar w:fldCharType="begin"/>
-      </w:r>
-      <w:r>
-        <w:instrText xml:space="preserve"> SEQ Figura \* ARABIC </w:instrText>
-      </w:r>
-      <w:r>
-        <w:fldChar w:fldCharType="separate"/>
-      </w:r>
-      <w:r>
-        <w:rPr>
-          <w:noProof/>
-        </w:rPr>
-        <w:t>38</w:t>
-      </w:r>
-      <w:r>
-        <w:rPr>
-          <w:noProof/>
-        </w:rPr>
-        <w:fldChar w:fldCharType="end"/>
-      </w:r>
+      <w:fldSimple w:instr=" SEQ Figura \* ARABIC ">
+        <w:r>
+          <w:rPr>
+            <w:noProof/>
+          </w:rPr>
+          <w:t>38</w:t>
+        </w:r>
+      </w:fldSimple>
       <w:r>
         <w:t xml:space="preserve"> Ativação do modo </w:t>
       </w:r>
@@ -12285,27 +11950,14 @@
       <w:r>
         <w:t xml:space="preserve">Figura </w:t>
       </w:r>
-      <w:r>
-        <w:fldChar w:fldCharType="begin"/>
-      </w:r>
-      <w:r>
-        <w:instrText xml:space="preserve"> SEQ Figura \* ARABIC </w:instrText>
-      </w:r>
-      <w:r>
-        <w:fldChar w:fldCharType="separate"/>
-      </w:r>
-      <w:r>
-        <w:rPr>
-          <w:noProof/>
-        </w:rPr>
-        <w:t>39</w:t>
-      </w:r>
-      <w:r>
-        <w:rPr>
-          <w:noProof/>
-        </w:rPr>
-        <w:fldChar w:fldCharType="end"/>
-      </w:r>
+      <w:fldSimple w:instr=" SEQ Figura \* ARABIC ">
+        <w:r>
+          <w:rPr>
+            <w:noProof/>
+          </w:rPr>
+          <w:t>39</w:t>
+        </w:r>
+      </w:fldSimple>
       <w:r>
         <w:t xml:space="preserve"> Mensagens de </w:t>
       </w:r>
@@ -12611,7 +12263,7 @@
       <w:pPr>
         <w:pStyle w:val="Heading3"/>
       </w:pPr>
-      <w:bookmarkStart w:id="31" w:name="_Toc99046799"/>
+      <w:bookmarkStart w:id="31" w:name="_Toc99128046"/>
       <w:r>
         <w:lastRenderedPageBreak/>
         <w:t xml:space="preserve">Passo 4: </w:t>
@@ -12759,27 +12411,14 @@
       <w:r>
         <w:t xml:space="preserve">Figura </w:t>
       </w:r>
-      <w:r>
-        <w:fldChar w:fldCharType="begin"/>
-      </w:r>
-      <w:r>
-        <w:instrText xml:space="preserve"> SEQ Figura \* ARABIC </w:instrText>
-      </w:r>
-      <w:r>
-        <w:fldChar w:fldCharType="separate"/>
-      </w:r>
-      <w:r>
-        <w:rPr>
-          <w:noProof/>
-        </w:rPr>
-        <w:t>40</w:t>
-      </w:r>
-      <w:r>
-        <w:rPr>
-          <w:noProof/>
-        </w:rPr>
-        <w:fldChar w:fldCharType="end"/>
-      </w:r>
+      <w:fldSimple w:instr=" SEQ Figura \* ARABIC ">
+        <w:r>
+          <w:rPr>
+            <w:noProof/>
+          </w:rPr>
+          <w:t>40</w:t>
+        </w:r>
+      </w:fldSimple>
       <w:r>
         <w:t xml:space="preserve"> Estado das interfaces do PC</w:t>
       </w:r>
@@ -12793,7 +12432,7 @@
           <w:iCs/>
         </w:rPr>
       </w:pPr>
-      <w:bookmarkStart w:id="32" w:name="_Toc99046800"/>
+      <w:bookmarkStart w:id="32" w:name="_Toc99128047"/>
       <w:r>
         <w:t xml:space="preserve">Passo 5: </w:t>
       </w:r>
@@ -12892,27 +12531,14 @@
       <w:r>
         <w:t xml:space="preserve">Figura </w:t>
       </w:r>
-      <w:r>
-        <w:fldChar w:fldCharType="begin"/>
-      </w:r>
-      <w:r>
-        <w:instrText xml:space="preserve"> SEQ Figura \* ARABIC </w:instrText>
-      </w:r>
-      <w:r>
-        <w:fldChar w:fldCharType="separate"/>
-      </w:r>
-      <w:r>
-        <w:rPr>
-          <w:noProof/>
-        </w:rPr>
-        <w:t>41</w:t>
-      </w:r>
-      <w:r>
-        <w:rPr>
-          <w:noProof/>
-        </w:rPr>
-        <w:fldChar w:fldCharType="end"/>
-      </w:r>
+      <w:fldSimple w:instr=" SEQ Figura \* ARABIC ">
+        <w:r>
+          <w:rPr>
+            <w:noProof/>
+          </w:rPr>
+          <w:t>41</w:t>
+        </w:r>
+      </w:fldSimple>
       <w:r>
         <w:t xml:space="preserve"> Verificação da conectividade entre o pc e respetivo </w:t>
       </w:r>
@@ -12995,7 +12621,7 @@
       <w:pPr>
         <w:pStyle w:val="Heading3"/>
       </w:pPr>
-      <w:bookmarkStart w:id="33" w:name="_Toc99046801"/>
+      <w:bookmarkStart w:id="33" w:name="_Toc99128048"/>
       <w:r>
         <w:lastRenderedPageBreak/>
         <w:t xml:space="preserve">Passo 6: </w:t>
@@ -13096,27 +12722,14 @@
       <w:r>
         <w:t xml:space="preserve">Figura </w:t>
       </w:r>
-      <w:r>
-        <w:fldChar w:fldCharType="begin"/>
-      </w:r>
-      <w:r>
-        <w:instrText xml:space="preserve"> SEQ Figura \* ARABIC </w:instrText>
-      </w:r>
-      <w:r>
-        <w:fldChar w:fldCharType="separate"/>
-      </w:r>
-      <w:r>
-        <w:rPr>
-          <w:noProof/>
-        </w:rPr>
-        <w:t>42</w:t>
-      </w:r>
-      <w:r>
-        <w:rPr>
-          <w:noProof/>
-        </w:rPr>
-        <w:fldChar w:fldCharType="end"/>
-      </w:r>
+      <w:fldSimple w:instr=" SEQ Figura \* ARABIC ">
+        <w:r>
+          <w:rPr>
+            <w:noProof/>
+          </w:rPr>
+          <w:t>42</w:t>
+        </w:r>
+      </w:fldSimple>
       <w:r>
         <w:t xml:space="preserve"> Verificação de conectividade entre o PC e as </w:t>
       </w:r>
@@ -13146,7 +12759,7 @@
           <w:iCs/>
         </w:rPr>
       </w:pPr>
-      <w:bookmarkStart w:id="34" w:name="_Toc99046802"/>
+      <w:bookmarkStart w:id="34" w:name="_Toc99128049"/>
       <w:r>
         <w:t xml:space="preserve">Passo 7: Solução para resolver os problemas de conectividade no </w:t>
       </w:r>
@@ -13239,27 +12852,14 @@
       <w:r>
         <w:t xml:space="preserve">Figura </w:t>
       </w:r>
-      <w:r>
-        <w:fldChar w:fldCharType="begin"/>
-      </w:r>
-      <w:r>
-        <w:instrText xml:space="preserve"> SEQ Figura \* ARABIC </w:instrText>
-      </w:r>
-      <w:r>
-        <w:fldChar w:fldCharType="separate"/>
-      </w:r>
-      <w:r>
-        <w:rPr>
-          <w:noProof/>
-        </w:rPr>
-        <w:t>43</w:t>
-      </w:r>
-      <w:r>
-        <w:rPr>
-          <w:noProof/>
-        </w:rPr>
-        <w:fldChar w:fldCharType="end"/>
-      </w:r>
+      <w:fldSimple w:instr=" SEQ Figura \* ARABIC ">
+        <w:r>
+          <w:rPr>
+            <w:noProof/>
+          </w:rPr>
+          <w:t>43</w:t>
+        </w:r>
+      </w:fldSimple>
       <w:r>
         <w:t xml:space="preserve"> Configuração de rota estática entre router A e router B</w:t>
       </w:r>
@@ -13325,27 +12925,14 @@
       <w:r>
         <w:t xml:space="preserve">Figura </w:t>
       </w:r>
-      <w:r>
-        <w:fldChar w:fldCharType="begin"/>
-      </w:r>
-      <w:r>
-        <w:instrText xml:space="preserve"> SEQ Figura \* ARABIC </w:instrText>
-      </w:r>
-      <w:r>
-        <w:fldChar w:fldCharType="separate"/>
-      </w:r>
-      <w:r>
-        <w:rPr>
-          <w:noProof/>
-        </w:rPr>
-        <w:t>44</w:t>
-      </w:r>
-      <w:r>
-        <w:rPr>
-          <w:noProof/>
-        </w:rPr>
-        <w:fldChar w:fldCharType="end"/>
-      </w:r>
+      <w:fldSimple w:instr=" SEQ Figura \* ARABIC ">
+        <w:r>
+          <w:rPr>
+            <w:noProof/>
+          </w:rPr>
+          <w:t>44</w:t>
+        </w:r>
+      </w:fldSimple>
       <w:r>
         <w:t xml:space="preserve"> Conectividade entre o PC e as </w:t>
       </w:r>
@@ -13377,7 +12964,7 @@
           <w:u w:val="single"/>
         </w:rPr>
       </w:pPr>
-      <w:bookmarkStart w:id="35" w:name="_Toc99046803"/>
+      <w:bookmarkStart w:id="35" w:name="_Toc99128050"/>
       <w:r>
         <w:rPr>
           <w:b w:val="0"/>
@@ -13394,7 +12981,7 @@
       <w:pPr>
         <w:pStyle w:val="Heading3"/>
       </w:pPr>
-      <w:bookmarkStart w:id="36" w:name="_Toc99046804"/>
+      <w:bookmarkStart w:id="36" w:name="_Toc99128051"/>
       <w:r>
         <w:t xml:space="preserve">Passo 1: </w:t>
       </w:r>
@@ -13478,27 +13065,14 @@
       <w:r>
         <w:t xml:space="preserve">Figura </w:t>
       </w:r>
-      <w:r>
-        <w:fldChar w:fldCharType="begin"/>
-      </w:r>
-      <w:r>
-        <w:instrText xml:space="preserve"> SEQ Figura \* ARABIC </w:instrText>
-      </w:r>
-      <w:r>
-        <w:fldChar w:fldCharType="separate"/>
-      </w:r>
-      <w:r>
-        <w:rPr>
-          <w:noProof/>
-        </w:rPr>
-        <w:t>45</w:t>
-      </w:r>
-      <w:r>
-        <w:rPr>
-          <w:noProof/>
-        </w:rPr>
-        <w:fldChar w:fldCharType="end"/>
-      </w:r>
+      <w:fldSimple w:instr=" SEQ Figura \* ARABIC ">
+        <w:r>
+          <w:rPr>
+            <w:noProof/>
+          </w:rPr>
+          <w:t>45</w:t>
+        </w:r>
+      </w:fldSimple>
       <w:r>
         <w:t xml:space="preserve"> Listagem da configuração da </w:t>
       </w:r>
@@ -13609,7 +13183,7 @@
       <w:pPr>
         <w:pStyle w:val="Heading3"/>
       </w:pPr>
-      <w:bookmarkStart w:id="37" w:name="_Toc99046805"/>
+      <w:bookmarkStart w:id="37" w:name="_Toc99128052"/>
       <w:r>
         <w:t xml:space="preserve">Passo 2: </w:t>
       </w:r>
@@ -13705,27 +13279,14 @@
       <w:r>
         <w:t xml:space="preserve">Figura </w:t>
       </w:r>
-      <w:r>
-        <w:fldChar w:fldCharType="begin"/>
-      </w:r>
-      <w:r>
-        <w:instrText xml:space="preserve"> SEQ Figura \* ARABIC </w:instrText>
-      </w:r>
-      <w:r>
-        <w:fldChar w:fldCharType="separate"/>
-      </w:r>
-      <w:r>
-        <w:rPr>
-          <w:noProof/>
-        </w:rPr>
-        <w:t>46</w:t>
-      </w:r>
-      <w:r>
-        <w:rPr>
-          <w:noProof/>
-        </w:rPr>
-        <w:fldChar w:fldCharType="end"/>
-      </w:r>
+      <w:fldSimple w:instr=" SEQ Figura \* ARABIC ">
+        <w:r>
+          <w:rPr>
+            <w:noProof/>
+          </w:rPr>
+          <w:t>46</w:t>
+        </w:r>
+      </w:fldSimple>
       <w:r>
         <w:t xml:space="preserve"> Comando para limpar o conteúdo da neighbor cache de um router</w:t>
       </w:r>
@@ -13748,7 +13309,7 @@
           <w:iCs/>
         </w:rPr>
       </w:pPr>
-      <w:bookmarkStart w:id="38" w:name="_Toc99046806"/>
+      <w:bookmarkStart w:id="38" w:name="_Toc99128053"/>
       <w:r>
         <w:lastRenderedPageBreak/>
         <w:t xml:space="preserve">Passo 3: </w:t>
@@ -13856,27 +13417,14 @@
       <w:r>
         <w:t xml:space="preserve">Figura </w:t>
       </w:r>
-      <w:r>
-        <w:fldChar w:fldCharType="begin"/>
-      </w:r>
-      <w:r>
-        <w:instrText xml:space="preserve"> SEQ Figura \* ARABIC </w:instrText>
-      </w:r>
-      <w:r>
-        <w:fldChar w:fldCharType="separate"/>
-      </w:r>
-      <w:r>
-        <w:rPr>
-          <w:noProof/>
-        </w:rPr>
-        <w:t>47</w:t>
-      </w:r>
-      <w:r>
-        <w:rPr>
-          <w:noProof/>
-        </w:rPr>
-        <w:fldChar w:fldCharType="end"/>
-      </w:r>
+      <w:fldSimple w:instr=" SEQ Figura \* ARABIC ">
+        <w:r>
+          <w:rPr>
+            <w:noProof/>
+          </w:rPr>
+          <w:t>47</w:t>
+        </w:r>
+      </w:fldSimple>
       <w:r>
         <w:t xml:space="preserve"> Comando </w:t>
       </w:r>
@@ -13899,7 +13447,7 @@
       <w:pPr>
         <w:pStyle w:val="Heading3"/>
       </w:pPr>
-      <w:bookmarkStart w:id="39" w:name="_Toc99046807"/>
+      <w:bookmarkStart w:id="39" w:name="_Toc99128054"/>
       <w:r>
         <w:t>Passo 4: Verificar conectividade entre router A e PC</w:t>
       </w:r>
@@ -13989,27 +13537,14 @@
       <w:r>
         <w:t xml:space="preserve">Figura </w:t>
       </w:r>
-      <w:r>
-        <w:fldChar w:fldCharType="begin"/>
-      </w:r>
-      <w:r>
-        <w:instrText xml:space="preserve"> SEQ Figura \* ARABIC </w:instrText>
-      </w:r>
-      <w:r>
-        <w:fldChar w:fldCharType="separate"/>
-      </w:r>
-      <w:r>
-        <w:rPr>
-          <w:noProof/>
-        </w:rPr>
-        <w:t>48</w:t>
-      </w:r>
-      <w:r>
-        <w:rPr>
-          <w:noProof/>
-        </w:rPr>
-        <w:fldChar w:fldCharType="end"/>
-      </w:r>
+      <w:fldSimple w:instr=" SEQ Figura \* ARABIC ">
+        <w:r>
+          <w:rPr>
+            <w:noProof/>
+          </w:rPr>
+          <w:t>48</w:t>
+        </w:r>
+      </w:fldSimple>
       <w:r>
         <w:t xml:space="preserve"> Listagem das </w:t>
       </w:r>
@@ -14085,27 +13620,14 @@
       <w:r>
         <w:t xml:space="preserve">Figura </w:t>
       </w:r>
-      <w:r>
-        <w:fldChar w:fldCharType="begin"/>
-      </w:r>
-      <w:r>
-        <w:instrText xml:space="preserve"> SEQ Figura \* ARABIC </w:instrText>
-      </w:r>
-      <w:r>
-        <w:fldChar w:fldCharType="separate"/>
-      </w:r>
-      <w:r>
-        <w:rPr>
-          <w:noProof/>
-        </w:rPr>
-        <w:t>49</w:t>
-      </w:r>
-      <w:r>
-        <w:rPr>
-          <w:noProof/>
-        </w:rPr>
-        <w:fldChar w:fldCharType="end"/>
-      </w:r>
+      <w:fldSimple w:instr=" SEQ Figura \* ARABIC ">
+        <w:r>
+          <w:rPr>
+            <w:noProof/>
+          </w:rPr>
+          <w:t>49</w:t>
+        </w:r>
+      </w:fldSimple>
       <w:r>
         <w:t xml:space="preserve"> Listagem dos endereços </w:t>
       </w:r>
@@ -14181,27 +13703,14 @@
       <w:r>
         <w:t xml:space="preserve">Figura </w:t>
       </w:r>
-      <w:r>
-        <w:fldChar w:fldCharType="begin"/>
-      </w:r>
-      <w:r>
-        <w:instrText xml:space="preserve"> SEQ Figura \* ARABIC </w:instrText>
-      </w:r>
-      <w:r>
-        <w:fldChar w:fldCharType="separate"/>
-      </w:r>
-      <w:r>
-        <w:rPr>
-          <w:noProof/>
-        </w:rPr>
-        <w:t>50</w:t>
-      </w:r>
-      <w:r>
-        <w:rPr>
-          <w:noProof/>
-        </w:rPr>
-        <w:fldChar w:fldCharType="end"/>
-      </w:r>
+      <w:fldSimple w:instr=" SEQ Figura \* ARABIC ">
+        <w:r>
+          <w:rPr>
+            <w:noProof/>
+          </w:rPr>
+          <w:t>50</w:t>
+        </w:r>
+      </w:fldSimple>
       <w:r>
         <w:t xml:space="preserve"> Verificar conectividade entre router A e PC</w:t>
       </w:r>
@@ -14268,27 +13777,14 @@
       <w:r>
         <w:t xml:space="preserve">Figura </w:t>
       </w:r>
-      <w:r>
-        <w:fldChar w:fldCharType="begin"/>
-      </w:r>
-      <w:r>
-        <w:instrText xml:space="preserve"> SEQ Figura \* ARABIC </w:instrText>
-      </w:r>
-      <w:r>
-        <w:fldChar w:fldCharType="separate"/>
-      </w:r>
-      <w:r>
-        <w:rPr>
-          <w:noProof/>
-        </w:rPr>
-        <w:t>51</w:t>
-      </w:r>
-      <w:r>
-        <w:rPr>
-          <w:noProof/>
-        </w:rPr>
-        <w:fldChar w:fldCharType="end"/>
-      </w:r>
+      <w:fldSimple w:instr=" SEQ Figura \* ARABIC ">
+        <w:r>
+          <w:rPr>
+            <w:noProof/>
+          </w:rPr>
+          <w:t>51</w:t>
+        </w:r>
+      </w:fldSimple>
       <w:r>
         <w:t xml:space="preserve"> Verificar conectividade entre PC e router A</w:t>
       </w:r>
@@ -14298,7 +13794,7 @@
       <w:pPr>
         <w:pStyle w:val="Heading3"/>
       </w:pPr>
-      <w:bookmarkStart w:id="40" w:name="_Toc99046808"/>
+      <w:bookmarkStart w:id="40" w:name="_Toc99128055"/>
       <w:r>
         <w:t xml:space="preserve">Passo 5: Explicação de como se processa, no IPv6, o processo similar ao </w:t>
       </w:r>
@@ -14417,7 +13913,7 @@
         <w:pStyle w:val="Heading1"/>
         <w:jc w:val="center"/>
       </w:pPr>
-      <w:bookmarkStart w:id="41" w:name="_Toc99046809"/>
+      <w:bookmarkStart w:id="41" w:name="_Toc99128056"/>
       <w:r>
         <w:lastRenderedPageBreak/>
         <w:t>Cenário C – Protocolo IPv6 em cenários de transição</w:t>
@@ -14433,7 +13929,7 @@
           <w:u w:val="single"/>
         </w:rPr>
       </w:pPr>
-      <w:bookmarkStart w:id="42" w:name="_Toc99046810"/>
+      <w:bookmarkStart w:id="42" w:name="_Toc99128057"/>
       <w:r>
         <w:rPr>
           <w:b w:val="0"/>
@@ -14496,27 +13992,14 @@
       <w:r>
         <w:t xml:space="preserve">Figura </w:t>
       </w:r>
-      <w:r>
-        <w:fldChar w:fldCharType="begin"/>
-      </w:r>
-      <w:r>
-        <w:instrText xml:space="preserve"> SEQ Figura \* ARABIC </w:instrText>
-      </w:r>
-      <w:r>
-        <w:fldChar w:fldCharType="separate"/>
-      </w:r>
-      <w:r>
-        <w:rPr>
-          <w:noProof/>
-        </w:rPr>
-        <w:t>52</w:t>
-      </w:r>
-      <w:r>
-        <w:rPr>
-          <w:noProof/>
-        </w:rPr>
-        <w:fldChar w:fldCharType="end"/>
-      </w:r>
+      <w:fldSimple w:instr=" SEQ Figura \* ARABIC ">
+        <w:r>
+          <w:rPr>
+            <w:noProof/>
+          </w:rPr>
+          <w:t>52</w:t>
+        </w:r>
+      </w:fldSimple>
       <w:r>
         <w:t xml:space="preserve"> Topologia da rede</w:t>
       </w:r>
@@ -14531,7 +14014,7 @@
           <w:u w:val="single"/>
         </w:rPr>
       </w:pPr>
-      <w:bookmarkStart w:id="43" w:name="_Toc99046811"/>
+      <w:bookmarkStart w:id="43" w:name="_Toc99128058"/>
       <w:r>
         <w:rPr>
           <w:b w:val="0"/>
@@ -15267,7 +14750,7 @@
           <w:u w:val="single"/>
         </w:rPr>
       </w:pPr>
-      <w:bookmarkStart w:id="44" w:name="_Toc99046812"/>
+      <w:bookmarkStart w:id="44" w:name="_Toc99128059"/>
       <w:r>
         <w:rPr>
           <w:b w:val="0"/>
@@ -15335,27 +14818,14 @@
       <w:r>
         <w:t xml:space="preserve">Figura </w:t>
       </w:r>
-      <w:r>
-        <w:fldChar w:fldCharType="begin"/>
-      </w:r>
-      <w:r>
-        <w:instrText xml:space="preserve"> SEQ Figura \* ARABIC </w:instrText>
-      </w:r>
-      <w:r>
-        <w:fldChar w:fldCharType="separate"/>
-      </w:r>
-      <w:r>
-        <w:rPr>
-          <w:noProof/>
-        </w:rPr>
-        <w:t>53</w:t>
-      </w:r>
-      <w:r>
-        <w:rPr>
-          <w:noProof/>
-        </w:rPr>
-        <w:fldChar w:fldCharType="end"/>
-      </w:r>
+      <w:fldSimple w:instr=" SEQ Figura \* ARABIC ">
+        <w:r>
+          <w:rPr>
+            <w:noProof/>
+          </w:rPr>
+          <w:t>53</w:t>
+        </w:r>
+      </w:fldSimple>
       <w:r>
         <w:t xml:space="preserve"> Montagem da Rede</w:t>
       </w:r>
@@ -15370,7 +14840,7 @@
           <w:u w:val="single"/>
         </w:rPr>
       </w:pPr>
-      <w:bookmarkStart w:id="45" w:name="_Toc99046813"/>
+      <w:bookmarkStart w:id="45" w:name="_Toc99128060"/>
       <w:r>
         <w:rPr>
           <w:b w:val="0"/>
@@ -15404,7 +14874,7 @@
       <w:pPr>
         <w:pStyle w:val="Heading3"/>
       </w:pPr>
-      <w:bookmarkStart w:id="46" w:name="_Toc99046814"/>
+      <w:bookmarkStart w:id="46" w:name="_Toc99128061"/>
       <w:r>
         <w:t xml:space="preserve">Passo 1: Configuração das </w:t>
       </w:r>
@@ -15483,27 +14953,14 @@
       <w:r>
         <w:t xml:space="preserve">Figura </w:t>
       </w:r>
-      <w:r>
-        <w:fldChar w:fldCharType="begin"/>
-      </w:r>
-      <w:r>
-        <w:instrText xml:space="preserve"> SEQ Figura \* ARABIC </w:instrText>
-      </w:r>
-      <w:r>
-        <w:fldChar w:fldCharType="separate"/>
-      </w:r>
-      <w:r>
-        <w:rPr>
-          <w:noProof/>
-        </w:rPr>
-        <w:t>54</w:t>
-      </w:r>
-      <w:r>
-        <w:rPr>
-          <w:noProof/>
-        </w:rPr>
-        <w:fldChar w:fldCharType="end"/>
-      </w:r>
+      <w:fldSimple w:instr=" SEQ Figura \* ARABIC ">
+        <w:r>
+          <w:rPr>
+            <w:noProof/>
+          </w:rPr>
+          <w:t>54</w:t>
+        </w:r>
+      </w:fldSimple>
       <w:r>
         <w:t xml:space="preserve"> Configuração das </w:t>
       </w:r>
@@ -15577,27 +15034,14 @@
       <w:r>
         <w:t xml:space="preserve">Figura </w:t>
       </w:r>
-      <w:r>
-        <w:fldChar w:fldCharType="begin"/>
-      </w:r>
-      <w:r>
-        <w:instrText xml:space="preserve"> SEQ Figura \* ARABIC </w:instrText>
-      </w:r>
-      <w:r>
-        <w:fldChar w:fldCharType="separate"/>
-      </w:r>
-      <w:r>
-        <w:rPr>
-          <w:noProof/>
-        </w:rPr>
-        <w:t>55</w:t>
-      </w:r>
-      <w:r>
-        <w:rPr>
-          <w:noProof/>
-        </w:rPr>
-        <w:fldChar w:fldCharType="end"/>
-      </w:r>
+      <w:fldSimple w:instr=" SEQ Figura \* ARABIC ">
+        <w:r>
+          <w:rPr>
+            <w:noProof/>
+          </w:rPr>
+          <w:t>55</w:t>
+        </w:r>
+      </w:fldSimple>
       <w:r>
         <w:t xml:space="preserve"> Configuração das </w:t>
       </w:r>
@@ -15632,7 +15076,7 @@
       <w:pPr>
         <w:pStyle w:val="Heading3"/>
       </w:pPr>
-      <w:bookmarkStart w:id="47" w:name="_Toc99046815"/>
+      <w:bookmarkStart w:id="47" w:name="_Toc99128062"/>
       <w:r>
         <w:lastRenderedPageBreak/>
         <w:t xml:space="preserve">Passo </w:t>
@@ -15713,27 +15157,14 @@
       <w:r>
         <w:t xml:space="preserve">Figura </w:t>
       </w:r>
-      <w:r>
-        <w:fldChar w:fldCharType="begin"/>
-      </w:r>
-      <w:r>
-        <w:instrText xml:space="preserve"> SEQ Figura \* ARABIC </w:instrText>
-      </w:r>
-      <w:r>
-        <w:fldChar w:fldCharType="separate"/>
-      </w:r>
-      <w:r>
-        <w:rPr>
-          <w:noProof/>
-        </w:rPr>
-        <w:t>56</w:t>
-      </w:r>
-      <w:r>
-        <w:rPr>
-          <w:noProof/>
-        </w:rPr>
-        <w:fldChar w:fldCharType="end"/>
-      </w:r>
+      <w:fldSimple w:instr=" SEQ Figura \* ARABIC ">
+        <w:r>
+          <w:rPr>
+            <w:noProof/>
+          </w:rPr>
+          <w:t>56</w:t>
+        </w:r>
+      </w:fldSimple>
       <w:r>
         <w:t xml:space="preserve"> Listagem das </w:t>
       </w:r>
@@ -15807,27 +15238,14 @@
       <w:r>
         <w:t xml:space="preserve">Figura </w:t>
       </w:r>
-      <w:r>
-        <w:fldChar w:fldCharType="begin"/>
-      </w:r>
-      <w:r>
-        <w:instrText xml:space="preserve"> SEQ Figura \* ARABIC </w:instrText>
-      </w:r>
-      <w:r>
-        <w:fldChar w:fldCharType="separate"/>
-      </w:r>
-      <w:r>
-        <w:rPr>
-          <w:noProof/>
-        </w:rPr>
-        <w:t>57</w:t>
-      </w:r>
-      <w:r>
-        <w:rPr>
-          <w:noProof/>
-        </w:rPr>
-        <w:fldChar w:fldCharType="end"/>
-      </w:r>
+      <w:fldSimple w:instr=" SEQ Figura \* ARABIC ">
+        <w:r>
+          <w:rPr>
+            <w:noProof/>
+          </w:rPr>
+          <w:t>57</w:t>
+        </w:r>
+      </w:fldSimple>
       <w:r>
         <w:t xml:space="preserve"> Listagem das </w:t>
       </w:r>
@@ -15847,7 +15265,7 @@
       <w:pPr>
         <w:pStyle w:val="Heading3"/>
       </w:pPr>
-      <w:bookmarkStart w:id="48" w:name="_Toc99046816"/>
+      <w:bookmarkStart w:id="48" w:name="_Toc99128063"/>
       <w:r>
         <w:t>Passo 3: Configuração de um túnel manual IPv6 sobre IPV4</w:t>
       </w:r>
@@ -15915,27 +15333,14 @@
       <w:r>
         <w:t xml:space="preserve">Figura </w:t>
       </w:r>
-      <w:r>
-        <w:fldChar w:fldCharType="begin"/>
-      </w:r>
-      <w:r>
-        <w:instrText xml:space="preserve"> SEQ Figura \* ARABIC </w:instrText>
-      </w:r>
-      <w:r>
-        <w:fldChar w:fldCharType="separate"/>
-      </w:r>
-      <w:r>
-        <w:rPr>
-          <w:noProof/>
-        </w:rPr>
-        <w:t>58</w:t>
-      </w:r>
-      <w:r>
-        <w:rPr>
-          <w:noProof/>
-        </w:rPr>
-        <w:fldChar w:fldCharType="end"/>
-      </w:r>
+      <w:fldSimple w:instr=" SEQ Figura \* ARABIC ">
+        <w:r>
+          <w:rPr>
+            <w:noProof/>
+          </w:rPr>
+          <w:t>58</w:t>
+        </w:r>
+      </w:fldSimple>
       <w:r>
         <w:t xml:space="preserve"> Configuração do túnel - router A</w:t>
       </w:r>
@@ -15999,27 +15404,14 @@
       <w:r>
         <w:t xml:space="preserve">Figura </w:t>
       </w:r>
-      <w:r>
-        <w:fldChar w:fldCharType="begin"/>
-      </w:r>
-      <w:r>
-        <w:instrText xml:space="preserve"> SEQ Figura \* ARABIC </w:instrText>
-      </w:r>
-      <w:r>
-        <w:fldChar w:fldCharType="separate"/>
-      </w:r>
-      <w:r>
-        <w:rPr>
-          <w:noProof/>
-        </w:rPr>
-        <w:t>59</w:t>
-      </w:r>
-      <w:r>
-        <w:rPr>
-          <w:noProof/>
-        </w:rPr>
-        <w:fldChar w:fldCharType="end"/>
-      </w:r>
+      <w:fldSimple w:instr=" SEQ Figura \* ARABIC ">
+        <w:r>
+          <w:rPr>
+            <w:noProof/>
+          </w:rPr>
+          <w:t>59</w:t>
+        </w:r>
+      </w:fldSimple>
       <w:r>
         <w:t xml:space="preserve"> Configuração do túnel - Router B</w:t>
       </w:r>
@@ -16029,7 +15421,7 @@
       <w:pPr>
         <w:pStyle w:val="Heading3"/>
       </w:pPr>
-      <w:bookmarkStart w:id="49" w:name="_Toc99046817"/>
+      <w:bookmarkStart w:id="49" w:name="_Toc99128064"/>
       <w:r>
         <w:lastRenderedPageBreak/>
         <w:t>Passo 4: Verificação de conectividade entre dispositivos</w:t>
@@ -16118,27 +15510,14 @@
       <w:r>
         <w:t xml:space="preserve">Figura </w:t>
       </w:r>
-      <w:r>
-        <w:fldChar w:fldCharType="begin"/>
-      </w:r>
-      <w:r>
-        <w:instrText xml:space="preserve"> SEQ Figura \* ARABIC </w:instrText>
-      </w:r>
-      <w:r>
-        <w:fldChar w:fldCharType="separate"/>
-      </w:r>
-      <w:r>
-        <w:rPr>
-          <w:noProof/>
-        </w:rPr>
-        <w:t>60</w:t>
-      </w:r>
-      <w:r>
-        <w:rPr>
-          <w:noProof/>
-        </w:rPr>
-        <w:fldChar w:fldCharType="end"/>
-      </w:r>
+      <w:fldSimple w:instr=" SEQ Figura \* ARABIC ">
+        <w:r>
+          <w:rPr>
+            <w:noProof/>
+          </w:rPr>
+          <w:t>60</w:t>
+        </w:r>
+      </w:fldSimple>
       <w:r>
         <w:t xml:space="preserve"> Configuração das rotas - router A</w:t>
       </w:r>
@@ -16204,27 +15583,14 @@
       <w:r>
         <w:t xml:space="preserve">Figura </w:t>
       </w:r>
-      <w:r>
-        <w:fldChar w:fldCharType="begin"/>
-      </w:r>
-      <w:r>
-        <w:instrText xml:space="preserve"> SEQ Figura \* ARABIC </w:instrText>
-      </w:r>
-      <w:r>
-        <w:fldChar w:fldCharType="separate"/>
-      </w:r>
-      <w:r>
-        <w:rPr>
-          <w:noProof/>
-        </w:rPr>
-        <w:t>61</w:t>
-      </w:r>
-      <w:r>
-        <w:rPr>
-          <w:noProof/>
-        </w:rPr>
-        <w:fldChar w:fldCharType="end"/>
-      </w:r>
+      <w:fldSimple w:instr=" SEQ Figura \* ARABIC ">
+        <w:r>
+          <w:rPr>
+            <w:noProof/>
+          </w:rPr>
+          <w:t>61</w:t>
+        </w:r>
+      </w:fldSimple>
       <w:r>
         <w:t xml:space="preserve"> Configuração das Rotas - router B</w:t>
       </w:r>
@@ -16298,27 +15664,14 @@
       <w:r>
         <w:t xml:space="preserve">Figura </w:t>
       </w:r>
-      <w:r>
-        <w:fldChar w:fldCharType="begin"/>
-      </w:r>
-      <w:r>
-        <w:instrText xml:space="preserve"> SEQ Figura \* ARABIC </w:instrText>
-      </w:r>
-      <w:r>
-        <w:fldChar w:fldCharType="separate"/>
-      </w:r>
-      <w:r>
-        <w:rPr>
-          <w:noProof/>
-        </w:rPr>
-        <w:t>62</w:t>
-      </w:r>
-      <w:r>
-        <w:rPr>
-          <w:noProof/>
-        </w:rPr>
-        <w:fldChar w:fldCharType="end"/>
-      </w:r>
+      <w:fldSimple w:instr=" SEQ Figura \* ARABIC ">
+        <w:r>
+          <w:rPr>
+            <w:noProof/>
+          </w:rPr>
+          <w:t>62</w:t>
+        </w:r>
+      </w:fldSimple>
       <w:r>
         <w:t xml:space="preserve"> Verificação de conectividade do PC à </w:t>
       </w:r>
@@ -16331,6 +15684,64 @@
       </w:r>
       <w:r>
         <w:t xml:space="preserve"> F0/0 do router B</w:t>
+      </w:r>
+    </w:p>
+    <w:p>
+      <w:pPr>
+        <w:spacing w:after="200"/>
+      </w:pPr>
+      <w:r>
+        <w:br w:type="page"/>
+      </w:r>
+    </w:p>
+    <w:p>
+      <w:pPr>
+        <w:pStyle w:val="Heading1"/>
+        <w:jc w:val="center"/>
+      </w:pPr>
+      <w:bookmarkStart w:id="50" w:name="_Toc99128065"/>
+      <w:r>
+        <w:lastRenderedPageBreak/>
+        <w:t>Conclusão</w:t>
+      </w:r>
+      <w:bookmarkEnd w:id="50"/>
+    </w:p>
+    <w:p>
+      <w:pPr>
+        <w:jc w:val="both"/>
+      </w:pPr>
+      <w:r>
+        <w:t>Com este trabalho prático pretendeu-se demonstrar conhecimentos</w:t>
+      </w:r>
+      <w:r>
+        <w:t xml:space="preserve"> sobre</w:t>
+      </w:r>
+      <w:r>
+        <w:t xml:space="preserve"> p</w:t>
+      </w:r>
+      <w:r>
+        <w:t>rotocolo</w:t>
+      </w:r>
+      <w:r>
+        <w:t>s</w:t>
+      </w:r>
+      <w:r>
+        <w:t xml:space="preserve"> IPv4 e IPv6 em modo nativo e em cenários de transição</w:t>
+      </w:r>
+      <w:r>
+        <w:t xml:space="preserve">, </w:t>
+      </w:r>
+      <w:r>
+        <w:t xml:space="preserve">e </w:t>
+      </w:r>
+      <w:r>
+        <w:t>e</w:t>
+      </w:r>
+      <w:r>
+        <w:t>ncaminhamento baseado em rotas estáticas</w:t>
+      </w:r>
+      <w:r>
+        <w:t>.</w:t>
       </w:r>
     </w:p>
     <w:sectPr>
@@ -16773,7 +16184,16 @@
                               <w:sz w:val="40"/>
                               <w:szCs w:val="40"/>
                             </w:rPr>
-                            <w:t>14</w:t>
+                            <w:t>1</w:t>
+                          </w:r>
+                          <w:r>
+                            <w:rPr>
+                              <w:noProof/>
+                              <w:color w:val="FFFFFF" w:themeColor="background1"/>
+                              <w:sz w:val="40"/>
+                              <w:szCs w:val="40"/>
+                            </w:rPr>
+                            <w:t>4</w:t>
                           </w:r>
                           <w:r>
                             <w:rPr>
@@ -16838,7 +16258,16 @@
                         <w:sz w:val="40"/>
                         <w:szCs w:val="40"/>
                       </w:rPr>
-                      <w:t>14</w:t>
+                      <w:t>1</w:t>
+                    </w:r>
+                    <w:r>
+                      <w:rPr>
+                        <w:noProof/>
+                        <w:color w:val="FFFFFF" w:themeColor="background1"/>
+                        <w:sz w:val="40"/>
+                        <w:szCs w:val="40"/>
+                      </w:rPr>
+                      <w:t>4</w:t>
                     </w:r>
                     <w:r>
                       <w:rPr>
@@ -17268,7 +16697,16 @@
                               <w:sz w:val="40"/>
                               <w:szCs w:val="40"/>
                             </w:rPr>
-                            <w:t>15</w:t>
+                            <w:t>1</w:t>
+                          </w:r>
+                          <w:r>
+                            <w:rPr>
+                              <w:noProof/>
+                              <w:color w:val="FFFFFF" w:themeColor="background1"/>
+                              <w:sz w:val="40"/>
+                              <w:szCs w:val="40"/>
+                            </w:rPr>
+                            <w:t>5</w:t>
                           </w:r>
                           <w:r>
                             <w:rPr>
@@ -17333,7 +16771,16 @@
                         <w:sz w:val="40"/>
                         <w:szCs w:val="40"/>
                       </w:rPr>
-                      <w:t>15</w:t>
+                      <w:t>1</w:t>
+                    </w:r>
+                    <w:r>
+                      <w:rPr>
+                        <w:noProof/>
+                        <w:color w:val="FFFFFF" w:themeColor="background1"/>
+                        <w:sz w:val="40"/>
+                        <w:szCs w:val="40"/>
+                      </w:rPr>
+                      <w:t>5</w:t>
                     </w:r>
                     <w:r>
                       <w:rPr>
@@ -19313,10 +18760,6 @@
 </file>
 
 <file path=customXml/item2.xml><?xml version="1.0" encoding="utf-8"?>
-<b:Sources xmlns:b="http://schemas.openxmlformats.org/officeDocument/2006/bibliography" SelectedStyle="\APA.XSL" StyleName="APA"/>
-</file>
-
-<file path=customXml/item3.xml><?xml version="1.0" encoding="utf-8"?>
 <outs:outSpaceData xmlns:outs="http://schemas.microsoft.com/office/2009/outspace/metadata">
   <outs:relatedDates/>
   <outs:relatedDocuments/>
@@ -19326,13 +18769,17 @@
 </outs:outSpaceData>
 </file>
 
-<file path=customXml/item4.xml><?xml version="1.0" encoding="utf-8"?>
+<file path=customXml/item3.xml><?xml version="1.0" encoding="utf-8"?>
 <?mso-contentType ?>
 <FormTemplates xmlns="http://schemas.microsoft.com/sharepoint/v3/contenttype/forms">
   <Display>DocumentLibraryForm</Display>
   <Edit>AssetEditForm</Edit>
   <New>DocumentLibraryForm</New>
 </FormTemplates>
+</file>
+
+<file path=customXml/item4.xml><?xml version="1.0" encoding="utf-8"?>
+<b:Sources xmlns:b="http://schemas.openxmlformats.org/officeDocument/2006/bibliography" SelectedStyle="\APA.XSL" StyleName="APA"/>
 </file>
 
 <file path=customXml/itemProps1.xml><?xml version="1.0" encoding="utf-8"?>
@@ -19344,14 +18791,6 @@
 </file>
 
 <file path=customXml/itemProps2.xml><?xml version="1.0" encoding="utf-8"?>
-<ds:datastoreItem xmlns:ds="http://schemas.openxmlformats.org/officeDocument/2006/customXml" ds:itemID="{DAA717AB-4BF4-4E4B-8B3E-77B6088560FF}">
-  <ds:schemaRefs>
-    <ds:schemaRef ds:uri="http://schemas.openxmlformats.org/officeDocument/2006/bibliography"/>
-  </ds:schemaRefs>
-</ds:datastoreItem>
-</file>
-
-<file path=customXml/itemProps3.xml><?xml version="1.0" encoding="utf-8"?>
 <ds:datastoreItem xmlns:ds="http://schemas.openxmlformats.org/officeDocument/2006/customXml" ds:itemID="{800B806B-C3C7-4EFE-A57F-81DC87A14EE1}">
   <ds:schemaRefs>
     <ds:schemaRef ds:uri="http://schemas.microsoft.com/office/2009/outspace/metadata"/>
@@ -19359,10 +18798,18 @@
 </ds:datastoreItem>
 </file>
 
-<file path=customXml/itemProps4.xml><?xml version="1.0" encoding="utf-8"?>
+<file path=customXml/itemProps3.xml><?xml version="1.0" encoding="utf-8"?>
 <ds:datastoreItem xmlns:ds="http://schemas.openxmlformats.org/officeDocument/2006/customXml" ds:itemID="{B2136649-C642-4DEC-8AD0-2471BC4316A6}">
   <ds:schemaRefs>
     <ds:schemaRef ds:uri="http://schemas.microsoft.com/sharepoint/v3/contenttype/forms"/>
   </ds:schemaRefs>
 </ds:datastoreItem>
+</file>
+
+<file path=customXml/itemProps4.xml><?xml version="1.0" encoding="utf-8"?>
+<ds:datastoreItem xmlns:ds="http://schemas.openxmlformats.org/officeDocument/2006/customXml" ds:itemID="{DAA717AB-4BF4-4E4B-8B3E-77B6088560FF}">
+  <ds:schemaRefs>
+    <ds:schemaRef ds:uri="http://schemas.openxmlformats.org/officeDocument/2006/bibliography"/>
+  </ds:schemaRefs>
+</ds:datastoreItem>
 </file>
--- a/tp1/redesII_trabalhoPratico1_20948_23053.docx
+++ b/tp1/redesII_trabalhoPratico1_20948_23053.docx
@@ -1070,7 +1070,7 @@
           <w:r>
             <w:fldChar w:fldCharType="separate"/>
           </w:r>
-          <w:hyperlink w:anchor="_Toc99128015" w:history="1">
+          <w:hyperlink w:anchor="_Toc99287262" w:history="1">
             <w:r>
               <w:rPr>
                 <w:rStyle w:val="Hyperlink"/>
@@ -1097,7 +1097,7 @@
                 <w:noProof/>
                 <w:webHidden/>
               </w:rPr>
-              <w:instrText xml:space="preserve"> PAGEREF _Toc99128015 \h </w:instrText>
+              <w:instrText xml:space="preserve"> PAGEREF _Toc99287262 \h </w:instrText>
             </w:r>
             <w:r>
               <w:rPr>
@@ -1140,7 +1140,7 @@
               <w:szCs w:val="22"/>
             </w:rPr>
           </w:pPr>
-          <w:hyperlink w:anchor="_Toc99128016" w:history="1">
+          <w:hyperlink w:anchor="_Toc99287263" w:history="1">
             <w:r>
               <w:rPr>
                 <w:rStyle w:val="Hyperlink"/>
@@ -1167,7 +1167,7 @@
                 <w:noProof/>
                 <w:webHidden/>
               </w:rPr>
-              <w:instrText xml:space="preserve"> PAGEREF _Toc99128016 \h </w:instrText>
+              <w:instrText xml:space="preserve"> PAGEREF _Toc99287263 \h </w:instrText>
             </w:r>
             <w:r>
               <w:rPr>
@@ -1210,7 +1210,7 @@
               <w:szCs w:val="22"/>
             </w:rPr>
           </w:pPr>
-          <w:hyperlink w:anchor="_Toc99128017" w:history="1">
+          <w:hyperlink w:anchor="_Toc99287264" w:history="1">
             <w:r>
               <w:rPr>
                 <w:rStyle w:val="Hyperlink"/>
@@ -1238,7 +1238,7 @@
                 <w:noProof/>
                 <w:webHidden/>
               </w:rPr>
-              <w:instrText xml:space="preserve"> PAGEREF _Toc99128017 \h </w:instrText>
+              <w:instrText xml:space="preserve"> PAGEREF _Toc99287264 \h </w:instrText>
             </w:r>
             <w:r>
               <w:rPr>
@@ -1281,7 +1281,7 @@
               <w:szCs w:val="22"/>
             </w:rPr>
           </w:pPr>
-          <w:hyperlink w:anchor="_Toc99128018" w:history="1">
+          <w:hyperlink w:anchor="_Toc99287265" w:history="1">
             <w:r>
               <w:rPr>
                 <w:rStyle w:val="Hyperlink"/>
@@ -1309,7 +1309,7 @@
                 <w:noProof/>
                 <w:webHidden/>
               </w:rPr>
-              <w:instrText xml:space="preserve"> PAGEREF _Toc99128018 \h </w:instrText>
+              <w:instrText xml:space="preserve"> PAGEREF _Toc99287265 \h </w:instrText>
             </w:r>
             <w:r>
               <w:rPr>
@@ -1352,7 +1352,7 @@
               <w:szCs w:val="22"/>
             </w:rPr>
           </w:pPr>
-          <w:hyperlink w:anchor="_Toc99128019" w:history="1">
+          <w:hyperlink w:anchor="_Toc99287266" w:history="1">
             <w:r>
               <w:rPr>
                 <w:rStyle w:val="Hyperlink"/>
@@ -1380,7 +1380,7 @@
                 <w:noProof/>
                 <w:webHidden/>
               </w:rPr>
-              <w:instrText xml:space="preserve"> PAGEREF _Toc99128019 \h </w:instrText>
+              <w:instrText xml:space="preserve"> PAGEREF _Toc99287266 \h </w:instrText>
             </w:r>
             <w:r>
               <w:rPr>
@@ -1423,7 +1423,7 @@
               <w:szCs w:val="22"/>
             </w:rPr>
           </w:pPr>
-          <w:hyperlink w:anchor="_Toc99128020" w:history="1">
+          <w:hyperlink w:anchor="_Toc99287267" w:history="1">
             <w:r>
               <w:rPr>
                 <w:rStyle w:val="Hyperlink"/>
@@ -1450,7 +1450,7 @@
                 <w:noProof/>
                 <w:webHidden/>
               </w:rPr>
-              <w:instrText xml:space="preserve"> PAGEREF _Toc99128020 \h </w:instrText>
+              <w:instrText xml:space="preserve"> PAGEREF _Toc99287267 \h </w:instrText>
             </w:r>
             <w:r>
               <w:rPr>
@@ -1493,7 +1493,7 @@
               <w:szCs w:val="22"/>
             </w:rPr>
           </w:pPr>
-          <w:hyperlink w:anchor="_Toc99128021" w:history="1">
+          <w:hyperlink w:anchor="_Toc99287268" w:history="1">
             <w:r>
               <w:rPr>
                 <w:rStyle w:val="Hyperlink"/>
@@ -1520,7 +1520,7 @@
                 <w:noProof/>
                 <w:webHidden/>
               </w:rPr>
-              <w:instrText xml:space="preserve"> PAGEREF _Toc99128021 \h </w:instrText>
+              <w:instrText xml:space="preserve"> PAGEREF _Toc99287268 \h </w:instrText>
             </w:r>
             <w:r>
               <w:rPr>
@@ -1563,7 +1563,7 @@
               <w:szCs w:val="22"/>
             </w:rPr>
           </w:pPr>
-          <w:hyperlink w:anchor="_Toc99128022" w:history="1">
+          <w:hyperlink w:anchor="_Toc99287269" w:history="1">
             <w:r>
               <w:rPr>
                 <w:rStyle w:val="Hyperlink"/>
@@ -1591,7 +1591,7 @@
                 <w:noProof/>
                 <w:webHidden/>
               </w:rPr>
-              <w:instrText xml:space="preserve"> PAGEREF _Toc99128022 \h </w:instrText>
+              <w:instrText xml:space="preserve"> PAGEREF _Toc99287269 \h </w:instrText>
             </w:r>
             <w:r>
               <w:rPr>
@@ -1634,7 +1634,7 @@
               <w:szCs w:val="22"/>
             </w:rPr>
           </w:pPr>
-          <w:hyperlink w:anchor="_Toc99128023" w:history="1">
+          <w:hyperlink w:anchor="_Toc99287270" w:history="1">
             <w:r>
               <w:rPr>
                 <w:rStyle w:val="Hyperlink"/>
@@ -1661,7 +1661,7 @@
                 <w:noProof/>
                 <w:webHidden/>
               </w:rPr>
-              <w:instrText xml:space="preserve"> PAGEREF _Toc99128023 \h </w:instrText>
+              <w:instrText xml:space="preserve"> PAGEREF _Toc99287270 \h </w:instrText>
             </w:r>
             <w:r>
               <w:rPr>
@@ -1704,7 +1704,7 @@
               <w:szCs w:val="22"/>
             </w:rPr>
           </w:pPr>
-          <w:hyperlink w:anchor="_Toc99128024" w:history="1">
+          <w:hyperlink w:anchor="_Toc99287271" w:history="1">
             <w:r>
               <w:rPr>
                 <w:rStyle w:val="Hyperlink"/>
@@ -1731,7 +1731,7 @@
                 <w:noProof/>
                 <w:webHidden/>
               </w:rPr>
-              <w:instrText xml:space="preserve"> PAGEREF _Toc99128024 \h </w:instrText>
+              <w:instrText xml:space="preserve"> PAGEREF _Toc99287271 \h </w:instrText>
             </w:r>
             <w:r>
               <w:rPr>
@@ -1774,7 +1774,7 @@
               <w:szCs w:val="22"/>
             </w:rPr>
           </w:pPr>
-          <w:hyperlink w:anchor="_Toc99128025" w:history="1">
+          <w:hyperlink w:anchor="_Toc99287272" w:history="1">
             <w:r>
               <w:rPr>
                 <w:rStyle w:val="Hyperlink"/>
@@ -1817,7 +1817,7 @@
                 <w:noProof/>
                 <w:webHidden/>
               </w:rPr>
-              <w:instrText xml:space="preserve"> PAGEREF _Toc99128025 \h </w:instrText>
+              <w:instrText xml:space="preserve"> PAGEREF _Toc99287272 \h </w:instrText>
             </w:r>
             <w:r>
               <w:rPr>
@@ -1860,7 +1860,7 @@
               <w:szCs w:val="22"/>
             </w:rPr>
           </w:pPr>
-          <w:hyperlink w:anchor="_Toc99128026" w:history="1">
+          <w:hyperlink w:anchor="_Toc99287273" w:history="1">
             <w:r>
               <w:rPr>
                 <w:rStyle w:val="Hyperlink"/>
@@ -1887,7 +1887,7 @@
                 <w:noProof/>
                 <w:webHidden/>
               </w:rPr>
-              <w:instrText xml:space="preserve"> PAGEREF _Toc99128026 \h </w:instrText>
+              <w:instrText xml:space="preserve"> PAGEREF _Toc99287273 \h </w:instrText>
             </w:r>
             <w:r>
               <w:rPr>
@@ -1930,7 +1930,7 @@
               <w:szCs w:val="22"/>
             </w:rPr>
           </w:pPr>
-          <w:hyperlink w:anchor="_Toc99128027" w:history="1">
+          <w:hyperlink w:anchor="_Toc99287274" w:history="1">
             <w:r>
               <w:rPr>
                 <w:rStyle w:val="Hyperlink"/>
@@ -1982,7 +1982,7 @@
                 <w:noProof/>
                 <w:webHidden/>
               </w:rPr>
-              <w:instrText xml:space="preserve"> PAGEREF _Toc99128027 \h </w:instrText>
+              <w:instrText xml:space="preserve"> PAGEREF _Toc99287274 \h </w:instrText>
             </w:r>
             <w:r>
               <w:rPr>
@@ -2025,7 +2025,7 @@
               <w:szCs w:val="22"/>
             </w:rPr>
           </w:pPr>
-          <w:hyperlink w:anchor="_Toc99128028" w:history="1">
+          <w:hyperlink w:anchor="_Toc99287275" w:history="1">
             <w:r>
               <w:rPr>
                 <w:rStyle w:val="Hyperlink"/>
@@ -2077,7 +2077,7 @@
                 <w:noProof/>
                 <w:webHidden/>
               </w:rPr>
-              <w:instrText xml:space="preserve"> PAGEREF _Toc99128028 \h </w:instrText>
+              <w:instrText xml:space="preserve"> PAGEREF _Toc99287275 \h </w:instrText>
             </w:r>
             <w:r>
               <w:rPr>
@@ -2120,7 +2120,7 @@
               <w:szCs w:val="22"/>
             </w:rPr>
           </w:pPr>
-          <w:hyperlink w:anchor="_Toc99128029" w:history="1">
+          <w:hyperlink w:anchor="_Toc99287276" w:history="1">
             <w:r>
               <w:rPr>
                 <w:rStyle w:val="Hyperlink"/>
@@ -2166,7 +2166,7 @@
                 <w:noProof/>
                 <w:webHidden/>
               </w:rPr>
-              <w:instrText xml:space="preserve"> PAGEREF _Toc99128029 \h </w:instrText>
+              <w:instrText xml:space="preserve"> PAGEREF _Toc99287276 \h </w:instrText>
             </w:r>
             <w:r>
               <w:rPr>
@@ -2209,7 +2209,7 @@
               <w:szCs w:val="22"/>
             </w:rPr>
           </w:pPr>
-          <w:hyperlink w:anchor="_Toc99128030" w:history="1">
+          <w:hyperlink w:anchor="_Toc99287277" w:history="1">
             <w:r>
               <w:rPr>
                 <w:rStyle w:val="Hyperlink"/>
@@ -2236,7 +2236,7 @@
                 <w:noProof/>
                 <w:webHidden/>
               </w:rPr>
-              <w:instrText xml:space="preserve"> PAGEREF _Toc99128030 \h </w:instrText>
+              <w:instrText xml:space="preserve"> PAGEREF _Toc99287277 \h </w:instrText>
             </w:r>
             <w:r>
               <w:rPr>
@@ -2279,7 +2279,7 @@
               <w:szCs w:val="22"/>
             </w:rPr>
           </w:pPr>
-          <w:hyperlink w:anchor="_Toc99128031" w:history="1">
+          <w:hyperlink w:anchor="_Toc99287278" w:history="1">
             <w:r>
               <w:rPr>
                 <w:rStyle w:val="Hyperlink"/>
@@ -2322,7 +2322,7 @@
                 <w:noProof/>
                 <w:webHidden/>
               </w:rPr>
-              <w:instrText xml:space="preserve"> PAGEREF _Toc99128031 \h </w:instrText>
+              <w:instrText xml:space="preserve"> PAGEREF _Toc99287278 \h </w:instrText>
             </w:r>
             <w:r>
               <w:rPr>
@@ -2365,7 +2365,7 @@
               <w:szCs w:val="22"/>
             </w:rPr>
           </w:pPr>
-          <w:hyperlink w:anchor="_Toc99128032" w:history="1">
+          <w:hyperlink w:anchor="_Toc99287279" w:history="1">
             <w:r>
               <w:rPr>
                 <w:rStyle w:val="Hyperlink"/>
@@ -2408,7 +2408,7 @@
                 <w:noProof/>
                 <w:webHidden/>
               </w:rPr>
-              <w:instrText xml:space="preserve"> PAGEREF _Toc99128032 \h </w:instrText>
+              <w:instrText xml:space="preserve"> PAGEREF _Toc99287279 \h </w:instrText>
             </w:r>
             <w:r>
               <w:rPr>
@@ -2451,7 +2451,7 @@
               <w:szCs w:val="22"/>
             </w:rPr>
           </w:pPr>
-          <w:hyperlink w:anchor="_Toc99128033" w:history="1">
+          <w:hyperlink w:anchor="_Toc99287280" w:history="1">
             <w:r>
               <w:rPr>
                 <w:rStyle w:val="Hyperlink"/>
@@ -2487,7 +2487,7 @@
                 <w:noProof/>
                 <w:webHidden/>
               </w:rPr>
-              <w:instrText xml:space="preserve"> PAGEREF _Toc99128033 \h </w:instrText>
+              <w:instrText xml:space="preserve"> PAGEREF _Toc99287280 \h </w:instrText>
             </w:r>
             <w:r>
               <w:rPr>
@@ -2530,7 +2530,7 @@
               <w:szCs w:val="22"/>
             </w:rPr>
           </w:pPr>
-          <w:hyperlink w:anchor="_Toc99128034" w:history="1">
+          <w:hyperlink w:anchor="_Toc99287281" w:history="1">
             <w:r>
               <w:rPr>
                 <w:rStyle w:val="Hyperlink"/>
@@ -2573,7 +2573,7 @@
                 <w:noProof/>
                 <w:webHidden/>
               </w:rPr>
-              <w:instrText xml:space="preserve"> PAGEREF _Toc99128034 \h </w:instrText>
+              <w:instrText xml:space="preserve"> PAGEREF _Toc99287281 \h </w:instrText>
             </w:r>
             <w:r>
               <w:rPr>
@@ -2616,7 +2616,7 @@
               <w:szCs w:val="22"/>
             </w:rPr>
           </w:pPr>
-          <w:hyperlink w:anchor="_Toc99128035" w:history="1">
+          <w:hyperlink w:anchor="_Toc99287282" w:history="1">
             <w:r>
               <w:rPr>
                 <w:rStyle w:val="Hyperlink"/>
@@ -2653,7 +2653,7 @@
                 <w:noProof/>
                 <w:webHidden/>
               </w:rPr>
-              <w:instrText xml:space="preserve"> PAGEREF _Toc99128035 \h </w:instrText>
+              <w:instrText xml:space="preserve"> PAGEREF _Toc99287282 \h </w:instrText>
             </w:r>
             <w:r>
               <w:rPr>
@@ -2696,7 +2696,7 @@
               <w:szCs w:val="22"/>
             </w:rPr>
           </w:pPr>
-          <w:hyperlink w:anchor="_Toc99128036" w:history="1">
+          <w:hyperlink w:anchor="_Toc99287283" w:history="1">
             <w:r>
               <w:rPr>
                 <w:rStyle w:val="Hyperlink"/>
@@ -2723,7 +2723,7 @@
                 <w:noProof/>
                 <w:webHidden/>
               </w:rPr>
-              <w:instrText xml:space="preserve"> PAGEREF _Toc99128036 \h </w:instrText>
+              <w:instrText xml:space="preserve"> PAGEREF _Toc99287283 \h </w:instrText>
             </w:r>
             <w:r>
               <w:rPr>
@@ -2766,7 +2766,7 @@
               <w:szCs w:val="22"/>
             </w:rPr>
           </w:pPr>
-          <w:hyperlink w:anchor="_Toc99128037" w:history="1">
+          <w:hyperlink w:anchor="_Toc99287284" w:history="1">
             <w:r>
               <w:rPr>
                 <w:rStyle w:val="Hyperlink"/>
@@ -2794,7 +2794,7 @@
                 <w:noProof/>
                 <w:webHidden/>
               </w:rPr>
-              <w:instrText xml:space="preserve"> PAGEREF _Toc99128037 \h </w:instrText>
+              <w:instrText xml:space="preserve"> PAGEREF _Toc99287284 \h </w:instrText>
             </w:r>
             <w:r>
               <w:rPr>
@@ -2837,7 +2837,7 @@
               <w:szCs w:val="22"/>
             </w:rPr>
           </w:pPr>
-          <w:hyperlink w:anchor="_Toc99128038" w:history="1">
+          <w:hyperlink w:anchor="_Toc99287285" w:history="1">
             <w:r>
               <w:rPr>
                 <w:rStyle w:val="Hyperlink"/>
@@ -2865,7 +2865,7 @@
                 <w:noProof/>
                 <w:webHidden/>
               </w:rPr>
-              <w:instrText xml:space="preserve"> PAGEREF _Toc99128038 \h </w:instrText>
+              <w:instrText xml:space="preserve"> PAGEREF _Toc99287285 \h </w:instrText>
             </w:r>
             <w:r>
               <w:rPr>
@@ -2908,7 +2908,7 @@
               <w:szCs w:val="22"/>
             </w:rPr>
           </w:pPr>
-          <w:hyperlink w:anchor="_Toc99128039" w:history="1">
+          <w:hyperlink w:anchor="_Toc99287286" w:history="1">
             <w:r>
               <w:rPr>
                 <w:rStyle w:val="Hyperlink"/>
@@ -2936,7 +2936,7 @@
                 <w:noProof/>
                 <w:webHidden/>
               </w:rPr>
-              <w:instrText xml:space="preserve"> PAGEREF _Toc99128039 \h </w:instrText>
+              <w:instrText xml:space="preserve"> PAGEREF _Toc99287286 \h </w:instrText>
             </w:r>
             <w:r>
               <w:rPr>
@@ -2979,7 +2979,7 @@
               <w:szCs w:val="22"/>
             </w:rPr>
           </w:pPr>
-          <w:hyperlink w:anchor="_Toc99128040" w:history="1">
+          <w:hyperlink w:anchor="_Toc99287287" w:history="1">
             <w:r>
               <w:rPr>
                 <w:rStyle w:val="Hyperlink"/>
@@ -3006,7 +3006,7 @@
                 <w:noProof/>
                 <w:webHidden/>
               </w:rPr>
-              <w:instrText xml:space="preserve"> PAGEREF _Toc99128040 \h </w:instrText>
+              <w:instrText xml:space="preserve"> PAGEREF _Toc99287287 \h </w:instrText>
             </w:r>
             <w:r>
               <w:rPr>
@@ -3049,7 +3049,7 @@
               <w:szCs w:val="22"/>
             </w:rPr>
           </w:pPr>
-          <w:hyperlink w:anchor="_Toc99128041" w:history="1">
+          <w:hyperlink w:anchor="_Toc99287288" w:history="1">
             <w:r>
               <w:rPr>
                 <w:rStyle w:val="Hyperlink"/>
@@ -3092,7 +3092,7 @@
                 <w:noProof/>
                 <w:webHidden/>
               </w:rPr>
-              <w:instrText xml:space="preserve"> PAGEREF _Toc99128041 \h </w:instrText>
+              <w:instrText xml:space="preserve"> PAGEREF _Toc99287288 \h </w:instrText>
             </w:r>
             <w:r>
               <w:rPr>
@@ -3135,7 +3135,7 @@
               <w:szCs w:val="22"/>
             </w:rPr>
           </w:pPr>
-          <w:hyperlink w:anchor="_Toc99128042" w:history="1">
+          <w:hyperlink w:anchor="_Toc99287289" w:history="1">
             <w:r>
               <w:rPr>
                 <w:rStyle w:val="Hyperlink"/>
@@ -3181,7 +3181,7 @@
                 <w:noProof/>
                 <w:webHidden/>
               </w:rPr>
-              <w:instrText xml:space="preserve"> PAGEREF _Toc99128042 \h </w:instrText>
+              <w:instrText xml:space="preserve"> PAGEREF _Toc99287289 \h </w:instrText>
             </w:r>
             <w:r>
               <w:rPr>
@@ -3224,7 +3224,7 @@
               <w:szCs w:val="22"/>
             </w:rPr>
           </w:pPr>
-          <w:hyperlink w:anchor="_Toc99128043" w:history="1">
+          <w:hyperlink w:anchor="_Toc99287290" w:history="1">
             <w:r>
               <w:rPr>
                 <w:rStyle w:val="Hyperlink"/>
@@ -3267,7 +3267,7 @@
                 <w:noProof/>
                 <w:webHidden/>
               </w:rPr>
-              <w:instrText xml:space="preserve"> PAGEREF _Toc99128043 \h </w:instrText>
+              <w:instrText xml:space="preserve"> PAGEREF _Toc99287290 \h </w:instrText>
             </w:r>
             <w:r>
               <w:rPr>
@@ -3310,7 +3310,7 @@
               <w:szCs w:val="22"/>
             </w:rPr>
           </w:pPr>
-          <w:hyperlink w:anchor="_Toc99128044" w:history="1">
+          <w:hyperlink w:anchor="_Toc99287291" w:history="1">
             <w:r>
               <w:rPr>
                 <w:rStyle w:val="Hyperlink"/>
@@ -3347,7 +3347,7 @@
                 <w:noProof/>
                 <w:webHidden/>
               </w:rPr>
-              <w:instrText xml:space="preserve"> PAGEREF _Toc99128044 \h </w:instrText>
+              <w:instrText xml:space="preserve"> PAGEREF _Toc99287291 \h </w:instrText>
             </w:r>
             <w:r>
               <w:rPr>
@@ -3390,7 +3390,7 @@
               <w:szCs w:val="22"/>
             </w:rPr>
           </w:pPr>
-          <w:hyperlink w:anchor="_Toc99128045" w:history="1">
+          <w:hyperlink w:anchor="_Toc99287292" w:history="1">
             <w:r>
               <w:rPr>
                 <w:rStyle w:val="Hyperlink"/>
@@ -3442,7 +3442,7 @@
                 <w:noProof/>
                 <w:webHidden/>
               </w:rPr>
-              <w:instrText xml:space="preserve"> PAGEREF _Toc99128045 \h </w:instrText>
+              <w:instrText xml:space="preserve"> PAGEREF _Toc99287292 \h </w:instrText>
             </w:r>
             <w:r>
               <w:rPr>
@@ -3485,7 +3485,7 @@
               <w:szCs w:val="22"/>
             </w:rPr>
           </w:pPr>
-          <w:hyperlink w:anchor="_Toc99128046" w:history="1">
+          <w:hyperlink w:anchor="_Toc99287293" w:history="1">
             <w:r>
               <w:rPr>
                 <w:rStyle w:val="Hyperlink"/>
@@ -3528,7 +3528,7 @@
                 <w:noProof/>
                 <w:webHidden/>
               </w:rPr>
-              <w:instrText xml:space="preserve"> PAGEREF _Toc99128046 \h </w:instrText>
+              <w:instrText xml:space="preserve"> PAGEREF _Toc99287293 \h </w:instrText>
             </w:r>
             <w:r>
               <w:rPr>
@@ -3571,7 +3571,7 @@
               <w:szCs w:val="22"/>
             </w:rPr>
           </w:pPr>
-          <w:hyperlink w:anchor="_Toc99128047" w:history="1">
+          <w:hyperlink w:anchor="_Toc99287294" w:history="1">
             <w:r>
               <w:rPr>
                 <w:rStyle w:val="Hyperlink"/>
@@ -3607,7 +3607,7 @@
                 <w:noProof/>
                 <w:webHidden/>
               </w:rPr>
-              <w:instrText xml:space="preserve"> PAGEREF _Toc99128047 \h </w:instrText>
+              <w:instrText xml:space="preserve"> PAGEREF _Toc99287294 \h </w:instrText>
             </w:r>
             <w:r>
               <w:rPr>
@@ -3650,7 +3650,7 @@
               <w:szCs w:val="22"/>
             </w:rPr>
           </w:pPr>
-          <w:hyperlink w:anchor="_Toc99128048" w:history="1">
+          <w:hyperlink w:anchor="_Toc99287295" w:history="1">
             <w:r>
               <w:rPr>
                 <w:rStyle w:val="Hyperlink"/>
@@ -3693,7 +3693,7 @@
                 <w:noProof/>
                 <w:webHidden/>
               </w:rPr>
-              <w:instrText xml:space="preserve"> PAGEREF _Toc99128048 \h </w:instrText>
+              <w:instrText xml:space="preserve"> PAGEREF _Toc99287295 \h </w:instrText>
             </w:r>
             <w:r>
               <w:rPr>
@@ -3736,7 +3736,7 @@
               <w:szCs w:val="22"/>
             </w:rPr>
           </w:pPr>
-          <w:hyperlink w:anchor="_Toc99128049" w:history="1">
+          <w:hyperlink w:anchor="_Toc99287296" w:history="1">
             <w:r>
               <w:rPr>
                 <w:rStyle w:val="Hyperlink"/>
@@ -3773,7 +3773,7 @@
                 <w:noProof/>
                 <w:webHidden/>
               </w:rPr>
-              <w:instrText xml:space="preserve"> PAGEREF _Toc99128049 \h </w:instrText>
+              <w:instrText xml:space="preserve"> PAGEREF _Toc99287296 \h </w:instrText>
             </w:r>
             <w:r>
               <w:rPr>
@@ -3816,7 +3816,7 @@
               <w:szCs w:val="22"/>
             </w:rPr>
           </w:pPr>
-          <w:hyperlink w:anchor="_Toc99128050" w:history="1">
+          <w:hyperlink w:anchor="_Toc99287297" w:history="1">
             <w:r>
               <w:rPr>
                 <w:rStyle w:val="Hyperlink"/>
@@ -3844,7 +3844,7 @@
                 <w:noProof/>
                 <w:webHidden/>
               </w:rPr>
-              <w:instrText xml:space="preserve"> PAGEREF _Toc99128050 \h </w:instrText>
+              <w:instrText xml:space="preserve"> PAGEREF _Toc99287297 \h </w:instrText>
             </w:r>
             <w:r>
               <w:rPr>
@@ -3887,7 +3887,7 @@
               <w:szCs w:val="22"/>
             </w:rPr>
           </w:pPr>
-          <w:hyperlink w:anchor="_Toc99128051" w:history="1">
+          <w:hyperlink w:anchor="_Toc99287298" w:history="1">
             <w:r>
               <w:rPr>
                 <w:rStyle w:val="Hyperlink"/>
@@ -3930,7 +3930,7 @@
                 <w:noProof/>
                 <w:webHidden/>
               </w:rPr>
-              <w:instrText xml:space="preserve"> PAGEREF _Toc99128051 \h </w:instrText>
+              <w:instrText xml:space="preserve"> PAGEREF _Toc99287298 \h </w:instrText>
             </w:r>
             <w:r>
               <w:rPr>
@@ -3973,7 +3973,7 @@
               <w:szCs w:val="22"/>
             </w:rPr>
           </w:pPr>
-          <w:hyperlink w:anchor="_Toc99128052" w:history="1">
+          <w:hyperlink w:anchor="_Toc99287299" w:history="1">
             <w:r>
               <w:rPr>
                 <w:rStyle w:val="Hyperlink"/>
@@ -4016,7 +4016,7 @@
                 <w:noProof/>
                 <w:webHidden/>
               </w:rPr>
-              <w:instrText xml:space="preserve"> PAGEREF _Toc99128052 \h </w:instrText>
+              <w:instrText xml:space="preserve"> PAGEREF _Toc99287299 \h </w:instrText>
             </w:r>
             <w:r>
               <w:rPr>
@@ -4059,7 +4059,7 @@
               <w:szCs w:val="22"/>
             </w:rPr>
           </w:pPr>
-          <w:hyperlink w:anchor="_Toc99128053" w:history="1">
+          <w:hyperlink w:anchor="_Toc99287300" w:history="1">
             <w:r>
               <w:rPr>
                 <w:rStyle w:val="Hyperlink"/>
@@ -4096,7 +4096,7 @@
                 <w:noProof/>
                 <w:webHidden/>
               </w:rPr>
-              <w:instrText xml:space="preserve"> PAGEREF _Toc99128053 \h </w:instrText>
+              <w:instrText xml:space="preserve"> PAGEREF _Toc99287300 \h </w:instrText>
             </w:r>
             <w:r>
               <w:rPr>
@@ -4139,7 +4139,7 @@
               <w:szCs w:val="22"/>
             </w:rPr>
           </w:pPr>
-          <w:hyperlink w:anchor="_Toc99128054" w:history="1">
+          <w:hyperlink w:anchor="_Toc99287301" w:history="1">
             <w:r>
               <w:rPr>
                 <w:rStyle w:val="Hyperlink"/>
@@ -4166,7 +4166,7 @@
                 <w:noProof/>
                 <w:webHidden/>
               </w:rPr>
-              <w:instrText xml:space="preserve"> PAGEREF _Toc99128054 \h </w:instrText>
+              <w:instrText xml:space="preserve"> PAGEREF _Toc99287301 \h </w:instrText>
             </w:r>
             <w:r>
               <w:rPr>
@@ -4209,7 +4209,7 @@
               <w:szCs w:val="22"/>
             </w:rPr>
           </w:pPr>
-          <w:hyperlink w:anchor="_Toc99128055" w:history="1">
+          <w:hyperlink w:anchor="_Toc99287302" w:history="1">
             <w:r>
               <w:rPr>
                 <w:rStyle w:val="Hyperlink"/>
@@ -4253,7 +4253,7 @@
                 <w:noProof/>
                 <w:webHidden/>
               </w:rPr>
-              <w:instrText xml:space="preserve"> PAGEREF _Toc99128055 \h </w:instrText>
+              <w:instrText xml:space="preserve"> PAGEREF _Toc99287302 \h </w:instrText>
             </w:r>
             <w:r>
               <w:rPr>
@@ -4296,7 +4296,7 @@
               <w:szCs w:val="22"/>
             </w:rPr>
           </w:pPr>
-          <w:hyperlink w:anchor="_Toc99128056" w:history="1">
+          <w:hyperlink w:anchor="_Toc99287303" w:history="1">
             <w:r>
               <w:rPr>
                 <w:rStyle w:val="Hyperlink"/>
@@ -4323,7 +4323,7 @@
                 <w:noProof/>
                 <w:webHidden/>
               </w:rPr>
-              <w:instrText xml:space="preserve"> PAGEREF _Toc99128056 \h </w:instrText>
+              <w:instrText xml:space="preserve"> PAGEREF _Toc99287303 \h </w:instrText>
             </w:r>
             <w:r>
               <w:rPr>
@@ -4366,7 +4366,7 @@
               <w:szCs w:val="22"/>
             </w:rPr>
           </w:pPr>
-          <w:hyperlink w:anchor="_Toc99128057" w:history="1">
+          <w:hyperlink w:anchor="_Toc99287304" w:history="1">
             <w:r>
               <w:rPr>
                 <w:rStyle w:val="Hyperlink"/>
@@ -4394,7 +4394,7 @@
                 <w:noProof/>
                 <w:webHidden/>
               </w:rPr>
-              <w:instrText xml:space="preserve"> PAGEREF _Toc99128057 \h </w:instrText>
+              <w:instrText xml:space="preserve"> PAGEREF _Toc99287304 \h </w:instrText>
             </w:r>
             <w:r>
               <w:rPr>
@@ -4437,7 +4437,7 @@
               <w:szCs w:val="22"/>
             </w:rPr>
           </w:pPr>
-          <w:hyperlink w:anchor="_Toc99128058" w:history="1">
+          <w:hyperlink w:anchor="_Toc99287305" w:history="1">
             <w:r>
               <w:rPr>
                 <w:rStyle w:val="Hyperlink"/>
@@ -4465,7 +4465,7 @@
                 <w:noProof/>
                 <w:webHidden/>
               </w:rPr>
-              <w:instrText xml:space="preserve"> PAGEREF _Toc99128058 \h </w:instrText>
+              <w:instrText xml:space="preserve"> PAGEREF _Toc99287305 \h </w:instrText>
             </w:r>
             <w:r>
               <w:rPr>
@@ -4508,7 +4508,7 @@
               <w:szCs w:val="22"/>
             </w:rPr>
           </w:pPr>
-          <w:hyperlink w:anchor="_Toc99128059" w:history="1">
+          <w:hyperlink w:anchor="_Toc99287306" w:history="1">
             <w:r>
               <w:rPr>
                 <w:rStyle w:val="Hyperlink"/>
@@ -4536,7 +4536,7 @@
                 <w:noProof/>
                 <w:webHidden/>
               </w:rPr>
-              <w:instrText xml:space="preserve"> PAGEREF _Toc99128059 \h </w:instrText>
+              <w:instrText xml:space="preserve"> PAGEREF _Toc99287306 \h </w:instrText>
             </w:r>
             <w:r>
               <w:rPr>
@@ -4579,7 +4579,7 @@
               <w:szCs w:val="22"/>
             </w:rPr>
           </w:pPr>
-          <w:hyperlink w:anchor="_Toc99128060" w:history="1">
+          <w:hyperlink w:anchor="_Toc99287307" w:history="1">
             <w:r>
               <w:rPr>
                 <w:rStyle w:val="Hyperlink"/>
@@ -4625,7 +4625,7 @@
                 <w:noProof/>
                 <w:webHidden/>
               </w:rPr>
-              <w:instrText xml:space="preserve"> PAGEREF _Toc99128060 \h </w:instrText>
+              <w:instrText xml:space="preserve"> PAGEREF _Toc99287307 \h </w:instrText>
             </w:r>
             <w:r>
               <w:rPr>
@@ -4668,7 +4668,7 @@
               <w:szCs w:val="22"/>
             </w:rPr>
           </w:pPr>
-          <w:hyperlink w:anchor="_Toc99128061" w:history="1">
+          <w:hyperlink w:anchor="_Toc99287308" w:history="1">
             <w:r>
               <w:rPr>
                 <w:rStyle w:val="Hyperlink"/>
@@ -4711,7 +4711,7 @@
                 <w:noProof/>
                 <w:webHidden/>
               </w:rPr>
-              <w:instrText xml:space="preserve"> PAGEREF _Toc99128061 \h </w:instrText>
+              <w:instrText xml:space="preserve"> PAGEREF _Toc99287308 \h </w:instrText>
             </w:r>
             <w:r>
               <w:rPr>
@@ -4754,7 +4754,7 @@
               <w:szCs w:val="22"/>
             </w:rPr>
           </w:pPr>
-          <w:hyperlink w:anchor="_Toc99128062" w:history="1">
+          <w:hyperlink w:anchor="_Toc99287309" w:history="1">
             <w:r>
               <w:rPr>
                 <w:rStyle w:val="Hyperlink"/>
@@ -4791,7 +4791,7 @@
                 <w:noProof/>
                 <w:webHidden/>
               </w:rPr>
-              <w:instrText xml:space="preserve"> PAGEREF _Toc99128062 \h </w:instrText>
+              <w:instrText xml:space="preserve"> PAGEREF _Toc99287309 \h </w:instrText>
             </w:r>
             <w:r>
               <w:rPr>
@@ -4834,7 +4834,7 @@
               <w:szCs w:val="22"/>
             </w:rPr>
           </w:pPr>
-          <w:hyperlink w:anchor="_Toc99128063" w:history="1">
+          <w:hyperlink w:anchor="_Toc99287310" w:history="1">
             <w:r>
               <w:rPr>
                 <w:rStyle w:val="Hyperlink"/>
@@ -4861,7 +4861,7 @@
                 <w:noProof/>
                 <w:webHidden/>
               </w:rPr>
-              <w:instrText xml:space="preserve"> PAGEREF _Toc99128063 \h </w:instrText>
+              <w:instrText xml:space="preserve"> PAGEREF _Toc99287310 \h </w:instrText>
             </w:r>
             <w:r>
               <w:rPr>
@@ -4904,7 +4904,7 @@
               <w:szCs w:val="22"/>
             </w:rPr>
           </w:pPr>
-          <w:hyperlink w:anchor="_Toc99128064" w:history="1">
+          <w:hyperlink w:anchor="_Toc99287311" w:history="1">
             <w:r>
               <w:rPr>
                 <w:rStyle w:val="Hyperlink"/>
@@ -4931,7 +4931,7 @@
                 <w:noProof/>
                 <w:webHidden/>
               </w:rPr>
-              <w:instrText xml:space="preserve"> PAGEREF _Toc99128064 \h </w:instrText>
+              <w:instrText xml:space="preserve"> PAGEREF _Toc99287311 \h </w:instrText>
             </w:r>
             <w:r>
               <w:rPr>
@@ -4974,7 +4974,7 @@
               <w:szCs w:val="22"/>
             </w:rPr>
           </w:pPr>
-          <w:hyperlink w:anchor="_Toc99128065" w:history="1">
+          <w:hyperlink w:anchor="_Toc99287312" w:history="1">
             <w:r>
               <w:rPr>
                 <w:rStyle w:val="Hyperlink"/>
@@ -5001,7 +5001,7 @@
                 <w:noProof/>
                 <w:webHidden/>
               </w:rPr>
-              <w:instrText xml:space="preserve"> PAGEREF _Toc99128065 \h </w:instrText>
+              <w:instrText xml:space="preserve"> PAGEREF _Toc99287312 \h </w:instrText>
             </w:r>
             <w:r>
               <w:rPr>
@@ -5077,7 +5077,7 @@
         <w:pStyle w:val="Heading1"/>
         <w:jc w:val="center"/>
       </w:pPr>
-      <w:bookmarkStart w:id="0" w:name="_Toc99128015"/>
+      <w:bookmarkStart w:id="0" w:name="_Toc99287262"/>
       <w:r>
         <w:lastRenderedPageBreak/>
         <w:t>Objetivos</w:t>
@@ -5302,7 +5302,7 @@
         <w:pStyle w:val="Heading1"/>
         <w:jc w:val="center"/>
       </w:pPr>
-      <w:bookmarkStart w:id="1" w:name="_Toc99128016"/>
+      <w:bookmarkStart w:id="1" w:name="_Toc99287263"/>
       <w:r>
         <w:lastRenderedPageBreak/>
         <w:t>Cenário A</w:t>
@@ -5321,7 +5321,7 @@
           <w:u w:val="single"/>
         </w:rPr>
       </w:pPr>
-      <w:bookmarkStart w:id="2" w:name="_Toc99128017"/>
+      <w:bookmarkStart w:id="2" w:name="_Toc99287264"/>
       <w:r>
         <w:rPr>
           <w:b w:val="0"/>
@@ -5392,14 +5392,27 @@
       <w:r>
         <w:t xml:space="preserve">Figura </w:t>
       </w:r>
-      <w:fldSimple w:instr=" SEQ Figura \* ARABIC ">
-        <w:r>
-          <w:rPr>
-            <w:noProof/>
-          </w:rPr>
-          <w:t>1</w:t>
-        </w:r>
-      </w:fldSimple>
+      <w:r>
+        <w:fldChar w:fldCharType="begin"/>
+      </w:r>
+      <w:r>
+        <w:instrText xml:space="preserve"> SEQ Figura \* ARABIC </w:instrText>
+      </w:r>
+      <w:r>
+        <w:fldChar w:fldCharType="separate"/>
+      </w:r>
+      <w:r>
+        <w:rPr>
+          <w:noProof/>
+        </w:rPr>
+        <w:t>1</w:t>
+      </w:r>
+      <w:r>
+        <w:rPr>
+          <w:noProof/>
+        </w:rPr>
+        <w:fldChar w:fldCharType="end"/>
+      </w:r>
       <w:r>
         <w:t xml:space="preserve"> Topologia da rede</w:t>
       </w:r>
@@ -5421,7 +5434,7 @@
           <w:u w:val="single"/>
         </w:rPr>
       </w:pPr>
-      <w:bookmarkStart w:id="3" w:name="_Toc99128018"/>
+      <w:bookmarkStart w:id="3" w:name="_Toc99287265"/>
       <w:r>
         <w:rPr>
           <w:b w:val="0"/>
@@ -6165,14 +6178,27 @@
       <w:r>
         <w:t xml:space="preserve">Figura </w:t>
       </w:r>
-      <w:fldSimple w:instr=" SEQ Figura \* ARABIC ">
-        <w:r>
-          <w:rPr>
-            <w:noProof/>
-          </w:rPr>
-          <w:t>2</w:t>
-        </w:r>
-      </w:fldSimple>
+      <w:r>
+        <w:fldChar w:fldCharType="begin"/>
+      </w:r>
+      <w:r>
+        <w:instrText xml:space="preserve"> SEQ Figura \* ARABIC </w:instrText>
+      </w:r>
+      <w:r>
+        <w:fldChar w:fldCharType="separate"/>
+      </w:r>
+      <w:r>
+        <w:rPr>
+          <w:noProof/>
+        </w:rPr>
+        <w:t>2</w:t>
+      </w:r>
+      <w:r>
+        <w:rPr>
+          <w:noProof/>
+        </w:rPr>
+        <w:fldChar w:fldCharType="end"/>
+      </w:r>
       <w:r>
         <w:t xml:space="preserve"> T</w:t>
       </w:r>
@@ -6295,7 +6321,7 @@
           <w:u w:val="single"/>
         </w:rPr>
       </w:pPr>
-      <w:bookmarkStart w:id="4" w:name="_Toc99128019"/>
+      <w:bookmarkStart w:id="4" w:name="_Toc99287266"/>
       <w:r>
         <w:rPr>
           <w:b w:val="0"/>
@@ -6400,14 +6426,27 @@
       <w:r>
         <w:t xml:space="preserve">Figura </w:t>
       </w:r>
-      <w:fldSimple w:instr=" SEQ Figura \* ARABIC ">
-        <w:r>
-          <w:rPr>
-            <w:noProof/>
-          </w:rPr>
-          <w:t>3</w:t>
-        </w:r>
-      </w:fldSimple>
+      <w:r>
+        <w:fldChar w:fldCharType="begin"/>
+      </w:r>
+      <w:r>
+        <w:instrText xml:space="preserve"> SEQ Figura \* ARABIC </w:instrText>
+      </w:r>
+      <w:r>
+        <w:fldChar w:fldCharType="separate"/>
+      </w:r>
+      <w:r>
+        <w:rPr>
+          <w:noProof/>
+        </w:rPr>
+        <w:t>3</w:t>
+      </w:r>
+      <w:r>
+        <w:rPr>
+          <w:noProof/>
+        </w:rPr>
+        <w:fldChar w:fldCharType="end"/>
+      </w:r>
       <w:r>
         <w:t xml:space="preserve"> </w:t>
       </w:r>
@@ -6420,7 +6459,7 @@
       <w:pPr>
         <w:pStyle w:val="Heading3"/>
       </w:pPr>
-      <w:bookmarkStart w:id="5" w:name="_Toc99128020"/>
+      <w:bookmarkStart w:id="5" w:name="_Toc99287267"/>
       <w:r>
         <w:t>Passo 1</w:t>
       </w:r>
@@ -6702,7 +6741,7 @@
       <w:pPr>
         <w:pStyle w:val="Heading3"/>
       </w:pPr>
-      <w:bookmarkStart w:id="6" w:name="_Toc99128021"/>
+      <w:bookmarkStart w:id="6" w:name="_Toc99287268"/>
       <w:r>
         <w:t>Passo 2</w:t>
       </w:r>
@@ -6737,7 +6776,7 @@
           <w:u w:val="single"/>
         </w:rPr>
       </w:pPr>
-      <w:bookmarkStart w:id="7" w:name="_Toc99128022"/>
+      <w:bookmarkStart w:id="7" w:name="_Toc99287269"/>
       <w:r>
         <w:rPr>
           <w:b w:val="0"/>
@@ -6762,7 +6801,7 @@
       <w:pPr>
         <w:pStyle w:val="Heading3"/>
       </w:pPr>
-      <w:bookmarkStart w:id="8" w:name="_Toc99128023"/>
+      <w:bookmarkStart w:id="8" w:name="_Toc99287270"/>
       <w:r>
         <w:t>Passo 1:</w:t>
       </w:r>
@@ -6922,14 +6961,27 @@
       <w:r>
         <w:t xml:space="preserve">Figura </w:t>
       </w:r>
-      <w:fldSimple w:instr=" SEQ Figura \* ARABIC ">
-        <w:r>
-          <w:rPr>
-            <w:noProof/>
-          </w:rPr>
-          <w:t>5</w:t>
-        </w:r>
-      </w:fldSimple>
+      <w:r>
+        <w:fldChar w:fldCharType="begin"/>
+      </w:r>
+      <w:r>
+        <w:instrText xml:space="preserve"> SEQ Figura \* ARABIC </w:instrText>
+      </w:r>
+      <w:r>
+        <w:fldChar w:fldCharType="separate"/>
+      </w:r>
+      <w:r>
+        <w:rPr>
+          <w:noProof/>
+        </w:rPr>
+        <w:t>5</w:t>
+      </w:r>
+      <w:r>
+        <w:rPr>
+          <w:noProof/>
+        </w:rPr>
+        <w:fldChar w:fldCharType="end"/>
+      </w:r>
       <w:r>
         <w:t xml:space="preserve"> Hostname router B</w:t>
       </w:r>
@@ -6939,7 +6991,7 @@
       <w:pPr>
         <w:pStyle w:val="Heading3"/>
       </w:pPr>
-      <w:bookmarkStart w:id="9" w:name="_Toc99128024"/>
+      <w:bookmarkStart w:id="9" w:name="_Toc99287271"/>
       <w:r>
         <w:t>Passo 2:</w:t>
       </w:r>
@@ -7015,14 +7067,27 @@
       <w:r>
         <w:t xml:space="preserve">Figura </w:t>
       </w:r>
-      <w:fldSimple w:instr=" SEQ Figura \* ARABIC ">
-        <w:r>
-          <w:rPr>
-            <w:noProof/>
-          </w:rPr>
-          <w:t>6</w:t>
-        </w:r>
-      </w:fldSimple>
+      <w:r>
+        <w:fldChar w:fldCharType="begin"/>
+      </w:r>
+      <w:r>
+        <w:instrText xml:space="preserve"> SEQ Figura \* ARABIC </w:instrText>
+      </w:r>
+      <w:r>
+        <w:fldChar w:fldCharType="separate"/>
+      </w:r>
+      <w:r>
+        <w:rPr>
+          <w:noProof/>
+        </w:rPr>
+        <w:t>6</w:t>
+      </w:r>
+      <w:r>
+        <w:rPr>
+          <w:noProof/>
+        </w:rPr>
+        <w:fldChar w:fldCharType="end"/>
+      </w:r>
       <w:r>
         <w:t xml:space="preserve"> Desabilitar DNS lookup</w:t>
       </w:r>
@@ -7092,14 +7157,27 @@
       <w:r>
         <w:t xml:space="preserve">Figura </w:t>
       </w:r>
-      <w:fldSimple w:instr=" SEQ Figura \* ARABIC ">
-        <w:r>
-          <w:rPr>
-            <w:noProof/>
-          </w:rPr>
-          <w:t>7</w:t>
-        </w:r>
-      </w:fldSimple>
+      <w:r>
+        <w:fldChar w:fldCharType="begin"/>
+      </w:r>
+      <w:r>
+        <w:instrText xml:space="preserve"> SEQ Figura \* ARABIC </w:instrText>
+      </w:r>
+      <w:r>
+        <w:fldChar w:fldCharType="separate"/>
+      </w:r>
+      <w:r>
+        <w:rPr>
+          <w:noProof/>
+        </w:rPr>
+        <w:t>7</w:t>
+      </w:r>
+      <w:r>
+        <w:rPr>
+          <w:noProof/>
+        </w:rPr>
+        <w:fldChar w:fldCharType="end"/>
+      </w:r>
       <w:r>
         <w:t xml:space="preserve"> DESABILITAR DNS LOOKUP</w:t>
       </w:r>
@@ -7116,7 +7194,7 @@
       <w:pPr>
         <w:pStyle w:val="Heading3"/>
       </w:pPr>
-      <w:bookmarkStart w:id="10" w:name="_Toc99128025"/>
+      <w:bookmarkStart w:id="10" w:name="_Toc99287272"/>
       <w:r>
         <w:t>Passo 3:</w:t>
       </w:r>
@@ -7250,14 +7328,27 @@
       <w:r>
         <w:t xml:space="preserve">Figura </w:t>
       </w:r>
-      <w:fldSimple w:instr=" SEQ Figura \* ARABIC ">
-        <w:r>
-          <w:rPr>
-            <w:noProof/>
-          </w:rPr>
-          <w:t>8</w:t>
-        </w:r>
-      </w:fldSimple>
+      <w:r>
+        <w:fldChar w:fldCharType="begin"/>
+      </w:r>
+      <w:r>
+        <w:instrText xml:space="preserve"> SEQ Figura \* ARABIC </w:instrText>
+      </w:r>
+      <w:r>
+        <w:fldChar w:fldCharType="separate"/>
+      </w:r>
+      <w:r>
+        <w:rPr>
+          <w:noProof/>
+        </w:rPr>
+        <w:t>8</w:t>
+      </w:r>
+      <w:r>
+        <w:rPr>
+          <w:noProof/>
+        </w:rPr>
+        <w:fldChar w:fldCharType="end"/>
+      </w:r>
       <w:r>
         <w:t xml:space="preserve"> Palavra-chave para modo exec privileged mode </w:t>
       </w:r>
@@ -7327,14 +7418,27 @@
       <w:r>
         <w:t xml:space="preserve">Figura </w:t>
       </w:r>
-      <w:fldSimple w:instr=" SEQ Figura \* ARABIC ">
-        <w:r>
-          <w:rPr>
-            <w:noProof/>
-          </w:rPr>
-          <w:t>9</w:t>
-        </w:r>
-      </w:fldSimple>
+      <w:r>
+        <w:fldChar w:fldCharType="begin"/>
+      </w:r>
+      <w:r>
+        <w:instrText xml:space="preserve"> SEQ Figura \* ARABIC </w:instrText>
+      </w:r>
+      <w:r>
+        <w:fldChar w:fldCharType="separate"/>
+      </w:r>
+      <w:r>
+        <w:rPr>
+          <w:noProof/>
+        </w:rPr>
+        <w:t>9</w:t>
+      </w:r>
+      <w:r>
+        <w:rPr>
+          <w:noProof/>
+        </w:rPr>
+        <w:fldChar w:fldCharType="end"/>
+      </w:r>
       <w:r>
         <w:t xml:space="preserve"> Palavra-chave para modo exec privileged mode </w:t>
       </w:r>
@@ -7365,7 +7469,7 @@
       <w:pPr>
         <w:pStyle w:val="Heading3"/>
       </w:pPr>
-      <w:bookmarkStart w:id="11" w:name="_Toc99128026"/>
+      <w:bookmarkStart w:id="11" w:name="_Toc99287273"/>
       <w:r>
         <w:lastRenderedPageBreak/>
         <w:t>Passo 4:</w:t>
@@ -7458,19 +7562,11 @@
           <w:lang w:val="en-US"/>
         </w:rPr>
       </w:pPr>
-      <w:proofErr w:type="spellStart"/>
       <w:r>
         <w:rPr>
           <w:lang w:val="en-US"/>
         </w:rPr>
-        <w:t>Figura</w:t>
-      </w:r>
-      <w:proofErr w:type="spellEnd"/>
-      <w:r>
-        <w:rPr>
-          <w:lang w:val="en-US"/>
-        </w:rPr>
-        <w:t xml:space="preserve"> </w:t>
+        <w:t xml:space="preserve">Figura </w:t>
       </w:r>
       <w:r>
         <w:fldChar w:fldCharType="begin"/>
@@ -7597,7 +7693,7 @@
           <w:iCs/>
         </w:rPr>
       </w:pPr>
-      <w:bookmarkStart w:id="12" w:name="_Toc99128027"/>
+      <w:bookmarkStart w:id="12" w:name="_Toc99287274"/>
       <w:r>
         <w:t>Passo 5:</w:t>
       </w:r>
@@ -7739,14 +7835,27 @@
       <w:r>
         <w:t xml:space="preserve">Figura </w:t>
       </w:r>
-      <w:fldSimple w:instr=" SEQ Figura \* ARABIC ">
-        <w:r>
-          <w:rPr>
-            <w:noProof/>
-          </w:rPr>
-          <w:t>12</w:t>
-        </w:r>
-      </w:fldSimple>
+      <w:r>
+        <w:fldChar w:fldCharType="begin"/>
+      </w:r>
+      <w:r>
+        <w:instrText xml:space="preserve"> SEQ Figura \* ARABIC </w:instrText>
+      </w:r>
+      <w:r>
+        <w:fldChar w:fldCharType="separate"/>
+      </w:r>
+      <w:r>
+        <w:rPr>
+          <w:noProof/>
+        </w:rPr>
+        <w:t>12</w:t>
+      </w:r>
+      <w:r>
+        <w:rPr>
+          <w:noProof/>
+        </w:rPr>
+        <w:fldChar w:fldCharType="end"/>
+      </w:r>
       <w:r>
         <w:t xml:space="preserve"> </w:t>
       </w:r>
@@ -7859,14 +7968,27 @@
       <w:r>
         <w:t xml:space="preserve">Figura </w:t>
       </w:r>
-      <w:fldSimple w:instr=" SEQ Figura \* ARABIC ">
-        <w:r>
-          <w:rPr>
-            <w:noProof/>
-          </w:rPr>
-          <w:t>13</w:t>
-        </w:r>
-      </w:fldSimple>
+      <w:r>
+        <w:fldChar w:fldCharType="begin"/>
+      </w:r>
+      <w:r>
+        <w:instrText xml:space="preserve"> SEQ Figura \* ARABIC </w:instrText>
+      </w:r>
+      <w:r>
+        <w:fldChar w:fldCharType="separate"/>
+      </w:r>
+      <w:r>
+        <w:rPr>
+          <w:noProof/>
+        </w:rPr>
+        <w:t>13</w:t>
+      </w:r>
+      <w:r>
+        <w:rPr>
+          <w:noProof/>
+        </w:rPr>
+        <w:fldChar w:fldCharType="end"/>
+      </w:r>
       <w:r>
         <w:t xml:space="preserve"> </w:t>
       </w:r>
@@ -7909,7 +8031,7 @@
           <w:iCs/>
         </w:rPr>
       </w:pPr>
-      <w:bookmarkStart w:id="13" w:name="_Toc99128028"/>
+      <w:bookmarkStart w:id="13" w:name="_Toc99287275"/>
       <w:r>
         <w:t xml:space="preserve">Passo 6: Configuração de </w:t>
       </w:r>
@@ -8029,14 +8151,27 @@
       <w:r>
         <w:t xml:space="preserve">Figura </w:t>
       </w:r>
-      <w:fldSimple w:instr=" SEQ Figura \* ARABIC ">
-        <w:r>
-          <w:rPr>
-            <w:noProof/>
-          </w:rPr>
-          <w:t>14</w:t>
-        </w:r>
-      </w:fldSimple>
+      <w:r>
+        <w:fldChar w:fldCharType="begin"/>
+      </w:r>
+      <w:r>
+        <w:instrText xml:space="preserve"> SEQ Figura \* ARABIC </w:instrText>
+      </w:r>
+      <w:r>
+        <w:fldChar w:fldCharType="separate"/>
+      </w:r>
+      <w:r>
+        <w:rPr>
+          <w:noProof/>
+        </w:rPr>
+        <w:t>14</w:t>
+      </w:r>
+      <w:r>
+        <w:rPr>
+          <w:noProof/>
+        </w:rPr>
+        <w:fldChar w:fldCharType="end"/>
+      </w:r>
       <w:r>
         <w:t xml:space="preserve"> Configuração da </w:t>
       </w:r>
@@ -8110,14 +8245,27 @@
       <w:r>
         <w:t xml:space="preserve">Figura </w:t>
       </w:r>
-      <w:fldSimple w:instr=" SEQ Figura \* ARABIC ">
-        <w:r>
-          <w:rPr>
-            <w:noProof/>
-          </w:rPr>
-          <w:t>15</w:t>
-        </w:r>
-      </w:fldSimple>
+      <w:r>
+        <w:fldChar w:fldCharType="begin"/>
+      </w:r>
+      <w:r>
+        <w:instrText xml:space="preserve"> SEQ Figura \* ARABIC </w:instrText>
+      </w:r>
+      <w:r>
+        <w:fldChar w:fldCharType="separate"/>
+      </w:r>
+      <w:r>
+        <w:rPr>
+          <w:noProof/>
+        </w:rPr>
+        <w:t>15</w:t>
+      </w:r>
+      <w:r>
+        <w:rPr>
+          <w:noProof/>
+        </w:rPr>
+        <w:fldChar w:fldCharType="end"/>
+      </w:r>
       <w:r>
         <w:t xml:space="preserve"> </w:t>
       </w:r>
@@ -8160,7 +8308,7 @@
           <w:u w:val="single"/>
         </w:rPr>
       </w:pPr>
-      <w:bookmarkStart w:id="14" w:name="_Toc99128029"/>
+      <w:bookmarkStart w:id="14" w:name="_Toc99287276"/>
       <w:r>
         <w:rPr>
           <w:b w:val="0"/>
@@ -8195,7 +8343,7 @@
       <w:pPr>
         <w:pStyle w:val="Heading3"/>
       </w:pPr>
-      <w:bookmarkStart w:id="15" w:name="_Toc99128030"/>
+      <w:bookmarkStart w:id="15" w:name="_Toc99287277"/>
       <w:r>
         <w:t>Passo 1: Configuração das interfaces</w:t>
       </w:r>
@@ -8281,14 +8429,27 @@
       <w:r>
         <w:t xml:space="preserve">Figura </w:t>
       </w:r>
-      <w:fldSimple w:instr=" SEQ Figura \* ARABIC ">
-        <w:r>
-          <w:rPr>
-            <w:noProof/>
-          </w:rPr>
-          <w:t>16</w:t>
-        </w:r>
-      </w:fldSimple>
+      <w:r>
+        <w:fldChar w:fldCharType="begin"/>
+      </w:r>
+      <w:r>
+        <w:instrText xml:space="preserve"> SEQ Figura \* ARABIC </w:instrText>
+      </w:r>
+      <w:r>
+        <w:fldChar w:fldCharType="separate"/>
+      </w:r>
+      <w:r>
+        <w:rPr>
+          <w:noProof/>
+        </w:rPr>
+        <w:t>16</w:t>
+      </w:r>
+      <w:r>
+        <w:rPr>
+          <w:noProof/>
+        </w:rPr>
+        <w:fldChar w:fldCharType="end"/>
+      </w:r>
       <w:r>
         <w:t xml:space="preserve"> </w:t>
       </w:r>
@@ -8408,14 +8569,27 @@
       <w:r>
         <w:t xml:space="preserve">Figura </w:t>
       </w:r>
-      <w:fldSimple w:instr=" SEQ Figura \* ARABIC ">
-        <w:r>
-          <w:rPr>
-            <w:noProof/>
-          </w:rPr>
-          <w:t>17</w:t>
-        </w:r>
-      </w:fldSimple>
+      <w:r>
+        <w:fldChar w:fldCharType="begin"/>
+      </w:r>
+      <w:r>
+        <w:instrText xml:space="preserve"> SEQ Figura \* ARABIC </w:instrText>
+      </w:r>
+      <w:r>
+        <w:fldChar w:fldCharType="separate"/>
+      </w:r>
+      <w:r>
+        <w:rPr>
+          <w:noProof/>
+        </w:rPr>
+        <w:t>17</w:t>
+      </w:r>
+      <w:r>
+        <w:rPr>
+          <w:noProof/>
+        </w:rPr>
+        <w:fldChar w:fldCharType="end"/>
+      </w:r>
       <w:r>
         <w:t xml:space="preserve"> Configuração da</w:t>
       </w:r>
@@ -8686,14 +8860,27 @@
       <w:r>
         <w:t xml:space="preserve">Figura </w:t>
       </w:r>
-      <w:fldSimple w:instr=" SEQ Figura \* ARABIC ">
-        <w:r>
-          <w:rPr>
-            <w:noProof/>
-          </w:rPr>
-          <w:t>18</w:t>
-        </w:r>
-      </w:fldSimple>
+      <w:r>
+        <w:fldChar w:fldCharType="begin"/>
+      </w:r>
+      <w:r>
+        <w:instrText xml:space="preserve"> SEQ Figura \* ARABIC </w:instrText>
+      </w:r>
+      <w:r>
+        <w:fldChar w:fldCharType="separate"/>
+      </w:r>
+      <w:r>
+        <w:rPr>
+          <w:noProof/>
+        </w:rPr>
+        <w:t>18</w:t>
+      </w:r>
+      <w:r>
+        <w:rPr>
+          <w:noProof/>
+        </w:rPr>
+        <w:fldChar w:fldCharType="end"/>
+      </w:r>
       <w:r>
         <w:t xml:space="preserve"> Exemplo do comando </w:t>
       </w:r>
@@ -8817,14 +9004,27 @@
       <w:r>
         <w:t xml:space="preserve">Figura </w:t>
       </w:r>
-      <w:fldSimple w:instr=" SEQ Figura \* ARABIC ">
-        <w:r>
-          <w:rPr>
-            <w:noProof/>
-          </w:rPr>
-          <w:t>19</w:t>
-        </w:r>
-      </w:fldSimple>
+      <w:r>
+        <w:fldChar w:fldCharType="begin"/>
+      </w:r>
+      <w:r>
+        <w:instrText xml:space="preserve"> SEQ Figura \* ARABIC </w:instrText>
+      </w:r>
+      <w:r>
+        <w:fldChar w:fldCharType="separate"/>
+      </w:r>
+      <w:r>
+        <w:rPr>
+          <w:noProof/>
+        </w:rPr>
+        <w:t>19</w:t>
+      </w:r>
+      <w:r>
+        <w:rPr>
+          <w:noProof/>
+        </w:rPr>
+        <w:fldChar w:fldCharType="end"/>
+      </w:r>
       <w:r>
         <w:t xml:space="preserve"> Exemplo de como guardar as configurações num router</w:t>
       </w:r>
@@ -8857,7 +9057,7 @@
       <w:pPr>
         <w:pStyle w:val="Heading3"/>
       </w:pPr>
-      <w:bookmarkStart w:id="16" w:name="_Toc99128031"/>
+      <w:bookmarkStart w:id="16" w:name="_Toc99287278"/>
       <w:r>
         <w:lastRenderedPageBreak/>
         <w:t xml:space="preserve">Passo 2: Verificação dos endereços das </w:t>
@@ -8954,14 +9154,27 @@
       <w:r>
         <w:t xml:space="preserve">Figura </w:t>
       </w:r>
-      <w:fldSimple w:instr=" SEQ Figura \* ARABIC ">
-        <w:r>
-          <w:rPr>
-            <w:noProof/>
-          </w:rPr>
-          <w:t>20</w:t>
-        </w:r>
-      </w:fldSimple>
+      <w:r>
+        <w:fldChar w:fldCharType="begin"/>
+      </w:r>
+      <w:r>
+        <w:instrText xml:space="preserve"> SEQ Figura \* ARABIC </w:instrText>
+      </w:r>
+      <w:r>
+        <w:fldChar w:fldCharType="separate"/>
+      </w:r>
+      <w:r>
+        <w:rPr>
+          <w:noProof/>
+        </w:rPr>
+        <w:t>20</w:t>
+      </w:r>
+      <w:r>
+        <w:rPr>
+          <w:noProof/>
+        </w:rPr>
+        <w:fldChar w:fldCharType="end"/>
+      </w:r>
       <w:r>
         <w:t xml:space="preserve"> Estado das </w:t>
       </w:r>
@@ -9035,14 +9248,27 @@
       <w:r>
         <w:t xml:space="preserve">Figura </w:t>
       </w:r>
-      <w:fldSimple w:instr=" SEQ Figura \* ARABIC ">
-        <w:r>
-          <w:rPr>
-            <w:noProof/>
-          </w:rPr>
-          <w:t>21</w:t>
-        </w:r>
-      </w:fldSimple>
+      <w:r>
+        <w:fldChar w:fldCharType="begin"/>
+      </w:r>
+      <w:r>
+        <w:instrText xml:space="preserve"> SEQ Figura \* ARABIC </w:instrText>
+      </w:r>
+      <w:r>
+        <w:fldChar w:fldCharType="separate"/>
+      </w:r>
+      <w:r>
+        <w:rPr>
+          <w:noProof/>
+        </w:rPr>
+        <w:t>21</w:t>
+      </w:r>
+      <w:r>
+        <w:rPr>
+          <w:noProof/>
+        </w:rPr>
+        <w:fldChar w:fldCharType="end"/>
+      </w:r>
       <w:r>
         <w:t xml:space="preserve"> Estado das </w:t>
       </w:r>
@@ -9062,7 +9288,7 @@
       <w:pPr>
         <w:pStyle w:val="Heading3"/>
       </w:pPr>
-      <w:bookmarkStart w:id="17" w:name="_Toc99128032"/>
+      <w:bookmarkStart w:id="17" w:name="_Toc99287279"/>
       <w:r>
         <w:t xml:space="preserve">Passo 3: Configurar as </w:t>
       </w:r>
@@ -9155,14 +9381,27 @@
       <w:r>
         <w:t xml:space="preserve">Figura </w:t>
       </w:r>
-      <w:fldSimple w:instr=" SEQ Figura \* ARABIC ">
-        <w:r>
-          <w:rPr>
-            <w:noProof/>
-          </w:rPr>
-          <w:t>22</w:t>
-        </w:r>
-      </w:fldSimple>
+      <w:r>
+        <w:fldChar w:fldCharType="begin"/>
+      </w:r>
+      <w:r>
+        <w:instrText xml:space="preserve"> SEQ Figura \* ARABIC </w:instrText>
+      </w:r>
+      <w:r>
+        <w:fldChar w:fldCharType="separate"/>
+      </w:r>
+      <w:r>
+        <w:rPr>
+          <w:noProof/>
+        </w:rPr>
+        <w:t>22</w:t>
+      </w:r>
+      <w:r>
+        <w:rPr>
+          <w:noProof/>
+        </w:rPr>
+        <w:fldChar w:fldCharType="end"/>
+      </w:r>
       <w:r>
         <w:t xml:space="preserve"> Configuração das interfaces do PC</w:t>
       </w:r>
@@ -9172,7 +9411,7 @@
       <w:pPr>
         <w:pStyle w:val="Heading3"/>
       </w:pPr>
-      <w:bookmarkStart w:id="18" w:name="_Toc99128033"/>
+      <w:bookmarkStart w:id="18" w:name="_Toc99287280"/>
       <w:r>
         <w:t xml:space="preserve">Passo </w:t>
       </w:r>
@@ -9271,14 +9510,27 @@
       <w:r>
         <w:t xml:space="preserve">Figura </w:t>
       </w:r>
-      <w:fldSimple w:instr=" SEQ Figura \* ARABIC ">
-        <w:r>
-          <w:rPr>
-            <w:noProof/>
-          </w:rPr>
-          <w:t>23</w:t>
-        </w:r>
-      </w:fldSimple>
+      <w:r>
+        <w:fldChar w:fldCharType="begin"/>
+      </w:r>
+      <w:r>
+        <w:instrText xml:space="preserve"> SEQ Figura \* ARABIC </w:instrText>
+      </w:r>
+      <w:r>
+        <w:fldChar w:fldCharType="separate"/>
+      </w:r>
+      <w:r>
+        <w:rPr>
+          <w:noProof/>
+        </w:rPr>
+        <w:t>23</w:t>
+      </w:r>
+      <w:r>
+        <w:rPr>
+          <w:noProof/>
+        </w:rPr>
+        <w:fldChar w:fldCharType="end"/>
+      </w:r>
       <w:r>
         <w:t xml:space="preserve"> Verificação de conectividade entre PC  e respetivo gateway</w:t>
       </w:r>
@@ -9293,7 +9545,7 @@
       <w:pPr>
         <w:pStyle w:val="Heading3"/>
       </w:pPr>
-      <w:bookmarkStart w:id="19" w:name="_Toc99128034"/>
+      <w:bookmarkStart w:id="19" w:name="_Toc99287281"/>
       <w:r>
         <w:lastRenderedPageBreak/>
         <w:t xml:space="preserve">Passo 5: Verificação de conectividade entre o PC e as </w:t>
@@ -9389,14 +9641,27 @@
       <w:r>
         <w:t xml:space="preserve">Figura </w:t>
       </w:r>
-      <w:fldSimple w:instr=" SEQ Figura \* ARABIC ">
-        <w:r>
-          <w:rPr>
-            <w:noProof/>
-          </w:rPr>
-          <w:t>24</w:t>
-        </w:r>
-      </w:fldSimple>
+      <w:r>
+        <w:fldChar w:fldCharType="begin"/>
+      </w:r>
+      <w:r>
+        <w:instrText xml:space="preserve"> SEQ Figura \* ARABIC </w:instrText>
+      </w:r>
+      <w:r>
+        <w:fldChar w:fldCharType="separate"/>
+      </w:r>
+      <w:r>
+        <w:rPr>
+          <w:noProof/>
+        </w:rPr>
+        <w:t>24</w:t>
+      </w:r>
+      <w:r>
+        <w:rPr>
+          <w:noProof/>
+        </w:rPr>
+        <w:fldChar w:fldCharType="end"/>
+      </w:r>
       <w:r>
         <w:t xml:space="preserve"> Verificação de conectividade entre PC e interfaces do router B</w:t>
       </w:r>
@@ -9412,7 +9677,7 @@
           <w:iCs/>
         </w:rPr>
       </w:pPr>
-      <w:bookmarkStart w:id="20" w:name="_Toc99128035"/>
+      <w:bookmarkStart w:id="20" w:name="_Toc99287282"/>
       <w:r>
         <w:t xml:space="preserve">Passo 6: Solução para resolver os problemas de conectividade no </w:t>
       </w:r>
@@ -9499,14 +9764,27 @@
       <w:r>
         <w:t xml:space="preserve">Figura </w:t>
       </w:r>
-      <w:fldSimple w:instr=" SEQ Figura \* ARABIC ">
-        <w:r>
-          <w:rPr>
-            <w:noProof/>
-          </w:rPr>
-          <w:t>25</w:t>
-        </w:r>
-      </w:fldSimple>
+      <w:r>
+        <w:fldChar w:fldCharType="begin"/>
+      </w:r>
+      <w:r>
+        <w:instrText xml:space="preserve"> SEQ Figura \* ARABIC </w:instrText>
+      </w:r>
+      <w:r>
+        <w:fldChar w:fldCharType="separate"/>
+      </w:r>
+      <w:r>
+        <w:rPr>
+          <w:noProof/>
+        </w:rPr>
+        <w:t>25</w:t>
+      </w:r>
+      <w:r>
+        <w:rPr>
+          <w:noProof/>
+        </w:rPr>
+        <w:fldChar w:fldCharType="end"/>
+      </w:r>
       <w:r>
         <w:t xml:space="preserve"> Configuração de rota estática entre router A e router B</w:t>
       </w:r>
@@ -9566,14 +9844,27 @@
       <w:r>
         <w:t xml:space="preserve">Figura </w:t>
       </w:r>
-      <w:fldSimple w:instr=" SEQ Figura \* ARABIC ">
-        <w:r>
-          <w:rPr>
-            <w:noProof/>
-          </w:rPr>
-          <w:t>26</w:t>
-        </w:r>
-      </w:fldSimple>
+      <w:r>
+        <w:fldChar w:fldCharType="begin"/>
+      </w:r>
+      <w:r>
+        <w:instrText xml:space="preserve"> SEQ Figura \* ARABIC </w:instrText>
+      </w:r>
+      <w:r>
+        <w:fldChar w:fldCharType="separate"/>
+      </w:r>
+      <w:r>
+        <w:rPr>
+          <w:noProof/>
+        </w:rPr>
+        <w:t>26</w:t>
+      </w:r>
+      <w:r>
+        <w:rPr>
+          <w:noProof/>
+        </w:rPr>
+        <w:fldChar w:fldCharType="end"/>
+      </w:r>
       <w:r>
         <w:t xml:space="preserve"> Configuração de rota estática entre router B e router A</w:t>
       </w:r>
@@ -9622,7 +9913,7 @@
         <w:pStyle w:val="Heading1"/>
         <w:jc w:val="center"/>
       </w:pPr>
-      <w:bookmarkStart w:id="21" w:name="_Toc99128036"/>
+      <w:bookmarkStart w:id="21" w:name="_Toc99287283"/>
       <w:r>
         <w:lastRenderedPageBreak/>
         <w:t>Cenário B</w:t>
@@ -9641,7 +9932,7 @@
           <w:u w:val="single"/>
         </w:rPr>
       </w:pPr>
-      <w:bookmarkStart w:id="22" w:name="_Toc99128037"/>
+      <w:bookmarkStart w:id="22" w:name="_Toc99287284"/>
       <w:r>
         <w:rPr>
           <w:b w:val="0"/>
@@ -9705,14 +9996,27 @@
       <w:r>
         <w:t xml:space="preserve">Figura </w:t>
       </w:r>
-      <w:fldSimple w:instr=" SEQ Figura \* ARABIC ">
-        <w:r>
-          <w:rPr>
-            <w:noProof/>
-          </w:rPr>
-          <w:t>27</w:t>
-        </w:r>
-      </w:fldSimple>
+      <w:r>
+        <w:fldChar w:fldCharType="begin"/>
+      </w:r>
+      <w:r>
+        <w:instrText xml:space="preserve"> SEQ Figura \* ARABIC </w:instrText>
+      </w:r>
+      <w:r>
+        <w:fldChar w:fldCharType="separate"/>
+      </w:r>
+      <w:r>
+        <w:rPr>
+          <w:noProof/>
+        </w:rPr>
+        <w:t>27</w:t>
+      </w:r>
+      <w:r>
+        <w:rPr>
+          <w:noProof/>
+        </w:rPr>
+        <w:fldChar w:fldCharType="end"/>
+      </w:r>
       <w:r>
         <w:t xml:space="preserve"> Topologia da rede</w:t>
       </w:r>
@@ -9727,7 +10031,7 @@
           <w:u w:val="single"/>
         </w:rPr>
       </w:pPr>
-      <w:bookmarkStart w:id="23" w:name="_Toc99128038"/>
+      <w:bookmarkStart w:id="23" w:name="_Toc99287285"/>
       <w:r>
         <w:rPr>
           <w:b w:val="0"/>
@@ -10452,14 +10756,27 @@
       <w:r>
         <w:t xml:space="preserve">Figura </w:t>
       </w:r>
-      <w:fldSimple w:instr=" SEQ Figura \* ARABIC ">
-        <w:r>
-          <w:rPr>
-            <w:noProof/>
-          </w:rPr>
-          <w:t>28</w:t>
-        </w:r>
-      </w:fldSimple>
+      <w:r>
+        <w:fldChar w:fldCharType="begin"/>
+      </w:r>
+      <w:r>
+        <w:instrText xml:space="preserve"> SEQ Figura \* ARABIC </w:instrText>
+      </w:r>
+      <w:r>
+        <w:fldChar w:fldCharType="separate"/>
+      </w:r>
+      <w:r>
+        <w:rPr>
+          <w:noProof/>
+        </w:rPr>
+        <w:t>28</w:t>
+      </w:r>
+      <w:r>
+        <w:rPr>
+          <w:noProof/>
+        </w:rPr>
+        <w:fldChar w:fldCharType="end"/>
+      </w:r>
       <w:r>
         <w:t xml:space="preserve"> Tabela de endereçamento</w:t>
       </w:r>
@@ -10650,7 +10967,7 @@
           <w:u w:val="single"/>
         </w:rPr>
       </w:pPr>
-      <w:bookmarkStart w:id="24" w:name="_Toc99128039"/>
+      <w:bookmarkStart w:id="24" w:name="_Toc99287286"/>
       <w:r>
         <w:rPr>
           <w:b w:val="0"/>
@@ -10707,7 +11024,7 @@
       <w:pPr>
         <w:pStyle w:val="Heading3"/>
       </w:pPr>
-      <w:bookmarkStart w:id="25" w:name="_Toc99128040"/>
+      <w:bookmarkStart w:id="25" w:name="_Toc99287287"/>
       <w:r>
         <w:t xml:space="preserve">Passo 1: </w:t>
       </w:r>
@@ -10777,14 +11094,27 @@
       <w:r>
         <w:t xml:space="preserve">Figura </w:t>
       </w:r>
-      <w:fldSimple w:instr=" SEQ Figura \* ARABIC ">
-        <w:r>
-          <w:rPr>
-            <w:noProof/>
-          </w:rPr>
-          <w:t>29</w:t>
-        </w:r>
-      </w:fldSimple>
+      <w:r>
+        <w:fldChar w:fldCharType="begin"/>
+      </w:r>
+      <w:r>
+        <w:instrText xml:space="preserve"> SEQ Figura \* ARABIC </w:instrText>
+      </w:r>
+      <w:r>
+        <w:fldChar w:fldCharType="separate"/>
+      </w:r>
+      <w:r>
+        <w:rPr>
+          <w:noProof/>
+        </w:rPr>
+        <w:t>29</w:t>
+      </w:r>
+      <w:r>
+        <w:rPr>
+          <w:noProof/>
+        </w:rPr>
+        <w:fldChar w:fldCharType="end"/>
+      </w:r>
       <w:r>
         <w:t xml:space="preserve"> Montagem da rede</w:t>
       </w:r>
@@ -10794,7 +11124,7 @@
       <w:pPr>
         <w:pStyle w:val="Heading3"/>
       </w:pPr>
-      <w:bookmarkStart w:id="26" w:name="_Toc99128041"/>
+      <w:bookmarkStart w:id="26" w:name="_Toc99287288"/>
       <w:r>
         <w:t>Passo 2: Eliminação d</w:t>
       </w:r>
@@ -10898,14 +11228,27 @@
       <w:r>
         <w:t xml:space="preserve">Figura </w:t>
       </w:r>
-      <w:fldSimple w:instr=" SEQ Figura \* ARABIC ">
-        <w:r>
-          <w:rPr>
-            <w:noProof/>
-          </w:rPr>
-          <w:t>30</w:t>
-        </w:r>
-      </w:fldSimple>
+      <w:r>
+        <w:fldChar w:fldCharType="begin"/>
+      </w:r>
+      <w:r>
+        <w:instrText xml:space="preserve"> SEQ Figura \* ARABIC </w:instrText>
+      </w:r>
+      <w:r>
+        <w:fldChar w:fldCharType="separate"/>
+      </w:r>
+      <w:r>
+        <w:rPr>
+          <w:noProof/>
+        </w:rPr>
+        <w:t>30</w:t>
+      </w:r>
+      <w:r>
+        <w:rPr>
+          <w:noProof/>
+        </w:rPr>
+        <w:fldChar w:fldCharType="end"/>
+      </w:r>
       <w:r>
         <w:t xml:space="preserve"> Eliminação dos endereços IPv4 do router A</w:t>
       </w:r>
@@ -10969,14 +11312,27 @@
       <w:r>
         <w:t xml:space="preserve">Figura </w:t>
       </w:r>
-      <w:fldSimple w:instr=" SEQ Figura \* ARABIC ">
-        <w:r>
-          <w:rPr>
-            <w:noProof/>
-          </w:rPr>
-          <w:t>31</w:t>
-        </w:r>
-      </w:fldSimple>
+      <w:r>
+        <w:fldChar w:fldCharType="begin"/>
+      </w:r>
+      <w:r>
+        <w:instrText xml:space="preserve"> SEQ Figura \* ARABIC </w:instrText>
+      </w:r>
+      <w:r>
+        <w:fldChar w:fldCharType="separate"/>
+      </w:r>
+      <w:r>
+        <w:rPr>
+          <w:noProof/>
+        </w:rPr>
+        <w:t>31</w:t>
+      </w:r>
+      <w:r>
+        <w:rPr>
+          <w:noProof/>
+        </w:rPr>
+        <w:fldChar w:fldCharType="end"/>
+      </w:r>
       <w:r>
         <w:t xml:space="preserve"> Eliminação dos Endereços IPv4 do router B</w:t>
       </w:r>
@@ -10993,7 +11349,7 @@
       <w:r>
         <w:br w:type="page"/>
       </w:r>
-      <w:bookmarkStart w:id="27" w:name="_Toc99128042"/>
+      <w:bookmarkStart w:id="27" w:name="_Toc99287289"/>
       <w:r>
         <w:rPr>
           <w:b w:val="0"/>
@@ -11028,7 +11384,7 @@
       <w:pPr>
         <w:pStyle w:val="Heading3"/>
       </w:pPr>
-      <w:bookmarkStart w:id="28" w:name="_Toc99128043"/>
+      <w:bookmarkStart w:id="28" w:name="_Toc99287290"/>
       <w:r>
         <w:t xml:space="preserve">Passo 1: Configuração das </w:t>
       </w:r>
@@ -11128,14 +11484,27 @@
       <w:r>
         <w:t xml:space="preserve">Figura </w:t>
       </w:r>
-      <w:fldSimple w:instr=" SEQ Figura \* ARABIC ">
-        <w:r>
-          <w:rPr>
-            <w:noProof/>
-          </w:rPr>
-          <w:t>32</w:t>
-        </w:r>
-      </w:fldSimple>
+      <w:r>
+        <w:fldChar w:fldCharType="begin"/>
+      </w:r>
+      <w:r>
+        <w:instrText xml:space="preserve"> SEQ Figura \* ARABIC </w:instrText>
+      </w:r>
+      <w:r>
+        <w:fldChar w:fldCharType="separate"/>
+      </w:r>
+      <w:r>
+        <w:rPr>
+          <w:noProof/>
+        </w:rPr>
+        <w:t>32</w:t>
+      </w:r>
+      <w:r>
+        <w:rPr>
+          <w:noProof/>
+        </w:rPr>
+        <w:fldChar w:fldCharType="end"/>
+      </w:r>
       <w:r>
         <w:t xml:space="preserve"> Configuração </w:t>
       </w:r>
@@ -11218,14 +11587,27 @@
       <w:r>
         <w:t xml:space="preserve">Figura </w:t>
       </w:r>
-      <w:fldSimple w:instr=" SEQ Figura \* ARABIC ">
-        <w:r>
-          <w:rPr>
-            <w:noProof/>
-          </w:rPr>
-          <w:t>33</w:t>
-        </w:r>
-      </w:fldSimple>
+      <w:r>
+        <w:fldChar w:fldCharType="begin"/>
+      </w:r>
+      <w:r>
+        <w:instrText xml:space="preserve"> SEQ Figura \* ARABIC </w:instrText>
+      </w:r>
+      <w:r>
+        <w:fldChar w:fldCharType="separate"/>
+      </w:r>
+      <w:r>
+        <w:rPr>
+          <w:noProof/>
+        </w:rPr>
+        <w:t>33</w:t>
+      </w:r>
+      <w:r>
+        <w:rPr>
+          <w:noProof/>
+        </w:rPr>
+        <w:fldChar w:fldCharType="end"/>
+      </w:r>
       <w:r>
         <w:t xml:space="preserve"> Configuração </w:t>
       </w:r>
@@ -11305,14 +11687,27 @@
       <w:r>
         <w:t xml:space="preserve">Figura </w:t>
       </w:r>
-      <w:fldSimple w:instr=" SEQ Figura \* ARABIC ">
-        <w:r>
-          <w:rPr>
-            <w:noProof/>
-          </w:rPr>
-          <w:t>34</w:t>
-        </w:r>
-      </w:fldSimple>
+      <w:r>
+        <w:fldChar w:fldCharType="begin"/>
+      </w:r>
+      <w:r>
+        <w:instrText xml:space="preserve"> SEQ Figura \* ARABIC </w:instrText>
+      </w:r>
+      <w:r>
+        <w:fldChar w:fldCharType="separate"/>
+      </w:r>
+      <w:r>
+        <w:rPr>
+          <w:noProof/>
+        </w:rPr>
+        <w:t>34</w:t>
+      </w:r>
+      <w:r>
+        <w:rPr>
+          <w:noProof/>
+        </w:rPr>
+        <w:fldChar w:fldCharType="end"/>
+      </w:r>
       <w:r>
         <w:t xml:space="preserve"> Configuração das </w:t>
       </w:r>
@@ -11336,7 +11731,7 @@
           <w:bCs/>
         </w:rPr>
       </w:pPr>
-      <w:bookmarkStart w:id="29" w:name="_Toc99128044"/>
+      <w:bookmarkStart w:id="29" w:name="_Toc99287291"/>
       <w:r>
         <w:t>Passo 2:</w:t>
       </w:r>
@@ -11434,14 +11829,27 @@
       <w:r>
         <w:t xml:space="preserve">Figura </w:t>
       </w:r>
-      <w:fldSimple w:instr=" SEQ Figura \* ARABIC ">
-        <w:r>
-          <w:rPr>
-            <w:noProof/>
-          </w:rPr>
-          <w:t>35</w:t>
-        </w:r>
-      </w:fldSimple>
+      <w:r>
+        <w:fldChar w:fldCharType="begin"/>
+      </w:r>
+      <w:r>
+        <w:instrText xml:space="preserve"> SEQ Figura \* ARABIC </w:instrText>
+      </w:r>
+      <w:r>
+        <w:fldChar w:fldCharType="separate"/>
+      </w:r>
+      <w:r>
+        <w:rPr>
+          <w:noProof/>
+        </w:rPr>
+        <w:t>35</w:t>
+      </w:r>
+      <w:r>
+        <w:rPr>
+          <w:noProof/>
+        </w:rPr>
+        <w:fldChar w:fldCharType="end"/>
+      </w:r>
       <w:r>
         <w:t xml:space="preserve"> Estado das </w:t>
       </w:r>
@@ -11519,14 +11927,27 @@
       <w:r>
         <w:t xml:space="preserve">Figura </w:t>
       </w:r>
-      <w:fldSimple w:instr=" SEQ Figura \* ARABIC ">
-        <w:r>
-          <w:rPr>
-            <w:noProof/>
-          </w:rPr>
-          <w:t>36</w:t>
-        </w:r>
-      </w:fldSimple>
+      <w:r>
+        <w:fldChar w:fldCharType="begin"/>
+      </w:r>
+      <w:r>
+        <w:instrText xml:space="preserve"> SEQ Figura \* ARABIC </w:instrText>
+      </w:r>
+      <w:r>
+        <w:fldChar w:fldCharType="separate"/>
+      </w:r>
+      <w:r>
+        <w:rPr>
+          <w:noProof/>
+        </w:rPr>
+        <w:t>36</w:t>
+      </w:r>
+      <w:r>
+        <w:rPr>
+          <w:noProof/>
+        </w:rPr>
+        <w:fldChar w:fldCharType="end"/>
+      </w:r>
       <w:r>
         <w:t xml:space="preserve"> Estado das </w:t>
       </w:r>
@@ -11550,7 +11971,7 @@
           <w:iCs/>
         </w:rPr>
       </w:pPr>
-      <w:bookmarkStart w:id="30" w:name="_Toc99128045"/>
+      <w:bookmarkStart w:id="30" w:name="_Toc99287292"/>
       <w:r>
         <w:t xml:space="preserve">Passo 3: Configuração da </w:t>
       </w:r>
@@ -11777,14 +12198,27 @@
       <w:r>
         <w:t xml:space="preserve">Figura </w:t>
       </w:r>
-      <w:fldSimple w:instr=" SEQ Figura \* ARABIC ">
-        <w:r>
-          <w:rPr>
-            <w:noProof/>
-          </w:rPr>
-          <w:t>37</w:t>
-        </w:r>
-      </w:fldSimple>
+      <w:r>
+        <w:fldChar w:fldCharType="begin"/>
+      </w:r>
+      <w:r>
+        <w:instrText xml:space="preserve"> SEQ Figura \* ARABIC </w:instrText>
+      </w:r>
+      <w:r>
+        <w:fldChar w:fldCharType="separate"/>
+      </w:r>
+      <w:r>
+        <w:rPr>
+          <w:noProof/>
+        </w:rPr>
+        <w:t>37</w:t>
+      </w:r>
+      <w:r>
+        <w:rPr>
+          <w:noProof/>
+        </w:rPr>
+        <w:fldChar w:fldCharType="end"/>
+      </w:r>
       <w:r>
         <w:t xml:space="preserve"> Configuração da </w:t>
       </w:r>
@@ -11862,14 +12296,27 @@
       <w:r>
         <w:t xml:space="preserve">Figura </w:t>
       </w:r>
-      <w:fldSimple w:instr=" SEQ Figura \* ARABIC ">
-        <w:r>
-          <w:rPr>
-            <w:noProof/>
-          </w:rPr>
-          <w:t>38</w:t>
-        </w:r>
-      </w:fldSimple>
+      <w:r>
+        <w:fldChar w:fldCharType="begin"/>
+      </w:r>
+      <w:r>
+        <w:instrText xml:space="preserve"> SEQ Figura \* ARABIC </w:instrText>
+      </w:r>
+      <w:r>
+        <w:fldChar w:fldCharType="separate"/>
+      </w:r>
+      <w:r>
+        <w:rPr>
+          <w:noProof/>
+        </w:rPr>
+        <w:t>38</w:t>
+      </w:r>
+      <w:r>
+        <w:rPr>
+          <w:noProof/>
+        </w:rPr>
+        <w:fldChar w:fldCharType="end"/>
+      </w:r>
       <w:r>
         <w:t xml:space="preserve"> Ativação do modo </w:t>
       </w:r>
@@ -11950,14 +12397,27 @@
       <w:r>
         <w:t xml:space="preserve">Figura </w:t>
       </w:r>
-      <w:fldSimple w:instr=" SEQ Figura \* ARABIC ">
-        <w:r>
-          <w:rPr>
-            <w:noProof/>
-          </w:rPr>
-          <w:t>39</w:t>
-        </w:r>
-      </w:fldSimple>
+      <w:r>
+        <w:fldChar w:fldCharType="begin"/>
+      </w:r>
+      <w:r>
+        <w:instrText xml:space="preserve"> SEQ Figura \* ARABIC </w:instrText>
+      </w:r>
+      <w:r>
+        <w:fldChar w:fldCharType="separate"/>
+      </w:r>
+      <w:r>
+        <w:rPr>
+          <w:noProof/>
+        </w:rPr>
+        <w:t>39</w:t>
+      </w:r>
+      <w:r>
+        <w:rPr>
+          <w:noProof/>
+        </w:rPr>
+        <w:fldChar w:fldCharType="end"/>
+      </w:r>
       <w:r>
         <w:t xml:space="preserve"> Mensagens de </w:t>
       </w:r>
@@ -12263,7 +12723,7 @@
       <w:pPr>
         <w:pStyle w:val="Heading3"/>
       </w:pPr>
-      <w:bookmarkStart w:id="31" w:name="_Toc99128046"/>
+      <w:bookmarkStart w:id="31" w:name="_Toc99287293"/>
       <w:r>
         <w:lastRenderedPageBreak/>
         <w:t xml:space="preserve">Passo 4: </w:t>
@@ -12411,14 +12871,27 @@
       <w:r>
         <w:t xml:space="preserve">Figura </w:t>
       </w:r>
-      <w:fldSimple w:instr=" SEQ Figura \* ARABIC ">
-        <w:r>
-          <w:rPr>
-            <w:noProof/>
-          </w:rPr>
-          <w:t>40</w:t>
-        </w:r>
-      </w:fldSimple>
+      <w:r>
+        <w:fldChar w:fldCharType="begin"/>
+      </w:r>
+      <w:r>
+        <w:instrText xml:space="preserve"> SEQ Figura \* ARABIC </w:instrText>
+      </w:r>
+      <w:r>
+        <w:fldChar w:fldCharType="separate"/>
+      </w:r>
+      <w:r>
+        <w:rPr>
+          <w:noProof/>
+        </w:rPr>
+        <w:t>40</w:t>
+      </w:r>
+      <w:r>
+        <w:rPr>
+          <w:noProof/>
+        </w:rPr>
+        <w:fldChar w:fldCharType="end"/>
+      </w:r>
       <w:r>
         <w:t xml:space="preserve"> Estado das interfaces do PC</w:t>
       </w:r>
@@ -12432,7 +12905,7 @@
           <w:iCs/>
         </w:rPr>
       </w:pPr>
-      <w:bookmarkStart w:id="32" w:name="_Toc99128047"/>
+      <w:bookmarkStart w:id="32" w:name="_Toc99287294"/>
       <w:r>
         <w:t xml:space="preserve">Passo 5: </w:t>
       </w:r>
@@ -12531,14 +13004,27 @@
       <w:r>
         <w:t xml:space="preserve">Figura </w:t>
       </w:r>
-      <w:fldSimple w:instr=" SEQ Figura \* ARABIC ">
-        <w:r>
-          <w:rPr>
-            <w:noProof/>
-          </w:rPr>
-          <w:t>41</w:t>
-        </w:r>
-      </w:fldSimple>
+      <w:r>
+        <w:fldChar w:fldCharType="begin"/>
+      </w:r>
+      <w:r>
+        <w:instrText xml:space="preserve"> SEQ Figura \* ARABIC </w:instrText>
+      </w:r>
+      <w:r>
+        <w:fldChar w:fldCharType="separate"/>
+      </w:r>
+      <w:r>
+        <w:rPr>
+          <w:noProof/>
+        </w:rPr>
+        <w:t>41</w:t>
+      </w:r>
+      <w:r>
+        <w:rPr>
+          <w:noProof/>
+        </w:rPr>
+        <w:fldChar w:fldCharType="end"/>
+      </w:r>
       <w:r>
         <w:t xml:space="preserve"> Verificação da conectividade entre o pc e respetivo </w:t>
       </w:r>
@@ -12558,6 +13044,10 @@
     <w:p>
       <w:pPr>
         <w:jc w:val="both"/>
+        <w:rPr>
+          <w:sz w:val="22"/>
+          <w:szCs w:val="22"/>
+        </w:rPr>
       </w:pPr>
       <w:r>
         <w:rPr>
@@ -12573,39 +13063,54 @@
           <w:sz w:val="22"/>
           <w:szCs w:val="22"/>
         </w:rPr>
-        <w:t xml:space="preserve"> </w:t>
-      </w:r>
-      <w:r>
-        <w:t xml:space="preserve">O </w:t>
+        <w:t xml:space="preserve"> O </w:t>
       </w:r>
       <w:r>
         <w:rPr>
           <w:i/>
           <w:iCs/>
+          <w:sz w:val="22"/>
+          <w:szCs w:val="22"/>
         </w:rPr>
         <w:t>default gateway</w:t>
       </w:r>
       <w:r>
+        <w:rPr>
+          <w:sz w:val="22"/>
+          <w:szCs w:val="22"/>
+        </w:rPr>
         <w:t xml:space="preserve"> do PC é o endereço </w:t>
       </w:r>
       <w:r>
         <w:rPr>
           <w:i/>
           <w:iCs/>
+          <w:sz w:val="22"/>
+          <w:szCs w:val="22"/>
         </w:rPr>
         <w:t>link-local</w:t>
       </w:r>
       <w:r>
+        <w:rPr>
+          <w:sz w:val="22"/>
+          <w:szCs w:val="22"/>
+        </w:rPr>
         <w:t xml:space="preserve"> do router que enviou a mensagem </w:t>
       </w:r>
       <w:r>
         <w:rPr>
           <w:i/>
           <w:iCs/>
+          <w:sz w:val="22"/>
+          <w:szCs w:val="22"/>
         </w:rPr>
         <w:t>RA (Router Advertisement)</w:t>
       </w:r>
       <w:r>
+        <w:rPr>
+          <w:sz w:val="22"/>
+          <w:szCs w:val="22"/>
+        </w:rPr>
         <w:t>;</w:t>
       </w:r>
     </w:p>
@@ -12621,7 +13126,7 @@
       <w:pPr>
         <w:pStyle w:val="Heading3"/>
       </w:pPr>
-      <w:bookmarkStart w:id="33" w:name="_Toc99128048"/>
+      <w:bookmarkStart w:id="33" w:name="_Toc99287295"/>
       <w:r>
         <w:lastRenderedPageBreak/>
         <w:t xml:space="preserve">Passo 6: </w:t>
@@ -12722,14 +13227,27 @@
       <w:r>
         <w:t xml:space="preserve">Figura </w:t>
       </w:r>
-      <w:fldSimple w:instr=" SEQ Figura \* ARABIC ">
-        <w:r>
-          <w:rPr>
-            <w:noProof/>
-          </w:rPr>
-          <w:t>42</w:t>
-        </w:r>
-      </w:fldSimple>
+      <w:r>
+        <w:fldChar w:fldCharType="begin"/>
+      </w:r>
+      <w:r>
+        <w:instrText xml:space="preserve"> SEQ Figura \* ARABIC </w:instrText>
+      </w:r>
+      <w:r>
+        <w:fldChar w:fldCharType="separate"/>
+      </w:r>
+      <w:r>
+        <w:rPr>
+          <w:noProof/>
+        </w:rPr>
+        <w:t>42</w:t>
+      </w:r>
+      <w:r>
+        <w:rPr>
+          <w:noProof/>
+        </w:rPr>
+        <w:fldChar w:fldCharType="end"/>
+      </w:r>
       <w:r>
         <w:t xml:space="preserve"> Verificação de conectividade entre o PC e as </w:t>
       </w:r>
@@ -12759,7 +13277,7 @@
           <w:iCs/>
         </w:rPr>
       </w:pPr>
-      <w:bookmarkStart w:id="34" w:name="_Toc99128049"/>
+      <w:bookmarkStart w:id="34" w:name="_Toc99287296"/>
       <w:r>
         <w:t xml:space="preserve">Passo 7: Solução para resolver os problemas de conectividade no </w:t>
       </w:r>
@@ -12852,14 +13370,27 @@
       <w:r>
         <w:t xml:space="preserve">Figura </w:t>
       </w:r>
-      <w:fldSimple w:instr=" SEQ Figura \* ARABIC ">
-        <w:r>
-          <w:rPr>
-            <w:noProof/>
-          </w:rPr>
-          <w:t>43</w:t>
-        </w:r>
-      </w:fldSimple>
+      <w:r>
+        <w:fldChar w:fldCharType="begin"/>
+      </w:r>
+      <w:r>
+        <w:instrText xml:space="preserve"> SEQ Figura \* ARABIC </w:instrText>
+      </w:r>
+      <w:r>
+        <w:fldChar w:fldCharType="separate"/>
+      </w:r>
+      <w:r>
+        <w:rPr>
+          <w:noProof/>
+        </w:rPr>
+        <w:t>43</w:t>
+      </w:r>
+      <w:r>
+        <w:rPr>
+          <w:noProof/>
+        </w:rPr>
+        <w:fldChar w:fldCharType="end"/>
+      </w:r>
       <w:r>
         <w:t xml:space="preserve"> Configuração de rota estática entre router A e router B</w:t>
       </w:r>
@@ -12925,14 +13456,27 @@
       <w:r>
         <w:t xml:space="preserve">Figura </w:t>
       </w:r>
-      <w:fldSimple w:instr=" SEQ Figura \* ARABIC ">
-        <w:r>
-          <w:rPr>
-            <w:noProof/>
-          </w:rPr>
-          <w:t>44</w:t>
-        </w:r>
-      </w:fldSimple>
+      <w:r>
+        <w:fldChar w:fldCharType="begin"/>
+      </w:r>
+      <w:r>
+        <w:instrText xml:space="preserve"> SEQ Figura \* ARABIC </w:instrText>
+      </w:r>
+      <w:r>
+        <w:fldChar w:fldCharType="separate"/>
+      </w:r>
+      <w:r>
+        <w:rPr>
+          <w:noProof/>
+        </w:rPr>
+        <w:t>44</w:t>
+      </w:r>
+      <w:r>
+        <w:rPr>
+          <w:noProof/>
+        </w:rPr>
+        <w:fldChar w:fldCharType="end"/>
+      </w:r>
       <w:r>
         <w:t xml:space="preserve"> Conectividade entre o PC e as </w:t>
       </w:r>
@@ -12964,7 +13508,7 @@
           <w:u w:val="single"/>
         </w:rPr>
       </w:pPr>
-      <w:bookmarkStart w:id="35" w:name="_Toc99128050"/>
+      <w:bookmarkStart w:id="35" w:name="_Toc99287297"/>
       <w:r>
         <w:rPr>
           <w:b w:val="0"/>
@@ -12981,7 +13525,7 @@
       <w:pPr>
         <w:pStyle w:val="Heading3"/>
       </w:pPr>
-      <w:bookmarkStart w:id="36" w:name="_Toc99128051"/>
+      <w:bookmarkStart w:id="36" w:name="_Toc99287298"/>
       <w:r>
         <w:t xml:space="preserve">Passo 1: </w:t>
       </w:r>
@@ -13065,14 +13609,27 @@
       <w:r>
         <w:t xml:space="preserve">Figura </w:t>
       </w:r>
-      <w:fldSimple w:instr=" SEQ Figura \* ARABIC ">
-        <w:r>
-          <w:rPr>
-            <w:noProof/>
-          </w:rPr>
-          <w:t>45</w:t>
-        </w:r>
-      </w:fldSimple>
+      <w:r>
+        <w:fldChar w:fldCharType="begin"/>
+      </w:r>
+      <w:r>
+        <w:instrText xml:space="preserve"> SEQ Figura \* ARABIC </w:instrText>
+      </w:r>
+      <w:r>
+        <w:fldChar w:fldCharType="separate"/>
+      </w:r>
+      <w:r>
+        <w:rPr>
+          <w:noProof/>
+        </w:rPr>
+        <w:t>45</w:t>
+      </w:r>
+      <w:r>
+        <w:rPr>
+          <w:noProof/>
+        </w:rPr>
+        <w:fldChar w:fldCharType="end"/>
+      </w:r>
       <w:r>
         <w:t xml:space="preserve"> Listagem da configuração da </w:t>
       </w:r>
@@ -13183,7 +13740,7 @@
       <w:pPr>
         <w:pStyle w:val="Heading3"/>
       </w:pPr>
-      <w:bookmarkStart w:id="37" w:name="_Toc99128052"/>
+      <w:bookmarkStart w:id="37" w:name="_Toc99287299"/>
       <w:r>
         <w:t xml:space="preserve">Passo 2: </w:t>
       </w:r>
@@ -13279,14 +13836,27 @@
       <w:r>
         <w:t xml:space="preserve">Figura </w:t>
       </w:r>
-      <w:fldSimple w:instr=" SEQ Figura \* ARABIC ">
-        <w:r>
-          <w:rPr>
-            <w:noProof/>
-          </w:rPr>
-          <w:t>46</w:t>
-        </w:r>
-      </w:fldSimple>
+      <w:r>
+        <w:fldChar w:fldCharType="begin"/>
+      </w:r>
+      <w:r>
+        <w:instrText xml:space="preserve"> SEQ Figura \* ARABIC </w:instrText>
+      </w:r>
+      <w:r>
+        <w:fldChar w:fldCharType="separate"/>
+      </w:r>
+      <w:r>
+        <w:rPr>
+          <w:noProof/>
+        </w:rPr>
+        <w:t>46</w:t>
+      </w:r>
+      <w:r>
+        <w:rPr>
+          <w:noProof/>
+        </w:rPr>
+        <w:fldChar w:fldCharType="end"/>
+      </w:r>
       <w:r>
         <w:t xml:space="preserve"> Comando para limpar o conteúdo da neighbor cache de um router</w:t>
       </w:r>
@@ -13309,7 +13879,7 @@
           <w:iCs/>
         </w:rPr>
       </w:pPr>
-      <w:bookmarkStart w:id="38" w:name="_Toc99128053"/>
+      <w:bookmarkStart w:id="38" w:name="_Toc99287300"/>
       <w:r>
         <w:lastRenderedPageBreak/>
         <w:t xml:space="preserve">Passo 3: </w:t>
@@ -13417,14 +13987,27 @@
       <w:r>
         <w:t xml:space="preserve">Figura </w:t>
       </w:r>
-      <w:fldSimple w:instr=" SEQ Figura \* ARABIC ">
-        <w:r>
-          <w:rPr>
-            <w:noProof/>
-          </w:rPr>
-          <w:t>47</w:t>
-        </w:r>
-      </w:fldSimple>
+      <w:r>
+        <w:fldChar w:fldCharType="begin"/>
+      </w:r>
+      <w:r>
+        <w:instrText xml:space="preserve"> SEQ Figura \* ARABIC </w:instrText>
+      </w:r>
+      <w:r>
+        <w:fldChar w:fldCharType="separate"/>
+      </w:r>
+      <w:r>
+        <w:rPr>
+          <w:noProof/>
+        </w:rPr>
+        <w:t>47</w:t>
+      </w:r>
+      <w:r>
+        <w:rPr>
+          <w:noProof/>
+        </w:rPr>
+        <w:fldChar w:fldCharType="end"/>
+      </w:r>
       <w:r>
         <w:t xml:space="preserve"> Comando </w:t>
       </w:r>
@@ -13447,7 +14030,7 @@
       <w:pPr>
         <w:pStyle w:val="Heading3"/>
       </w:pPr>
-      <w:bookmarkStart w:id="39" w:name="_Toc99128054"/>
+      <w:bookmarkStart w:id="39" w:name="_Toc99287301"/>
       <w:r>
         <w:t>Passo 4: Verificar conectividade entre router A e PC</w:t>
       </w:r>
@@ -13459,17 +14042,33 @@
         <w:jc w:val="both"/>
       </w:pPr>
       <w:r>
-        <w:t xml:space="preserve">Por alguma razão desconhecida, o comando </w:t>
+        <w:t>Para verificar a conectividade</w:t>
+      </w:r>
+      <w:r>
+        <w:t xml:space="preserve"> entre o router A e o PC</w:t>
+      </w:r>
+      <w:r>
+        <w:t xml:space="preserve">, confirmou-se que as interfaces do router estavam </w:t>
       </w:r>
       <w:r>
         <w:rPr>
           <w:i/>
           <w:iCs/>
         </w:rPr>
+        <w:t>up</w:t>
+      </w:r>
+      <w:r>
+        <w:t xml:space="preserve">, verificou-se qual o endereço ipv6 global do PC e executámos o comando </w:t>
+      </w:r>
+      <w:r>
+        <w:rPr>
+          <w:i/>
+          <w:iCs/>
+        </w:rPr>
         <w:t>ping</w:t>
       </w:r>
       <w:r>
-        <w:t xml:space="preserve"> não estava a funcionar a partir do router. No entanto, a partir do PC um ping para o Router A funciona.</w:t>
+        <w:t xml:space="preserve"> ao mesmo.</w:t>
       </w:r>
     </w:p>
     <w:p>
@@ -13537,14 +14136,27 @@
       <w:r>
         <w:t xml:space="preserve">Figura </w:t>
       </w:r>
-      <w:fldSimple w:instr=" SEQ Figura \* ARABIC ">
-        <w:r>
-          <w:rPr>
-            <w:noProof/>
-          </w:rPr>
-          <w:t>48</w:t>
-        </w:r>
-      </w:fldSimple>
+      <w:r>
+        <w:fldChar w:fldCharType="begin"/>
+      </w:r>
+      <w:r>
+        <w:instrText xml:space="preserve"> SEQ Figura \* ARABIC </w:instrText>
+      </w:r>
+      <w:r>
+        <w:fldChar w:fldCharType="separate"/>
+      </w:r>
+      <w:r>
+        <w:rPr>
+          <w:noProof/>
+        </w:rPr>
+        <w:t>48</w:t>
+      </w:r>
+      <w:r>
+        <w:rPr>
+          <w:noProof/>
+        </w:rPr>
+        <w:fldChar w:fldCharType="end"/>
+      </w:r>
       <w:r>
         <w:t xml:space="preserve"> Listagem das </w:t>
       </w:r>
@@ -13620,14 +14232,27 @@
       <w:r>
         <w:t xml:space="preserve">Figura </w:t>
       </w:r>
-      <w:fldSimple w:instr=" SEQ Figura \* ARABIC ">
-        <w:r>
-          <w:rPr>
-            <w:noProof/>
-          </w:rPr>
-          <w:t>49</w:t>
-        </w:r>
-      </w:fldSimple>
+      <w:r>
+        <w:fldChar w:fldCharType="begin"/>
+      </w:r>
+      <w:r>
+        <w:instrText xml:space="preserve"> SEQ Figura \* ARABIC </w:instrText>
+      </w:r>
+      <w:r>
+        <w:fldChar w:fldCharType="separate"/>
+      </w:r>
+      <w:r>
+        <w:rPr>
+          <w:noProof/>
+        </w:rPr>
+        <w:t>49</w:t>
+      </w:r>
+      <w:r>
+        <w:rPr>
+          <w:noProof/>
+        </w:rPr>
+        <w:fldChar w:fldCharType="end"/>
+      </w:r>
       <w:r>
         <w:t xml:space="preserve"> Listagem dos endereços </w:t>
       </w:r>
@@ -13649,14 +14274,11 @@
         <w:jc w:val="both"/>
       </w:pPr>
       <w:r>
-        <w:rPr>
-          <w:noProof/>
-        </w:rPr>
         <w:drawing>
-          <wp:inline distT="0" distB="0" distL="0" distR="0" wp14:anchorId="51129117" wp14:editId="5054F419">
-            <wp:extent cx="4381500" cy="800100"/>
+          <wp:inline distT="0" distB="0" distL="0" distR="0" wp14:anchorId="413AE10A" wp14:editId="11BB145B">
+            <wp:extent cx="5760085" cy="934720"/>
             <wp:effectExtent l="0" t="0" r="0" b="0"/>
-            <wp:docPr id="1296567589" name="Picture 1296567589" descr="Text&#10;&#10;Description automatically generated"/>
+            <wp:docPr id="7" name="Picture 7" descr="Text&#10;&#10;Description automatically generated"/>
             <wp:cNvGraphicFramePr>
               <a:graphicFrameLocks xmlns:a="http://schemas.openxmlformats.org/drawingml/2006/main" noChangeAspect="1"/>
             </wp:cNvGraphicFramePr>
@@ -13664,17 +14286,11 @@
               <a:graphicData uri="http://schemas.openxmlformats.org/drawingml/2006/picture">
                 <pic:pic xmlns:pic="http://schemas.openxmlformats.org/drawingml/2006/picture">
                   <pic:nvPicPr>
-                    <pic:cNvPr id="1296567589" name="Picture 1296567589" descr="Text&#10;&#10;Description automatically generated"/>
+                    <pic:cNvPr id="7" name="Picture 7" descr="Text&#10;&#10;Description automatically generated"/>
                     <pic:cNvPicPr/>
                   </pic:nvPicPr>
                   <pic:blipFill>
-                    <a:blip r:embed="rId59">
-                      <a:extLst>
-                        <a:ext uri="{28A0092B-C50C-407E-A947-70E740481C1C}">
-                          <a14:useLocalDpi xmlns:a14="http://schemas.microsoft.com/office/drawing/2010/main" val="0"/>
-                        </a:ext>
-                      </a:extLst>
-                    </a:blip>
+                    <a:blip r:embed="rId59"/>
                     <a:stretch>
                       <a:fillRect/>
                     </a:stretch>
@@ -13682,7 +14298,7 @@
                   <pic:spPr>
                     <a:xfrm>
                       <a:off x="0" y="0"/>
-                      <a:ext cx="4381500" cy="800100"/>
+                      <a:ext cx="5760085" cy="934720"/>
                     </a:xfrm>
                     <a:prstGeom prst="rect">
                       <a:avLst/>
@@ -13703,14 +14319,27 @@
       <w:r>
         <w:t xml:space="preserve">Figura </w:t>
       </w:r>
-      <w:fldSimple w:instr=" SEQ Figura \* ARABIC ">
-        <w:r>
-          <w:rPr>
-            <w:noProof/>
-          </w:rPr>
-          <w:t>50</w:t>
-        </w:r>
-      </w:fldSimple>
+      <w:r>
+        <w:fldChar w:fldCharType="begin"/>
+      </w:r>
+      <w:r>
+        <w:instrText xml:space="preserve"> SEQ Figura \* ARABIC </w:instrText>
+      </w:r>
+      <w:r>
+        <w:fldChar w:fldCharType="separate"/>
+      </w:r>
+      <w:r>
+        <w:rPr>
+          <w:noProof/>
+        </w:rPr>
+        <w:t>50</w:t>
+      </w:r>
+      <w:r>
+        <w:rPr>
+          <w:noProof/>
+        </w:rPr>
+        <w:fldChar w:fldCharType="end"/>
+      </w:r>
       <w:r>
         <w:t xml:space="preserve"> Verificar conectividade entre router A e PC</w:t>
       </w:r>
@@ -13777,14 +14406,27 @@
       <w:r>
         <w:t xml:space="preserve">Figura </w:t>
       </w:r>
-      <w:fldSimple w:instr=" SEQ Figura \* ARABIC ">
-        <w:r>
-          <w:rPr>
-            <w:noProof/>
-          </w:rPr>
-          <w:t>51</w:t>
-        </w:r>
-      </w:fldSimple>
+      <w:r>
+        <w:fldChar w:fldCharType="begin"/>
+      </w:r>
+      <w:r>
+        <w:instrText xml:space="preserve"> SEQ Figura \* ARABIC </w:instrText>
+      </w:r>
+      <w:r>
+        <w:fldChar w:fldCharType="separate"/>
+      </w:r>
+      <w:r>
+        <w:rPr>
+          <w:noProof/>
+        </w:rPr>
+        <w:t>51</w:t>
+      </w:r>
+      <w:r>
+        <w:rPr>
+          <w:noProof/>
+        </w:rPr>
+        <w:fldChar w:fldCharType="end"/>
+      </w:r>
       <w:r>
         <w:t xml:space="preserve"> Verificar conectividade entre PC e router A</w:t>
       </w:r>
@@ -13794,7 +14436,7 @@
       <w:pPr>
         <w:pStyle w:val="Heading3"/>
       </w:pPr>
-      <w:bookmarkStart w:id="40" w:name="_Toc99128055"/>
+      <w:bookmarkStart w:id="40" w:name="_Toc99287302"/>
       <w:r>
         <w:t xml:space="preserve">Passo 5: Explicação de como se processa, no IPv6, o processo similar ao </w:t>
       </w:r>
@@ -13821,6 +14463,9 @@
         <w:t xml:space="preserve">O </w:t>
       </w:r>
       <w:r>
+        <w:t xml:space="preserve">protocolo </w:t>
+      </w:r>
+      <w:r>
         <w:rPr>
           <w:i/>
           <w:iCs/>
@@ -13828,72 +14473,138 @@
         <w:t>ARP</w:t>
       </w:r>
       <w:r>
-        <w:t xml:space="preserve"> do IPv4 é um protocolo para descobrir o endereço MAC de um dispositivo para onde ser quer enviar um pacote. No caso do IPv6, usa-se </w:t>
+        <w:t xml:space="preserve"> do IPv4 é um protocolo para descobrir o endereço MAC de um dispositivo para onde ser quer enviar um pacote.</w:t>
+      </w:r>
+      <w:r>
+        <w:t xml:space="preserve"> Este protocolo funciona da seguinte forma: </w:t>
+      </w:r>
+      <w:r>
+        <w:t>o dispositivo que quer enviar um pacote</w:t>
+      </w:r>
+      <w:r>
+        <w:t xml:space="preserve"> verifica se existe o endereço do recetor na tabela de </w:t>
       </w:r>
       <w:r>
         <w:rPr>
           <w:i/>
           <w:iCs/>
         </w:rPr>
-        <w:t>ND (Neightbor Discovery)</w:t>
-      </w:r>
-      <w:r>
-        <w:t>. A maneira como este método permite obter um endereço MAC é da seguinte forma:</w:t>
-      </w:r>
-      <w:r>
-        <w:t xml:space="preserve"> </w:t>
-      </w:r>
-      <w:r>
-        <w:t xml:space="preserve">o dispositivo que quer enviar um pacote solicita o endereço MAC do dispositivo a receber o pacote a partir de uma </w:t>
+        <w:t>ARP</w:t>
+      </w:r>
+      <w:r>
+        <w:t xml:space="preserve">. Caso não exista, é enviado para toda a rede o endereço do recetor, criando </w:t>
+      </w:r>
+      <w:r>
+        <w:t>“engarrafamento” no tráfego da rede.</w:t>
+      </w:r>
+    </w:p>
+    <w:p>
+      <w:pPr>
+        <w:jc w:val="both"/>
+      </w:pPr>
+      <w:r>
+        <w:t xml:space="preserve">No caso do IPv6, usa-se </w:t>
       </w:r>
       <w:r>
         <w:rPr>
           <w:i/>
           <w:iCs/>
         </w:rPr>
-        <w:t>ICMPv6 Neighbor Solicitation message</w:t>
-      </w:r>
-      <w:r>
-        <w:t>, ao qual o outro dispositivo responde com uma</w:t>
-      </w:r>
-      <w:r>
-        <w:t xml:space="preserve"> </w:t>
+        <w:t>ND (</w:t>
       </w:r>
       <w:r>
         <w:rPr>
           <w:i/>
           <w:iCs/>
         </w:rPr>
-        <w:t>ICMPv6 Neighbor Advertisement message</w:t>
-      </w:r>
-      <w:r>
-        <w:t xml:space="preserve">, fornecendo assim o seu endereço MAC. As </w:t>
+        <w:t>N</w:t>
       </w:r>
       <w:r>
         <w:rPr>
           <w:i/>
           <w:iCs/>
         </w:rPr>
-        <w:t>ICMPv6 Neighbor Solicitation messages</w:t>
-      </w:r>
-      <w:r>
-        <w:t xml:space="preserve"> são enviadas usando </w:t>
+        <w:t>eighbor</w:t>
       </w:r>
       <w:r>
         <w:rPr>
           <w:i/>
           <w:iCs/>
         </w:rPr>
-        <w:t>Ethernet</w:t>
-      </w:r>
-      <w:r>
-        <w:t xml:space="preserve"> especial e endereços Ipv6 de </w:t>
+        <w:t xml:space="preserve"> </w:t>
       </w:r>
       <w:r>
         <w:rPr>
           <w:i/>
           <w:iCs/>
         </w:rPr>
+        <w:t>Discovery)</w:t>
+      </w:r>
+      <w:r>
+        <w:t>. A maneira como este método permite obter um endereço MAC é da seguinte forma:</w:t>
+      </w:r>
+      <w:r>
+        <w:t xml:space="preserve"> </w:t>
+      </w:r>
+      <w:r>
+        <w:t xml:space="preserve">o dispositivo que quer enviar um pacote solicita o endereço MAC do dispositivo a receber o pacote a partir de uma </w:t>
+      </w:r>
+      <w:r>
+        <w:rPr>
+          <w:i/>
+          <w:iCs/>
+        </w:rPr>
+        <w:t>ICMPv6 Neighbor Solicitation message</w:t>
+      </w:r>
+      <w:r>
+        <w:t>, ao qual o outro dispositivo responde com uma</w:t>
+      </w:r>
+      <w:r>
+        <w:t xml:space="preserve"> </w:t>
+      </w:r>
+      <w:r>
+        <w:rPr>
+          <w:i/>
+          <w:iCs/>
+        </w:rPr>
+        <w:t>ICMPv6 Neighbor Advertisement message</w:t>
+      </w:r>
+      <w:r>
+        <w:t xml:space="preserve">, fornecendo assim o seu endereço MAC. </w:t>
+      </w:r>
+    </w:p>
+    <w:p>
+      <w:pPr>
+        <w:jc w:val="both"/>
+      </w:pPr>
+      <w:r>
+        <w:t xml:space="preserve">As </w:t>
+      </w:r>
+      <w:r>
+        <w:rPr>
+          <w:i/>
+          <w:iCs/>
+        </w:rPr>
+        <w:t>ICMPv6 Neighbor Solicitation messages</w:t>
+      </w:r>
+      <w:r>
+        <w:t xml:space="preserve"> são enviadas usando </w:t>
+      </w:r>
+      <w:r>
+        <w:rPr>
+          <w:i/>
+          <w:iCs/>
+        </w:rPr>
+        <w:t>Ethernet</w:t>
+      </w:r>
+      <w:r>
+        <w:t xml:space="preserve"> especial e endereços Ipv6 de </w:t>
+      </w:r>
+      <w:r>
+        <w:rPr>
+          <w:i/>
+          <w:iCs/>
+        </w:rPr>
         <w:t>multicast</w:t>
       </w:r>
       <w:r>
@@ -13913,7 +14624,7 @@
         <w:pStyle w:val="Heading1"/>
         <w:jc w:val="center"/>
       </w:pPr>
-      <w:bookmarkStart w:id="41" w:name="_Toc99128056"/>
+      <w:bookmarkStart w:id="41" w:name="_Toc99287303"/>
       <w:r>
         <w:lastRenderedPageBreak/>
         <w:t>Cenário C – Protocolo IPv6 em cenários de transição</w:t>
@@ -13929,7 +14640,7 @@
           <w:u w:val="single"/>
         </w:rPr>
       </w:pPr>
-      <w:bookmarkStart w:id="42" w:name="_Toc99128057"/>
+      <w:bookmarkStart w:id="42" w:name="_Toc99287304"/>
       <w:r>
         <w:rPr>
           <w:b w:val="0"/>
@@ -13992,14 +14703,27 @@
       <w:r>
         <w:t xml:space="preserve">Figura </w:t>
       </w:r>
-      <w:fldSimple w:instr=" SEQ Figura \* ARABIC ">
-        <w:r>
-          <w:rPr>
-            <w:noProof/>
-          </w:rPr>
-          <w:t>52</w:t>
-        </w:r>
-      </w:fldSimple>
+      <w:r>
+        <w:fldChar w:fldCharType="begin"/>
+      </w:r>
+      <w:r>
+        <w:instrText xml:space="preserve"> SEQ Figura \* ARABIC </w:instrText>
+      </w:r>
+      <w:r>
+        <w:fldChar w:fldCharType="separate"/>
+      </w:r>
+      <w:r>
+        <w:rPr>
+          <w:noProof/>
+        </w:rPr>
+        <w:t>52</w:t>
+      </w:r>
+      <w:r>
+        <w:rPr>
+          <w:noProof/>
+        </w:rPr>
+        <w:fldChar w:fldCharType="end"/>
+      </w:r>
       <w:r>
         <w:t xml:space="preserve"> Topologia da rede</w:t>
       </w:r>
@@ -14014,7 +14738,7 @@
           <w:u w:val="single"/>
         </w:rPr>
       </w:pPr>
-      <w:bookmarkStart w:id="43" w:name="_Toc99128058"/>
+      <w:bookmarkStart w:id="43" w:name="_Toc99287305"/>
       <w:r>
         <w:rPr>
           <w:b w:val="0"/>
@@ -14750,7 +15474,7 @@
           <w:u w:val="single"/>
         </w:rPr>
       </w:pPr>
-      <w:bookmarkStart w:id="44" w:name="_Toc99128059"/>
+      <w:bookmarkStart w:id="44" w:name="_Toc99287306"/>
       <w:r>
         <w:rPr>
           <w:b w:val="0"/>
@@ -14818,14 +15542,27 @@
       <w:r>
         <w:t xml:space="preserve">Figura </w:t>
       </w:r>
-      <w:fldSimple w:instr=" SEQ Figura \* ARABIC ">
-        <w:r>
-          <w:rPr>
-            <w:noProof/>
-          </w:rPr>
-          <w:t>53</w:t>
-        </w:r>
-      </w:fldSimple>
+      <w:r>
+        <w:fldChar w:fldCharType="begin"/>
+      </w:r>
+      <w:r>
+        <w:instrText xml:space="preserve"> SEQ Figura \* ARABIC </w:instrText>
+      </w:r>
+      <w:r>
+        <w:fldChar w:fldCharType="separate"/>
+      </w:r>
+      <w:r>
+        <w:rPr>
+          <w:noProof/>
+        </w:rPr>
+        <w:t>53</w:t>
+      </w:r>
+      <w:r>
+        <w:rPr>
+          <w:noProof/>
+        </w:rPr>
+        <w:fldChar w:fldCharType="end"/>
+      </w:r>
       <w:r>
         <w:t xml:space="preserve"> Montagem da Rede</w:t>
       </w:r>
@@ -14840,7 +15577,7 @@
           <w:u w:val="single"/>
         </w:rPr>
       </w:pPr>
-      <w:bookmarkStart w:id="45" w:name="_Toc99128060"/>
+      <w:bookmarkStart w:id="45" w:name="_Toc99287307"/>
       <w:r>
         <w:rPr>
           <w:b w:val="0"/>
@@ -14874,7 +15611,7 @@
       <w:pPr>
         <w:pStyle w:val="Heading3"/>
       </w:pPr>
-      <w:bookmarkStart w:id="46" w:name="_Toc99128061"/>
+      <w:bookmarkStart w:id="46" w:name="_Toc99287308"/>
       <w:r>
         <w:t xml:space="preserve">Passo 1: Configuração das </w:t>
       </w:r>
@@ -14953,14 +15690,27 @@
       <w:r>
         <w:t xml:space="preserve">Figura </w:t>
       </w:r>
-      <w:fldSimple w:instr=" SEQ Figura \* ARABIC ">
-        <w:r>
-          <w:rPr>
-            <w:noProof/>
-          </w:rPr>
-          <w:t>54</w:t>
-        </w:r>
-      </w:fldSimple>
+      <w:r>
+        <w:fldChar w:fldCharType="begin"/>
+      </w:r>
+      <w:r>
+        <w:instrText xml:space="preserve"> SEQ Figura \* ARABIC </w:instrText>
+      </w:r>
+      <w:r>
+        <w:fldChar w:fldCharType="separate"/>
+      </w:r>
+      <w:r>
+        <w:rPr>
+          <w:noProof/>
+        </w:rPr>
+        <w:t>54</w:t>
+      </w:r>
+      <w:r>
+        <w:rPr>
+          <w:noProof/>
+        </w:rPr>
+        <w:fldChar w:fldCharType="end"/>
+      </w:r>
       <w:r>
         <w:t xml:space="preserve"> Configuração das </w:t>
       </w:r>
@@ -15034,14 +15784,27 @@
       <w:r>
         <w:t xml:space="preserve">Figura </w:t>
       </w:r>
-      <w:fldSimple w:instr=" SEQ Figura \* ARABIC ">
-        <w:r>
-          <w:rPr>
-            <w:noProof/>
-          </w:rPr>
-          <w:t>55</w:t>
-        </w:r>
-      </w:fldSimple>
+      <w:r>
+        <w:fldChar w:fldCharType="begin"/>
+      </w:r>
+      <w:r>
+        <w:instrText xml:space="preserve"> SEQ Figura \* ARABIC </w:instrText>
+      </w:r>
+      <w:r>
+        <w:fldChar w:fldCharType="separate"/>
+      </w:r>
+      <w:r>
+        <w:rPr>
+          <w:noProof/>
+        </w:rPr>
+        <w:t>55</w:t>
+      </w:r>
+      <w:r>
+        <w:rPr>
+          <w:noProof/>
+        </w:rPr>
+        <w:fldChar w:fldCharType="end"/>
+      </w:r>
       <w:r>
         <w:t xml:space="preserve"> Configuração das </w:t>
       </w:r>
@@ -15076,7 +15839,7 @@
       <w:pPr>
         <w:pStyle w:val="Heading3"/>
       </w:pPr>
-      <w:bookmarkStart w:id="47" w:name="_Toc99128062"/>
+      <w:bookmarkStart w:id="47" w:name="_Toc99287309"/>
       <w:r>
         <w:lastRenderedPageBreak/>
         <w:t xml:space="preserve">Passo </w:t>
@@ -15157,14 +15920,27 @@
       <w:r>
         <w:t xml:space="preserve">Figura </w:t>
       </w:r>
-      <w:fldSimple w:instr=" SEQ Figura \* ARABIC ">
-        <w:r>
-          <w:rPr>
-            <w:noProof/>
-          </w:rPr>
-          <w:t>56</w:t>
-        </w:r>
-      </w:fldSimple>
+      <w:r>
+        <w:fldChar w:fldCharType="begin"/>
+      </w:r>
+      <w:r>
+        <w:instrText xml:space="preserve"> SEQ Figura \* ARABIC </w:instrText>
+      </w:r>
+      <w:r>
+        <w:fldChar w:fldCharType="separate"/>
+      </w:r>
+      <w:r>
+        <w:rPr>
+          <w:noProof/>
+        </w:rPr>
+        <w:t>56</w:t>
+      </w:r>
+      <w:r>
+        <w:rPr>
+          <w:noProof/>
+        </w:rPr>
+        <w:fldChar w:fldCharType="end"/>
+      </w:r>
       <w:r>
         <w:t xml:space="preserve"> Listagem das </w:t>
       </w:r>
@@ -15238,14 +16014,27 @@
       <w:r>
         <w:t xml:space="preserve">Figura </w:t>
       </w:r>
-      <w:fldSimple w:instr=" SEQ Figura \* ARABIC ">
-        <w:r>
-          <w:rPr>
-            <w:noProof/>
-          </w:rPr>
-          <w:t>57</w:t>
-        </w:r>
-      </w:fldSimple>
+      <w:r>
+        <w:fldChar w:fldCharType="begin"/>
+      </w:r>
+      <w:r>
+        <w:instrText xml:space="preserve"> SEQ Figura \* ARABIC </w:instrText>
+      </w:r>
+      <w:r>
+        <w:fldChar w:fldCharType="separate"/>
+      </w:r>
+      <w:r>
+        <w:rPr>
+          <w:noProof/>
+        </w:rPr>
+        <w:t>57</w:t>
+      </w:r>
+      <w:r>
+        <w:rPr>
+          <w:noProof/>
+        </w:rPr>
+        <w:fldChar w:fldCharType="end"/>
+      </w:r>
       <w:r>
         <w:t xml:space="preserve"> Listagem das </w:t>
       </w:r>
@@ -15265,7 +16054,7 @@
       <w:pPr>
         <w:pStyle w:val="Heading3"/>
       </w:pPr>
-      <w:bookmarkStart w:id="48" w:name="_Toc99128063"/>
+      <w:bookmarkStart w:id="48" w:name="_Toc99287310"/>
       <w:r>
         <w:t>Passo 3: Configuração de um túnel manual IPv6 sobre IPV4</w:t>
       </w:r>
@@ -15333,14 +16122,27 @@
       <w:r>
         <w:t xml:space="preserve">Figura </w:t>
       </w:r>
-      <w:fldSimple w:instr=" SEQ Figura \* ARABIC ">
-        <w:r>
-          <w:rPr>
-            <w:noProof/>
-          </w:rPr>
-          <w:t>58</w:t>
-        </w:r>
-      </w:fldSimple>
+      <w:r>
+        <w:fldChar w:fldCharType="begin"/>
+      </w:r>
+      <w:r>
+        <w:instrText xml:space="preserve"> SEQ Figura \* ARABIC </w:instrText>
+      </w:r>
+      <w:r>
+        <w:fldChar w:fldCharType="separate"/>
+      </w:r>
+      <w:r>
+        <w:rPr>
+          <w:noProof/>
+        </w:rPr>
+        <w:t>58</w:t>
+      </w:r>
+      <w:r>
+        <w:rPr>
+          <w:noProof/>
+        </w:rPr>
+        <w:fldChar w:fldCharType="end"/>
+      </w:r>
       <w:r>
         <w:t xml:space="preserve"> Configuração do túnel - router A</w:t>
       </w:r>
@@ -15404,14 +16206,27 @@
       <w:r>
         <w:t xml:space="preserve">Figura </w:t>
       </w:r>
-      <w:fldSimple w:instr=" SEQ Figura \* ARABIC ">
-        <w:r>
-          <w:rPr>
-            <w:noProof/>
-          </w:rPr>
-          <w:t>59</w:t>
-        </w:r>
-      </w:fldSimple>
+      <w:r>
+        <w:fldChar w:fldCharType="begin"/>
+      </w:r>
+      <w:r>
+        <w:instrText xml:space="preserve"> SEQ Figura \* ARABIC </w:instrText>
+      </w:r>
+      <w:r>
+        <w:fldChar w:fldCharType="separate"/>
+      </w:r>
+      <w:r>
+        <w:rPr>
+          <w:noProof/>
+        </w:rPr>
+        <w:t>59</w:t>
+      </w:r>
+      <w:r>
+        <w:rPr>
+          <w:noProof/>
+        </w:rPr>
+        <w:fldChar w:fldCharType="end"/>
+      </w:r>
       <w:r>
         <w:t xml:space="preserve"> Configuração do túnel - Router B</w:t>
       </w:r>
@@ -15421,7 +16236,7 @@
       <w:pPr>
         <w:pStyle w:val="Heading3"/>
       </w:pPr>
-      <w:bookmarkStart w:id="49" w:name="_Toc99128064"/>
+      <w:bookmarkStart w:id="49" w:name="_Toc99287311"/>
       <w:r>
         <w:lastRenderedPageBreak/>
         <w:t>Passo 4: Verificação de conectividade entre dispositivos</w:t>
@@ -15510,14 +16325,27 @@
       <w:r>
         <w:t xml:space="preserve">Figura </w:t>
       </w:r>
-      <w:fldSimple w:instr=" SEQ Figura \* ARABIC ">
-        <w:r>
-          <w:rPr>
-            <w:noProof/>
-          </w:rPr>
-          <w:t>60</w:t>
-        </w:r>
-      </w:fldSimple>
+      <w:r>
+        <w:fldChar w:fldCharType="begin"/>
+      </w:r>
+      <w:r>
+        <w:instrText xml:space="preserve"> SEQ Figura \* ARABIC </w:instrText>
+      </w:r>
+      <w:r>
+        <w:fldChar w:fldCharType="separate"/>
+      </w:r>
+      <w:r>
+        <w:rPr>
+          <w:noProof/>
+        </w:rPr>
+        <w:t>60</w:t>
+      </w:r>
+      <w:r>
+        <w:rPr>
+          <w:noProof/>
+        </w:rPr>
+        <w:fldChar w:fldCharType="end"/>
+      </w:r>
       <w:r>
         <w:t xml:space="preserve"> Configuração das rotas - router A</w:t>
       </w:r>
@@ -15583,14 +16411,27 @@
       <w:r>
         <w:t xml:space="preserve">Figura </w:t>
       </w:r>
-      <w:fldSimple w:instr=" SEQ Figura \* ARABIC ">
-        <w:r>
-          <w:rPr>
-            <w:noProof/>
-          </w:rPr>
-          <w:t>61</w:t>
-        </w:r>
-      </w:fldSimple>
+      <w:r>
+        <w:fldChar w:fldCharType="begin"/>
+      </w:r>
+      <w:r>
+        <w:instrText xml:space="preserve"> SEQ Figura \* ARABIC </w:instrText>
+      </w:r>
+      <w:r>
+        <w:fldChar w:fldCharType="separate"/>
+      </w:r>
+      <w:r>
+        <w:rPr>
+          <w:noProof/>
+        </w:rPr>
+        <w:t>61</w:t>
+      </w:r>
+      <w:r>
+        <w:rPr>
+          <w:noProof/>
+        </w:rPr>
+        <w:fldChar w:fldCharType="end"/>
+      </w:r>
       <w:r>
         <w:t xml:space="preserve"> Configuração das Rotas - router B</w:t>
       </w:r>
@@ -15664,14 +16505,27 @@
       <w:r>
         <w:t xml:space="preserve">Figura </w:t>
       </w:r>
-      <w:fldSimple w:instr=" SEQ Figura \* ARABIC ">
-        <w:r>
-          <w:rPr>
-            <w:noProof/>
-          </w:rPr>
-          <w:t>62</w:t>
-        </w:r>
-      </w:fldSimple>
+      <w:r>
+        <w:fldChar w:fldCharType="begin"/>
+      </w:r>
+      <w:r>
+        <w:instrText xml:space="preserve"> SEQ Figura \* ARABIC </w:instrText>
+      </w:r>
+      <w:r>
+        <w:fldChar w:fldCharType="separate"/>
+      </w:r>
+      <w:r>
+        <w:rPr>
+          <w:noProof/>
+        </w:rPr>
+        <w:t>62</w:t>
+      </w:r>
+      <w:r>
+        <w:rPr>
+          <w:noProof/>
+        </w:rPr>
+        <w:fldChar w:fldCharType="end"/>
+      </w:r>
       <w:r>
         <w:t xml:space="preserve"> Verificação de conectividade do PC à </w:t>
       </w:r>
@@ -15699,7 +16553,7 @@
         <w:pStyle w:val="Heading1"/>
         <w:jc w:val="center"/>
       </w:pPr>
-      <w:bookmarkStart w:id="50" w:name="_Toc99128065"/>
+      <w:bookmarkStart w:id="50" w:name="_Toc99287312"/>
       <w:r>
         <w:lastRenderedPageBreak/>
         <w:t>Conclusão</w:t>
@@ -16184,16 +17038,7 @@
                               <w:sz w:val="40"/>
                               <w:szCs w:val="40"/>
                             </w:rPr>
-                            <w:t>1</w:t>
-                          </w:r>
-                          <w:r>
-                            <w:rPr>
-                              <w:noProof/>
-                              <w:color w:val="FFFFFF" w:themeColor="background1"/>
-                              <w:sz w:val="40"/>
-                              <w:szCs w:val="40"/>
-                            </w:rPr>
-                            <w:t>4</w:t>
+                            <w:t>14</w:t>
                           </w:r>
                           <w:r>
                             <w:rPr>
@@ -16258,16 +17103,7 @@
                         <w:sz w:val="40"/>
                         <w:szCs w:val="40"/>
                       </w:rPr>
-                      <w:t>1</w:t>
-                    </w:r>
-                    <w:r>
-                      <w:rPr>
-                        <w:noProof/>
-                        <w:color w:val="FFFFFF" w:themeColor="background1"/>
-                        <w:sz w:val="40"/>
-                        <w:szCs w:val="40"/>
-                      </w:rPr>
-                      <w:t>4</w:t>
+                      <w:t>14</w:t>
                     </w:r>
                     <w:r>
                       <w:rPr>
@@ -16697,16 +17533,7 @@
                               <w:sz w:val="40"/>
                               <w:szCs w:val="40"/>
                             </w:rPr>
-                            <w:t>1</w:t>
-                          </w:r>
-                          <w:r>
-                            <w:rPr>
-                              <w:noProof/>
-                              <w:color w:val="FFFFFF" w:themeColor="background1"/>
-                              <w:sz w:val="40"/>
-                              <w:szCs w:val="40"/>
-                            </w:rPr>
-                            <w:t>5</w:t>
+                            <w:t>15</w:t>
                           </w:r>
                           <w:r>
                             <w:rPr>
@@ -16771,16 +17598,7 @@
                         <w:sz w:val="40"/>
                         <w:szCs w:val="40"/>
                       </w:rPr>
-                      <w:t>1</w:t>
-                    </w:r>
-                    <w:r>
-                      <w:rPr>
-                        <w:noProof/>
-                        <w:color w:val="FFFFFF" w:themeColor="background1"/>
-                        <w:sz w:val="40"/>
-                        <w:szCs w:val="40"/>
-                      </w:rPr>
-                      <w:t>5</w:t>
+                      <w:t>15</w:t>
                     </w:r>
                     <w:r>
                       <w:rPr>
@@ -18760,16 +19578,6 @@
 </file>
 
 <file path=customXml/item2.xml><?xml version="1.0" encoding="utf-8"?>
-<outs:outSpaceData xmlns:outs="http://schemas.microsoft.com/office/2009/outspace/metadata">
-  <outs:relatedDates/>
-  <outs:relatedDocuments/>
-  <outs:relatedPeople/>
-  <outs:propertyMetadataList/>
-  <outs:corruptMetadataWasLost/>
-</outs:outSpaceData>
-</file>
-
-<file path=customXml/item3.xml><?xml version="1.0" encoding="utf-8"?>
 <?mso-contentType ?>
 <FormTemplates xmlns="http://schemas.microsoft.com/sharepoint/v3/contenttype/forms">
   <Display>DocumentLibraryForm</Display>
@@ -18778,8 +19586,18 @@
 </FormTemplates>
 </file>
 
+<file path=customXml/item3.xml><?xml version="1.0" encoding="utf-8"?>
+<b:Sources xmlns:b="http://schemas.openxmlformats.org/officeDocument/2006/bibliography" SelectedStyle="\APA.XSL" StyleName="APA"/>
+</file>
+
 <file path=customXml/item4.xml><?xml version="1.0" encoding="utf-8"?>
-<b:Sources xmlns:b="http://schemas.openxmlformats.org/officeDocument/2006/bibliography" SelectedStyle="\APA.XSL" StyleName="APA"/>
+<outs:outSpaceData xmlns:outs="http://schemas.microsoft.com/office/2009/outspace/metadata">
+  <outs:relatedDates/>
+  <outs:relatedDocuments/>
+  <outs:relatedPeople/>
+  <outs:propertyMetadataList/>
+  <outs:corruptMetadataWasLost/>
+</outs:outSpaceData>
 </file>
 
 <file path=customXml/itemProps1.xml><?xml version="1.0" encoding="utf-8"?>
@@ -18791,14 +19609,6 @@
 </file>
 
 <file path=customXml/itemProps2.xml><?xml version="1.0" encoding="utf-8"?>
-<ds:datastoreItem xmlns:ds="http://schemas.openxmlformats.org/officeDocument/2006/customXml" ds:itemID="{800B806B-C3C7-4EFE-A57F-81DC87A14EE1}">
-  <ds:schemaRefs>
-    <ds:schemaRef ds:uri="http://schemas.microsoft.com/office/2009/outspace/metadata"/>
-  </ds:schemaRefs>
-</ds:datastoreItem>
-</file>
-
-<file path=customXml/itemProps3.xml><?xml version="1.0" encoding="utf-8"?>
 <ds:datastoreItem xmlns:ds="http://schemas.openxmlformats.org/officeDocument/2006/customXml" ds:itemID="{B2136649-C642-4DEC-8AD0-2471BC4316A6}">
   <ds:schemaRefs>
     <ds:schemaRef ds:uri="http://schemas.microsoft.com/sharepoint/v3/contenttype/forms"/>
@@ -18806,10 +19616,18 @@
 </ds:datastoreItem>
 </file>
 
-<file path=customXml/itemProps4.xml><?xml version="1.0" encoding="utf-8"?>
+<file path=customXml/itemProps3.xml><?xml version="1.0" encoding="utf-8"?>
 <ds:datastoreItem xmlns:ds="http://schemas.openxmlformats.org/officeDocument/2006/customXml" ds:itemID="{DAA717AB-4BF4-4E4B-8B3E-77B6088560FF}">
   <ds:schemaRefs>
     <ds:schemaRef ds:uri="http://schemas.openxmlformats.org/officeDocument/2006/bibliography"/>
   </ds:schemaRefs>
 </ds:datastoreItem>
+</file>
+
+<file path=customXml/itemProps4.xml><?xml version="1.0" encoding="utf-8"?>
+<ds:datastoreItem xmlns:ds="http://schemas.openxmlformats.org/officeDocument/2006/customXml" ds:itemID="{800B806B-C3C7-4EFE-A57F-81DC87A14EE1}">
+  <ds:schemaRefs>
+    <ds:schemaRef ds:uri="http://schemas.microsoft.com/office/2009/outspace/metadata"/>
+  </ds:schemaRefs>
+</ds:datastoreItem>
 </file>